--- a/DLAD/SOURCE/DLAD-PART-46.docx
+++ b/DLAD/SOURCE/DLAD-PART-46.docx
@@ -44,7 +44,25 @@
           <w:sz w:val="24"/>
           <w:szCs w:val="24"/>
         </w:rPr>
-        <w:t>January 27, 2021 through PROCLTR</w:t>
+        <w:t xml:space="preserve">January 27, </w:t>
+      </w:r>
+      <w:proofErr w:type="gramStart"/>
+      <w:r>
+        <w:rPr>
+          <w:i/>
+          <w:sz w:val="24"/>
+          <w:szCs w:val="24"/>
+        </w:rPr>
+        <w:t>2021</w:t>
+      </w:r>
+      <w:proofErr w:type="gramEnd"/>
+      <w:r>
+        <w:rPr>
+          <w:i/>
+          <w:sz w:val="24"/>
+          <w:szCs w:val="24"/>
+        </w:rPr>
+        <w:t xml:space="preserve"> through PROCLTR</w:t>
       </w:r>
       <w:r>
         <w:rPr>
@@ -834,7 +852,25 @@
           <w:sz w:val="24"/>
           <w:szCs w:val="24"/>
         </w:rPr>
-        <w:t>(Revised November 9, 2016 through PROCLTR 2017-02)</w:t>
+        <w:t xml:space="preserve">(Revised November 9, </w:t>
+      </w:r>
+      <w:proofErr w:type="gramStart"/>
+      <w:r>
+        <w:rPr>
+          <w:i/>
+          <w:sz w:val="24"/>
+          <w:szCs w:val="24"/>
+        </w:rPr>
+        <w:t>2016</w:t>
+      </w:r>
+      <w:proofErr w:type="gramEnd"/>
+      <w:r>
+        <w:rPr>
+          <w:i/>
+          <w:sz w:val="24"/>
+          <w:szCs w:val="24"/>
+        </w:rPr>
+        <w:t xml:space="preserve"> through PROCLTR 2017-02)</w:t>
       </w:r>
     </w:p>
     <w:p>
@@ -948,8 +984,18 @@
           <w:sz w:val="24"/>
           <w:szCs w:val="24"/>
         </w:rPr>
-        <w:t>June 10, 2020</w:t>
-      </w:r>
+        <w:t xml:space="preserve">June 10, </w:t>
+      </w:r>
+      <w:proofErr w:type="gramStart"/>
+      <w:r>
+        <w:rPr>
+          <w:i/>
+          <w:sz w:val="24"/>
+          <w:szCs w:val="24"/>
+        </w:rPr>
+        <w:t>2020</w:t>
+      </w:r>
+      <w:proofErr w:type="gramEnd"/>
       <w:r>
         <w:rPr>
           <w:i/>
@@ -1034,6 +1080,7 @@
           <w:sz w:val="24"/>
           <w:szCs w:val="24"/>
         </w:rPr>
+        <w:lastRenderedPageBreak/>
         <w:t>46.202-</w:t>
       </w:r>
       <w:r>
@@ -1143,7 +1190,23 @@
         </w:rPr>
       </w:pPr>
       <w:r>
-        <w:t>(a) The purpose of production lot testing (PLT) is to validate quality conformance of products prior to lot acceptance. The product specialist will review the ESA testing requirements for completeness, accuracy, and applicability; coordinate any changes with the ESA; and enter the testing requirements in the material master. The contracting officer shall include PLT requirements in all solicitations and contracts if indicated in the material master. The product specialist will specify whether the contractor or the Government will conduct the test; and whether the testing site will be a contractor or Government facility. The contracting officer shall ensure the solicitation International Commerce Terminology Terms (Incoterms) match the production line item Incoterms, or the DLA Internet Bid Board System (DIBBS) will not post the solicitation. Prior to award, the contracting officer shall confirm that PLT still applies; and if it does, change the PLT line item Incoterm to “F” in EBS, for inspection at source, acceptance at destination, and FOB destination.</w:t>
+        <w:t xml:space="preserve">(a) The purpose of production lot testing (PLT) is to validate quality conformance of products prior to lot acceptance. The product specialist will review the ESA testing requirements for completeness, accuracy, and applicability; coordinate any changes with the ESA; and enter the testing requirements in the material master. The contracting officer shall include PLT requirements in all solicitations and contracts if indicated in the material master. The product specialist will specify whether the contractor or the Government will conduct the test; and whether the testing site will be a contractor or Government facility. The contracting officer shall ensure the solicitation International Commerce Terminology Terms (Incoterms) match the production </w:t>
+      </w:r>
+      <w:proofErr w:type="gramStart"/>
+      <w:r>
+        <w:t>line item</w:t>
+      </w:r>
+      <w:proofErr w:type="gramEnd"/>
+      <w:r>
+        <w:t xml:space="preserve"> Incoterms, or the DLA Internet Bid Board System (DIBBS) will not post the solicitation. Prior to award, the contracting officer shall confirm that PLT still applies; and if it does, change the PLT </w:t>
+      </w:r>
+      <w:proofErr w:type="gramStart"/>
+      <w:r>
+        <w:t>line item</w:t>
+      </w:r>
+      <w:proofErr w:type="gramEnd"/>
+      <w:r>
+        <w:t xml:space="preserve"> Incoterm to “F” in EBS, for inspection at source, acceptance at destination, and FOB destination.</w:t>
       </w:r>
     </w:p>
     <w:p>
@@ -1154,7 +1217,21 @@
         <w:rPr>
           <w:szCs w:val="24"/>
         </w:rPr>
-        <w:t>(b) The contracting officer shall include procurement note E03 in solicitations and awards if contractor PLT applies; or include procurement note E04 in solicitations and awards if Government PLT applies. For manual acquisitions, the contracting officer shall complete the fillins with information in the material master. For automated solicitations, the system pre-populates the information. The contracting officer is the final authority for imposing PLT and shall document the contract file upon removal or waiver of the PLT requirement.</w:t>
+        <w:t xml:space="preserve">(b) The contracting officer shall include procurement note E03 in solicitations and awards if contractor PLT applies; or include procurement note E04 in solicitations and awards if Government PLT applies. For manual acquisitions, the contracting officer shall complete the </w:t>
+      </w:r>
+      <w:proofErr w:type="spellStart"/>
+      <w:r>
+        <w:rPr>
+          <w:szCs w:val="24"/>
+        </w:rPr>
+        <w:t>fillins</w:t>
+      </w:r>
+      <w:proofErr w:type="spellEnd"/>
+      <w:r>
+        <w:rPr>
+          <w:szCs w:val="24"/>
+        </w:rPr>
+        <w:t xml:space="preserve"> with information in the material master. For automated solicitations, the system pre-populates the information. The contracting officer is the final authority for imposing PLT and shall document the contract file upon removal or waiver of the PLT requirement.</w:t>
       </w:r>
     </w:p>
     <w:p>
@@ -1295,6 +1372,7 @@
           <w:sz w:val="24"/>
           <w:szCs w:val="24"/>
         </w:rPr>
+        <w:lastRenderedPageBreak/>
         <w:t>(4) Complete the number of days for “Delivery of Final Production Quantity to</w:t>
       </w:r>
       <w:r>
@@ -1335,7 +1413,23 @@
           <w:sz w:val="24"/>
           <w:szCs w:val="24"/>
         </w:rPr>
-        <w:t>(5) Complete the “Total Delivery Days” line with the sum of lines (i)-(iv).</w:t>
+        <w:t>(5) Complete the “Total Delivery Days” line with the sum of lines (</w:t>
+      </w:r>
+      <w:proofErr w:type="spellStart"/>
+      <w:r>
+        <w:rPr>
+          <w:sz w:val="24"/>
+          <w:szCs w:val="24"/>
+        </w:rPr>
+        <w:t>i</w:t>
+      </w:r>
+      <w:proofErr w:type="spellEnd"/>
+      <w:r>
+        <w:rPr>
+          <w:sz w:val="24"/>
+          <w:szCs w:val="24"/>
+        </w:rPr>
+        <w:t>)-(iv).</w:t>
       </w:r>
     </w:p>
     <w:p>
@@ -1667,7 +1761,23 @@
           <w:sz w:val="24"/>
           <w:szCs w:val="24"/>
         </w:rPr>
-        <w:t xml:space="preserve"> acceptable to the Government in accordance with FAR Clause 52.246-2 or 52.246-3, and maintain and make available all records evidencing those details if requested by the Government. At least fourteen (14) calendar days (or as otherwise specified in the contract) prior to conducting the production lot test, the contractor shall provide written notice of the time and location of the test to the contracting officer and the cognizant DCMA functional specialist when full administration or quality support administration is delegated to DCMA, so the Government may witness sample selection and the test.</w:t>
+        <w:t xml:space="preserve"> acceptable to the Government in accordance with FAR Clause 52.246-2 or </w:t>
+      </w:r>
+      <w:proofErr w:type="gramStart"/>
+      <w:r>
+        <w:rPr>
+          <w:sz w:val="24"/>
+          <w:szCs w:val="24"/>
+        </w:rPr>
+        <w:t>52.246-3, and</w:t>
+      </w:r>
+      <w:proofErr w:type="gramEnd"/>
+      <w:r>
+        <w:rPr>
+          <w:sz w:val="24"/>
+          <w:szCs w:val="24"/>
+        </w:rPr>
+        <w:t xml:space="preserve"> maintain and make available all records evidencing those details if requested by the Government. At least fourteen (14) calendar days (or as otherwise specified in the contract) prior to conducting the production lot test, the contractor shall provide written notice of the time and location of the test to the contracting officer and the cognizant DCMA functional specialist when full administration or quality support administration is delegated to DCMA, so the Government may witness sample selection and the test.</w:t>
       </w:r>
     </w:p>
     <w:p>
@@ -1981,6 +2091,7 @@
           <w:sz w:val="24"/>
           <w:szCs w:val="24"/>
         </w:rPr>
+        <w:lastRenderedPageBreak/>
         <w:t>(a) Prepare the test report in accordance with data item description DI-NDTI-80809B, and</w:t>
       </w:r>
       <w:r>
@@ -2129,8 +2240,33 @@
           <w:sz w:val="24"/>
           <w:szCs w:val="24"/>
         </w:rPr>
-        <w:t>(i) DD Form 1222 and system of record receiving report (i.e., WAWF or DD Form 250);</w:t>
-      </w:r>
+        <w:t>(</w:t>
+      </w:r>
+      <w:proofErr w:type="spellStart"/>
+      <w:r>
+        <w:rPr>
+          <w:sz w:val="24"/>
+          <w:szCs w:val="24"/>
+        </w:rPr>
+        <w:t>i</w:t>
+      </w:r>
+      <w:proofErr w:type="spellEnd"/>
+      <w:r>
+        <w:rPr>
+          <w:sz w:val="24"/>
+          <w:szCs w:val="24"/>
+        </w:rPr>
+        <w:t>) DD Form 1222 and system of record receiving report (i.e., WAWF or DD Form 250</w:t>
+      </w:r>
+      <w:proofErr w:type="gramStart"/>
+      <w:r>
+        <w:rPr>
+          <w:sz w:val="24"/>
+          <w:szCs w:val="24"/>
+        </w:rPr>
+        <w:t>);</w:t>
+      </w:r>
+      <w:proofErr w:type="gramEnd"/>
     </w:p>
     <w:p>
       <w:pPr>
@@ -2141,8 +2277,17 @@
           <w:sz w:val="24"/>
           <w:szCs w:val="24"/>
         </w:rPr>
-        <w:t>(ii) Copy of the contract/order;</w:t>
-      </w:r>
+        <w:t>(ii) Copy of the contract/</w:t>
+      </w:r>
+      <w:proofErr w:type="gramStart"/>
+      <w:r>
+        <w:rPr>
+          <w:sz w:val="24"/>
+          <w:szCs w:val="24"/>
+        </w:rPr>
+        <w:t>order;</w:t>
+      </w:r>
+      <w:proofErr w:type="gramEnd"/>
     </w:p>
     <w:p>
       <w:pPr>
@@ -2153,8 +2298,17 @@
           <w:sz w:val="24"/>
           <w:szCs w:val="24"/>
         </w:rPr>
-        <w:t>(iii) Copy of all applicable test reports, showing actual results and tolerances specified in the technical data package;</w:t>
-      </w:r>
+        <w:t xml:space="preserve">(iii) Copy of all applicable test reports, showing actual results and tolerances specified in the technical data </w:t>
+      </w:r>
+      <w:proofErr w:type="gramStart"/>
+      <w:r>
+        <w:rPr>
+          <w:sz w:val="24"/>
+          <w:szCs w:val="24"/>
+        </w:rPr>
+        <w:t>package;</w:t>
+      </w:r>
+      <w:proofErr w:type="gramEnd"/>
     </w:p>
     <w:p>
       <w:pPr>
@@ -2165,8 +2319,17 @@
           <w:sz w:val="24"/>
           <w:szCs w:val="24"/>
         </w:rPr>
-        <w:t>(iv) Material and process certifications;</w:t>
-      </w:r>
+        <w:t xml:space="preserve">(iv) Material and process </w:t>
+      </w:r>
+      <w:proofErr w:type="gramStart"/>
+      <w:r>
+        <w:rPr>
+          <w:sz w:val="24"/>
+          <w:szCs w:val="24"/>
+        </w:rPr>
+        <w:t>certifications;</w:t>
+      </w:r>
+      <w:proofErr w:type="gramEnd"/>
     </w:p>
     <w:p>
       <w:pPr>
@@ -2177,8 +2340,17 @@
           <w:sz w:val="24"/>
           <w:szCs w:val="24"/>
         </w:rPr>
-        <w:t>(v) Process operations and inspection method sheets;</w:t>
-      </w:r>
+        <w:t xml:space="preserve">(v) Process operations and inspection method </w:t>
+      </w:r>
+      <w:proofErr w:type="gramStart"/>
+      <w:r>
+        <w:rPr>
+          <w:sz w:val="24"/>
+          <w:szCs w:val="24"/>
+        </w:rPr>
+        <w:t>sheets;</w:t>
+      </w:r>
+      <w:proofErr w:type="gramEnd"/>
     </w:p>
     <w:p>
       <w:pPr>
@@ -2366,7 +2538,23 @@
           <w:sz w:val="24"/>
           <w:szCs w:val="24"/>
         </w:rPr>
-        <w:t>(i) Ship test report to [</w:t>
+        <w:t>(</w:t>
+      </w:r>
+      <w:proofErr w:type="spellStart"/>
+      <w:r>
+        <w:rPr>
+          <w:sz w:val="24"/>
+          <w:szCs w:val="24"/>
+        </w:rPr>
+        <w:t>i</w:t>
+      </w:r>
+      <w:proofErr w:type="spellEnd"/>
+      <w:r>
+        <w:rPr>
+          <w:sz w:val="24"/>
+          <w:szCs w:val="24"/>
+        </w:rPr>
+        <w:t>) Ship test report to [</w:t>
       </w:r>
       <w:r>
         <w:rPr>
@@ -2564,7 +2752,23 @@
           <w:sz w:val="24"/>
           <w:szCs w:val="24"/>
         </w:rPr>
-        <w:t>(E) _____ Total Delivery Days (Sum of paragraph (2)(i) through (iv)) above</w:t>
+        <w:t>(E) _____ Total Delivery Days (Sum of paragraph (2)(</w:t>
+      </w:r>
+      <w:proofErr w:type="spellStart"/>
+      <w:r>
+        <w:rPr>
+          <w:sz w:val="24"/>
+          <w:szCs w:val="24"/>
+        </w:rPr>
+        <w:t>i</w:t>
+      </w:r>
+      <w:proofErr w:type="spellEnd"/>
+      <w:r>
+        <w:rPr>
+          <w:sz w:val="24"/>
+          <w:szCs w:val="24"/>
+        </w:rPr>
+        <w:t>) through (iv)) above</w:t>
       </w:r>
     </w:p>
     <w:p>
@@ -2780,6 +2984,7 @@
           <w:sz w:val="24"/>
           <w:szCs w:val="24"/>
         </w:rPr>
+        <w:lastRenderedPageBreak/>
         <w:t xml:space="preserve">(2) For purposes of facilitating PLT, the engineering support activity and/or testing facility has </w:t>
       </w:r>
       <w:r>
@@ -2871,7 +3076,23 @@
           <w:sz w:val="24"/>
           <w:szCs w:val="24"/>
         </w:rPr>
-        <w:t>(3) The contractor shall provide and maintain an inspection system acceptable to the Government in accordance with FAR Clause 52.246-2 or 52.246-3, and maintain and make available all records evidencing those details if requested by the Government. At least fourteen (14) calendar days (or as otherwise specified in the contract) prior to the date when the contractor will present the production lot for selection of PLT samples, the contractor shall provide written notice to the contracting officer (and the cognizant DCMA functional specialist when full administration or quality support administration is delegated to DCMA).</w:t>
+        <w:t xml:space="preserve">(3) The contractor shall provide and maintain an inspection system acceptable to the Government in accordance with FAR Clause 52.246-2 or </w:t>
+      </w:r>
+      <w:proofErr w:type="gramStart"/>
+      <w:r>
+        <w:rPr>
+          <w:sz w:val="24"/>
+          <w:szCs w:val="24"/>
+        </w:rPr>
+        <w:t>52.246-3, and</w:t>
+      </w:r>
+      <w:proofErr w:type="gramEnd"/>
+      <w:r>
+        <w:rPr>
+          <w:sz w:val="24"/>
+          <w:szCs w:val="24"/>
+        </w:rPr>
+        <w:t xml:space="preserve"> maintain and make available all records evidencing those details if requested by the Government. At least fourteen (14) calendar days (or as otherwise specified in the contract) prior to the date when the contractor will present the production lot for selection of PLT samples, the contractor shall provide written notice to the contracting officer (and the cognizant DCMA functional specialist when full administration or quality support administration is delegated to DCMA).</w:t>
       </w:r>
     </w:p>
     <w:p>
@@ -3128,7 +3349,23 @@
           <w:sz w:val="24"/>
           <w:szCs w:val="24"/>
         </w:rPr>
-        <w:t>Samples – Do Not Post To Stock,” Contract Number [</w:t>
+        <w:t xml:space="preserve">Samples – Do Not Post </w:t>
+      </w:r>
+      <w:proofErr w:type="gramStart"/>
+      <w:r>
+        <w:rPr>
+          <w:sz w:val="24"/>
+          <w:szCs w:val="24"/>
+        </w:rPr>
+        <w:t>To</w:t>
+      </w:r>
+      <w:proofErr w:type="gramEnd"/>
+      <w:r>
+        <w:rPr>
+          <w:sz w:val="24"/>
+          <w:szCs w:val="24"/>
+        </w:rPr>
+        <w:t xml:space="preserve"> Stock,” Contract Number [</w:t>
       </w:r>
       <w:r>
         <w:rPr>
@@ -3262,8 +3499,33 @@
           <w:sz w:val="24"/>
           <w:szCs w:val="24"/>
         </w:rPr>
-        <w:t>(i) DD Form 1222 and system of record receiving report (i.e., WAWF or DD Form 250);</w:t>
-      </w:r>
+        <w:t>(</w:t>
+      </w:r>
+      <w:proofErr w:type="spellStart"/>
+      <w:r>
+        <w:rPr>
+          <w:sz w:val="24"/>
+          <w:szCs w:val="24"/>
+        </w:rPr>
+        <w:t>i</w:t>
+      </w:r>
+      <w:proofErr w:type="spellEnd"/>
+      <w:r>
+        <w:rPr>
+          <w:sz w:val="24"/>
+          <w:szCs w:val="24"/>
+        </w:rPr>
+        <w:t>) DD Form 1222 and system of record receiving report (i.e., WAWF or DD Form 250</w:t>
+      </w:r>
+      <w:proofErr w:type="gramStart"/>
+      <w:r>
+        <w:rPr>
+          <w:sz w:val="24"/>
+          <w:szCs w:val="24"/>
+        </w:rPr>
+        <w:t>);</w:t>
+      </w:r>
+      <w:proofErr w:type="gramEnd"/>
     </w:p>
     <w:p>
       <w:pPr>
@@ -3274,8 +3536,17 @@
           <w:sz w:val="24"/>
           <w:szCs w:val="24"/>
         </w:rPr>
-        <w:t>(ii) Copy of contract/order;</w:t>
-      </w:r>
+        <w:t>(ii) Copy of contract/</w:t>
+      </w:r>
+      <w:proofErr w:type="gramStart"/>
+      <w:r>
+        <w:rPr>
+          <w:sz w:val="24"/>
+          <w:szCs w:val="24"/>
+        </w:rPr>
+        <w:t>order;</w:t>
+      </w:r>
+      <w:proofErr w:type="gramEnd"/>
     </w:p>
     <w:p>
       <w:pPr>
@@ -3286,8 +3557,17 @@
           <w:sz w:val="24"/>
           <w:szCs w:val="24"/>
         </w:rPr>
-        <w:t>(iii) Copy of test reports, showing actual results and tolerances specified in the technical data package;</w:t>
-      </w:r>
+        <w:t xml:space="preserve">(iii) Copy of test reports, showing actual results and tolerances specified in the technical data </w:t>
+      </w:r>
+      <w:proofErr w:type="gramStart"/>
+      <w:r>
+        <w:rPr>
+          <w:sz w:val="24"/>
+          <w:szCs w:val="24"/>
+        </w:rPr>
+        <w:t>package;</w:t>
+      </w:r>
+      <w:proofErr w:type="gramEnd"/>
     </w:p>
     <w:p>
       <w:pPr>
@@ -3298,8 +3578,17 @@
           <w:sz w:val="24"/>
           <w:szCs w:val="24"/>
         </w:rPr>
-        <w:t>(iv) Material and process certifications;</w:t>
-      </w:r>
+        <w:t xml:space="preserve">(iv) Material and process </w:t>
+      </w:r>
+      <w:proofErr w:type="gramStart"/>
+      <w:r>
+        <w:rPr>
+          <w:sz w:val="24"/>
+          <w:szCs w:val="24"/>
+        </w:rPr>
+        <w:t>certifications;</w:t>
+      </w:r>
+      <w:proofErr w:type="gramEnd"/>
     </w:p>
     <w:p>
       <w:pPr>
@@ -3310,8 +3599,17 @@
           <w:sz w:val="24"/>
           <w:szCs w:val="24"/>
         </w:rPr>
-        <w:t>(v) Process operations and inspection method sheets;</w:t>
-      </w:r>
+        <w:t xml:space="preserve">(v) Process operations and inspection method </w:t>
+      </w:r>
+      <w:proofErr w:type="gramStart"/>
+      <w:r>
+        <w:rPr>
+          <w:sz w:val="24"/>
+          <w:szCs w:val="24"/>
+        </w:rPr>
+        <w:t>sheets;</w:t>
+      </w:r>
+      <w:proofErr w:type="gramEnd"/>
     </w:p>
     <w:p>
       <w:pPr>
@@ -3329,8 +3627,17 @@
           <w:sz w:val="24"/>
           <w:szCs w:val="24"/>
         </w:rPr>
-        <w:t>proprietary or other rights to restrict public disclosure is the contractor’s responsibility);</w:t>
-      </w:r>
+        <w:t>proprietary or other rights to restrict public disclosure is the contractor’s responsibility</w:t>
+      </w:r>
+      <w:proofErr w:type="gramStart"/>
+      <w:r>
+        <w:rPr>
+          <w:sz w:val="24"/>
+          <w:szCs w:val="24"/>
+        </w:rPr>
+        <w:t>);</w:t>
+      </w:r>
+      <w:proofErr w:type="gramEnd"/>
     </w:p>
     <w:p>
       <w:pPr>
@@ -3388,7 +3695,15 @@
           <w:sz w:val="24"/>
           <w:szCs w:val="24"/>
         </w:rPr>
-        <w:t>(8) At the time of shipment, the contractor shall sign and provide copies of the DD Form 1222, system of record receiving report (i.e., WAWF or DD Form 250), transportation tracking information, and information for return of the PLT samples to the contracting officer. The Government testing time will be [</w:t>
+        <w:t xml:space="preserve">(8) At the time of shipment, the contractor shall sign and provide copies of the DD Form 1222, system of record receiving report (i.e., WAWF or DD Form 250), transportation tracking </w:t>
+      </w:r>
+      <w:r>
+        <w:rPr>
+          <w:sz w:val="24"/>
+          <w:szCs w:val="24"/>
+        </w:rPr>
+        <w:lastRenderedPageBreak/>
+        <w:t>information, and information for return of the PLT samples to the contracting officer. The Government testing time will be [</w:t>
       </w:r>
       <w:r>
         <w:rPr>
@@ -3397,7 +3712,27 @@
           <w:sz w:val="24"/>
           <w:szCs w:val="24"/>
         </w:rPr>
-        <w:t>contracting officer insert number of days for test, as shown in the[material master</w:t>
+        <w:t xml:space="preserve">contracting officer insert number of days for test, as shown in </w:t>
+      </w:r>
+      <w:proofErr w:type="gramStart"/>
+      <w:r>
+        <w:rPr>
+          <w:i/>
+          <w:iCs/>
+          <w:sz w:val="24"/>
+          <w:szCs w:val="24"/>
+        </w:rPr>
+        <w:t>the[</w:t>
+      </w:r>
+      <w:proofErr w:type="gramEnd"/>
+      <w:r>
+        <w:rPr>
+          <w:i/>
+          <w:iCs/>
+          <w:sz w:val="24"/>
+          <w:szCs w:val="24"/>
+        </w:rPr>
+        <w:t>material master</w:t>
       </w:r>
       <w:r>
         <w:rPr>
@@ -3570,7 +3905,23 @@
           <w:sz w:val="24"/>
           <w:szCs w:val="24"/>
         </w:rPr>
-        <w:t>(i)___ Total Delivery Days for FAT (If Applicable)</w:t>
+        <w:t>(</w:t>
+      </w:r>
+      <w:proofErr w:type="spellStart"/>
+      <w:r>
+        <w:rPr>
+          <w:sz w:val="24"/>
+          <w:szCs w:val="24"/>
+        </w:rPr>
+        <w:t>i</w:t>
+      </w:r>
+      <w:proofErr w:type="spellEnd"/>
+      <w:r>
+        <w:rPr>
+          <w:sz w:val="24"/>
+          <w:szCs w:val="24"/>
+        </w:rPr>
+        <w:t>)___ Total Delivery Days for FAT (If Applicable)</w:t>
       </w:r>
     </w:p>
     <w:p>
@@ -3618,7 +3969,23 @@
           <w:sz w:val="24"/>
           <w:szCs w:val="24"/>
         </w:rPr>
-        <w:t>(v)___ Total Delivery Days (Sum of paragraph (i) through (iv))</w:t>
+        <w:t>(v)___ Total Delivery Days (Sum of paragraph (</w:t>
+      </w:r>
+      <w:proofErr w:type="spellStart"/>
+      <w:r>
+        <w:rPr>
+          <w:sz w:val="24"/>
+          <w:szCs w:val="24"/>
+        </w:rPr>
+        <w:t>i</w:t>
+      </w:r>
+      <w:proofErr w:type="spellEnd"/>
+      <w:r>
+        <w:rPr>
+          <w:sz w:val="24"/>
+          <w:szCs w:val="24"/>
+        </w:rPr>
+        <w:t>) through (iv))</w:t>
       </w:r>
     </w:p>
     <w:p>
@@ -3699,7 +4066,21 @@
         <w:rPr>
           <w:szCs w:val="24"/>
         </w:rPr>
-        <w:t>(a) The contracting officer or the product specialist can invoke product verification testing (PVT). The contracting officer may decide to invoke PVT, after coordination with the product specialist, at contract award or after contract award when any of the following conditions apply: high-risk item, offeror is on the DCRL, first time buy items, high-risk suppliers, high risk quotes. Upon making the determination to invoke PVT, the contracting officer shall contact the product specialist to take the appropriate technical actions. The product specialist may also decide to invoke PVT and will contact the contracting officer with the appropriate justification.</w:t>
+        <w:t xml:space="preserve">(a) The contracting officer or the product specialist can invoke product verification testing (PVT). The contracting officer may decide to invoke PVT, after coordination with the product specialist, at contract award or after contract award when any of the following conditions </w:t>
+      </w:r>
+      <w:proofErr w:type="gramStart"/>
+      <w:r>
+        <w:rPr>
+          <w:szCs w:val="24"/>
+        </w:rPr>
+        <w:t>apply:</w:t>
+      </w:r>
+      <w:proofErr w:type="gramEnd"/>
+      <w:r>
+        <w:rPr>
+          <w:szCs w:val="24"/>
+        </w:rPr>
+        <w:t xml:space="preserve"> high-risk item, offeror is on the DCRL, first time buy items, high-risk suppliers, high risk quotes. Upon making the determination to invoke PVT, the contracting officer shall contact the product specialist to take the appropriate technical actions. The product specialist may also decide to invoke PVT and will contact the contracting officer with the appropriate justification.</w:t>
       </w:r>
     </w:p>
     <w:p>
@@ -3862,7 +4243,23 @@
           <w:sz w:val="24"/>
           <w:szCs w:val="24"/>
         </w:rPr>
-        <w:t>If the contracting officer invokes PVT at contract award, the contract will explicitly state this testing requirement. If the contracting officer invokes PVT after contract award, the contracting officer shall notify the contractor and the cognizant DCMA ACO. The Government will perform PVT testing at a Government-designated testing laboratory.</w:t>
+        <w:t xml:space="preserve">If the contracting officer invokes PVT at contract award, the contract will explicitly state this testing requirement. If the contracting officer invokes PVT after contract award, the contracting officer shall notify the contractor and the cognizant DCMA ACO. The Government will perform PVT testing at a </w:t>
+      </w:r>
+      <w:proofErr w:type="gramStart"/>
+      <w:r>
+        <w:rPr>
+          <w:sz w:val="24"/>
+          <w:szCs w:val="24"/>
+        </w:rPr>
+        <w:t>Government</w:t>
+      </w:r>
+      <w:proofErr w:type="gramEnd"/>
+      <w:r>
+        <w:rPr>
+          <w:sz w:val="24"/>
+          <w:szCs w:val="24"/>
+        </w:rPr>
+        <w:t>-designated testing laboratory.</w:t>
       </w:r>
     </w:p>
     <w:p>
@@ -3897,7 +4294,15 @@
           <w:sz w:val="24"/>
           <w:szCs w:val="24"/>
         </w:rPr>
-        <w:t>(2) The contractor shall not ship or deliver any material until it receives notification of the acceptable PVT results, unless the contracting officer directs it to do so in writing The Government will provide the PVT results to the contractor within 20 business days after receipt at the Government testing facility, unless the Government specifies otherwise in writing.</w:t>
+        <w:t xml:space="preserve">(2) The contractor shall not ship or deliver any material until it receives notification of the acceptable PVT results, unless the contracting officer directs it to do so in writing The </w:t>
+      </w:r>
+      <w:r>
+        <w:rPr>
+          <w:sz w:val="24"/>
+          <w:szCs w:val="24"/>
+        </w:rPr>
+        <w:lastRenderedPageBreak/>
+        <w:t>Government will provide the PVT results to the contractor within 20 business days after receipt at the Government testing facility, unless the Government specifies otherwise in writing.</w:t>
       </w:r>
     </w:p>
     <w:p>
@@ -4155,12 +4560,21 @@
         </w:rPr>
         <w:t xml:space="preserve"> </w:t>
       </w:r>
-      <w:r>
-        <w:rPr>
-          <w:sz w:val="24"/>
-          <w:szCs w:val="24"/>
-        </w:rPr>
-        <w:t>certified or registered mail, United Parcel Service, Federal Express). The contractor shall include</w:t>
+      <w:proofErr w:type="gramStart"/>
+      <w:r>
+        <w:rPr>
+          <w:sz w:val="24"/>
+          <w:szCs w:val="24"/>
+        </w:rPr>
+        <w:t>certified</w:t>
+      </w:r>
+      <w:proofErr w:type="gramEnd"/>
+      <w:r>
+        <w:rPr>
+          <w:sz w:val="24"/>
+          <w:szCs w:val="24"/>
+        </w:rPr>
+        <w:t xml:space="preserve"> or registered mail, United Parcel Service, Federal Express). The contractor shall include</w:t>
       </w:r>
       <w:r>
         <w:rPr>
@@ -4185,8 +4599,16 @@
         <w:rPr>
           <w:szCs w:val="24"/>
         </w:rPr>
-        <w:t>(a) Hard copies of the contract;</w:t>
-      </w:r>
+        <w:t xml:space="preserve">(a) Hard copies of the </w:t>
+      </w:r>
+      <w:proofErr w:type="gramStart"/>
+      <w:r>
+        <w:rPr>
+          <w:szCs w:val="24"/>
+        </w:rPr>
+        <w:t>contract;</w:t>
+      </w:r>
+      <w:proofErr w:type="gramEnd"/>
     </w:p>
     <w:p>
       <w:pPr>
@@ -4359,7 +4781,23 @@
           <w:snapToGrid w:val="0"/>
           <w:szCs w:val="24"/>
         </w:rPr>
-        <w:t>(b) PLT conducted by the Government. The contractor is responsible to produce the production lot(s),  and the Government is responsible to conduct the test. The PLT shall be separately priced with a PLT CLIN to cover the cost of the approved samples that are consumed, destroyed, or otherwise rendered unusable during testing. The Government shall return any useable samples to the contractor upon completion of testing for delivery with the production quantity of the same lot. The contracting officer shall insert the negotiated price for the PLT CLIN at time of award.</w:t>
+        <w:t>(b) PLT conducted by the Government. The contractor is responsible to produce the production lot(s</w:t>
+      </w:r>
+      <w:proofErr w:type="gramStart"/>
+      <w:r>
+        <w:rPr>
+          <w:snapToGrid w:val="0"/>
+          <w:szCs w:val="24"/>
+        </w:rPr>
+        <w:t>),  and</w:t>
+      </w:r>
+      <w:proofErr w:type="gramEnd"/>
+      <w:r>
+        <w:rPr>
+          <w:snapToGrid w:val="0"/>
+          <w:szCs w:val="24"/>
+        </w:rPr>
+        <w:t xml:space="preserve"> the Government is responsible to conduct the test. The PLT shall be separately priced with a PLT CLIN to cover the cost of the approved samples that are consumed, destroyed, or otherwise rendered unusable during testing. The Government shall return any useable samples to the contractor upon completion of testing for delivery with the production quantity of the same lot. The contracting officer shall insert the negotiated price for the PLT CLIN at time of award.</w:t>
       </w:r>
     </w:p>
     <w:p>
@@ -4503,6 +4941,7 @@
           <w:snapToGrid w:val="0"/>
           <w:szCs w:val="24"/>
         </w:rPr>
+        <w:lastRenderedPageBreak/>
         <w:t>(1) The purpose of production lot testing (PLT) is to validate quality conformance of products. PLT is to be completed on the production lot(s) after first article approval, when a first article is required. The contractor shall price the PLT CLIN to cover the cost of the approved samples that are consumed, destroyed, or otherwise rendered unusable during testing.</w:t>
       </w:r>
     </w:p>
@@ -4616,7 +5055,35 @@
         <w:rPr>
           <w:szCs w:val="24"/>
         </w:rPr>
-        <w:t xml:space="preserve"> number. A copy of the DD250/iRAPT Receiving Report shall be placed on the exterior of the shipping container in accordance with MIL-STD-129. Include the following interior documentation: DD Form 1222 and DD250/iRAPT Receiving Report signed by the QAR; copy of contract/order; copies of test reports, showing actual results and tolerances specified in the technical data package; material and process certifications; process operations and inspection method sheets; copies of drawings used to manufacture the PLT sample (proper marking to assert proprietary or other rights to restrict public disclosure is the contractor’s responsibility); documents required under contract deliverables requirements list; and a prepaid shipping label or document with the information required to return the PLT samples to the contractor at no cost to the Government.</w:t>
+        <w:t xml:space="preserve"> number. A copy of the DD250/</w:t>
+      </w:r>
+      <w:proofErr w:type="spellStart"/>
+      <w:r>
+        <w:rPr>
+          <w:szCs w:val="24"/>
+        </w:rPr>
+        <w:t>iRAPT</w:t>
+      </w:r>
+      <w:proofErr w:type="spellEnd"/>
+      <w:r>
+        <w:rPr>
+          <w:szCs w:val="24"/>
+        </w:rPr>
+        <w:t xml:space="preserve"> Receiving Report shall be placed on the exterior of the shipping container in accordance with MIL-STD-129. Include the following interior documentation: DD Form 1222 and DD250/</w:t>
+      </w:r>
+      <w:proofErr w:type="spellStart"/>
+      <w:r>
+        <w:rPr>
+          <w:szCs w:val="24"/>
+        </w:rPr>
+        <w:t>iRAPT</w:t>
+      </w:r>
+      <w:proofErr w:type="spellEnd"/>
+      <w:r>
+        <w:rPr>
+          <w:szCs w:val="24"/>
+        </w:rPr>
+        <w:t xml:space="preserve"> Receiving Report signed by the QAR; copy of contract/order; copies of test reports, showing actual results and tolerances specified in the technical data package; material and process certifications; process operations and inspection method sheets; copies of drawings used to manufacture the PLT sample (proper marking to assert proprietary or other rights to restrict public disclosure is the contractor’s responsibility); documents required under contract deliverables requirements list; and a prepaid shipping label or document with the information required to return the PLT samples to the contractor at no cost to the Government.</w:t>
       </w:r>
     </w:p>
     <w:p>
@@ -4631,7 +5098,21 @@
         <w:rPr>
           <w:szCs w:val="24"/>
         </w:rPr>
-        <w:t xml:space="preserve">(5) At time of shipment, copies of the signed DD Form 1222, DD250/iRAPT Receiving Report, transportation tracking information, and information for return of the PLT samples shall be provided to the contracting officer. The Government testing time will </w:t>
+        <w:t>(5) At time of shipment, copies of the signed DD Form 1222, DD250/</w:t>
+      </w:r>
+      <w:proofErr w:type="spellStart"/>
+      <w:r>
+        <w:rPr>
+          <w:szCs w:val="24"/>
+        </w:rPr>
+        <w:t>iRAPT</w:t>
+      </w:r>
+      <w:proofErr w:type="spellEnd"/>
+      <w:r>
+        <w:rPr>
+          <w:szCs w:val="24"/>
+        </w:rPr>
+        <w:t xml:space="preserve"> Receiving Report, transportation tracking information, and information for return of the PLT samples shall be provided to the contracting officer. The Government testing time will </w:t>
       </w:r>
       <w:r>
         <w:rPr>
@@ -4739,7 +5220,15 @@
           <w:sz w:val="24"/>
           <w:szCs w:val="24"/>
         </w:rPr>
-        <w:t xml:space="preserve">46.292 </w:t>
+        <w:t>46.292</w:t>
+      </w:r>
+      <w:bookmarkEnd w:id="8"/>
+      <w:r>
+        <w:rPr>
+          <w:sz w:val="24"/>
+          <w:szCs w:val="24"/>
+        </w:rPr>
+        <w:t xml:space="preserve"> </w:t>
       </w:r>
       <w:r>
         <w:rPr>
@@ -4749,7 +5238,6 @@
         </w:rPr>
         <w:t>Product verification testing.</w:t>
       </w:r>
-      <w:bookmarkEnd w:id="8"/>
     </w:p>
     <w:p>
       <w:pPr>
@@ -4762,7 +5250,21 @@
         <w:rPr>
           <w:rFonts w:ascii="Times New Roman" w:hAnsi="Times New Roman" w:cs="Times New Roman"/>
         </w:rPr>
-        <w:t>The contracting officer or the product specialist can invoke product verification testing (PVT). Contracting officers may decide to invoke PVT, after coordination with the product specialist, at contract award or after contract award when the following conditions apply: high-risk item, offeror is on the DCRL, first time buy item, high risk supplier, high risk quote. Upon making the determination to invoke PVT, contracting officers shall contact the product specialist to take the appropriate technical actions. The product specialist may also decide to invoke PVT and will contact the contracting officer with the appropriate justification.</w:t>
+        <w:t xml:space="preserve">The contracting officer or the product specialist can invoke product verification testing (PVT). Contracting officers may decide to invoke PVT, after coordination with the product specialist, at contract award or after contract award when the following conditions </w:t>
+      </w:r>
+      <w:proofErr w:type="gramStart"/>
+      <w:r>
+        <w:rPr>
+          <w:rFonts w:ascii="Times New Roman" w:hAnsi="Times New Roman" w:cs="Times New Roman"/>
+        </w:rPr>
+        <w:t>apply:</w:t>
+      </w:r>
+      <w:proofErr w:type="gramEnd"/>
+      <w:r>
+        <w:rPr>
+          <w:rFonts w:ascii="Times New Roman" w:hAnsi="Times New Roman" w:cs="Times New Roman"/>
+        </w:rPr>
+        <w:t xml:space="preserve"> high-risk item, offeror is on the DCRL, first time buy item, high risk supplier, high risk quote. Upon making the determination to invoke PVT, contracting officers shall contact the product specialist to take the appropriate technical actions. The product specialist may also decide to invoke PVT and will contact the contracting officer with the appropriate justification.</w:t>
       </w:r>
     </w:p>
     <w:p>
@@ -4776,7 +5278,14 @@
         <w:rPr>
           <w:rFonts w:ascii="Times New Roman" w:hAnsi="Times New Roman" w:cs="Times New Roman"/>
         </w:rPr>
-        <w:t>The product specialist will issue a quality assurance letter of instruction (QALI) to DCMA when quality concerns relating to the item or the supplier are identified, with a copy of the QALI to the contracting officer for inclusion in Records Management. The QALI invokes the PVT requirement. DCMA will notify the contractor and initiate the testing process. When PVT is invoked, contracting officers use the authority under FAR 52.246-2, Inspection of Supplies-Fixed-Price. Contracting officers shall include procurement note E05 in all solicitations and awards.</w:t>
+        <w:t xml:space="preserve">The product specialist will issue a quality assurance letter of instruction (QALI) to DCMA when quality concerns relating to the item or the supplier are identified, with a copy of the QALI to the </w:t>
+      </w:r>
+      <w:r>
+        <w:rPr>
+          <w:rFonts w:ascii="Times New Roman" w:hAnsi="Times New Roman" w:cs="Times New Roman"/>
+        </w:rPr>
+        <w:lastRenderedPageBreak/>
+        <w:t>contracting officer for inclusion in Records Management. The QALI invokes the PVT requirement. DCMA will notify the contractor and initiate the testing process. When PVT is invoked, contracting officers use the authority under FAR 52.246-2, Inspection of Supplies-Fixed-Price. Contracting officers shall include procurement note E05 in all solicitations and awards.</w:t>
       </w:r>
     </w:p>
     <w:p>
@@ -4818,7 +5327,35 @@
         <w:rPr>
           <w:rFonts w:ascii="Times New Roman" w:hAnsi="Times New Roman" w:cs="Times New Roman"/>
         </w:rPr>
-        <w:t xml:space="preserve">(1) Product verification testing (PVT) may be invoked at contract award or after contract award. If PVT is invoked at contract award, the contract will explicitly state this testing requirement and a QALI will be generated. If PVT is invoked after contract award, a QALI will be created and the DCMA quality assurance representative (QAR) will notify the contractor that testing will be performed. The PVT testing will be performed at a Government-designated testing laboratory. </w:t>
+        <w:t xml:space="preserve">(1) Product verification testing (PVT) may be invoked at contract award or after contract award. If PVT is invoked at contract award, the contract will explicitly state this testing requirement and a QALI will be generated. If PVT is invoked after contract award, a QALI will be </w:t>
+      </w:r>
+      <w:proofErr w:type="gramStart"/>
+      <w:r>
+        <w:rPr>
+          <w:rFonts w:ascii="Times New Roman" w:hAnsi="Times New Roman" w:cs="Times New Roman"/>
+        </w:rPr>
+        <w:t>created</w:t>
+      </w:r>
+      <w:proofErr w:type="gramEnd"/>
+      <w:r>
+        <w:rPr>
+          <w:rFonts w:ascii="Times New Roman" w:hAnsi="Times New Roman" w:cs="Times New Roman"/>
+        </w:rPr>
+        <w:t xml:space="preserve"> and the DCMA quality assurance representative (QAR) will notify the contractor that testing will be performed. The PVT testing will be performed at a </w:t>
+      </w:r>
+      <w:proofErr w:type="gramStart"/>
+      <w:r>
+        <w:rPr>
+          <w:rFonts w:ascii="Times New Roman" w:hAnsi="Times New Roman" w:cs="Times New Roman"/>
+        </w:rPr>
+        <w:t>Government</w:t>
+      </w:r>
+      <w:proofErr w:type="gramEnd"/>
+      <w:r>
+        <w:rPr>
+          <w:rFonts w:ascii="Times New Roman" w:hAnsi="Times New Roman" w:cs="Times New Roman"/>
+        </w:rPr>
+        <w:t xml:space="preserve">-designated testing laboratory. </w:t>
       </w:r>
     </w:p>
     <w:p>
@@ -4962,14 +5499,32 @@
           <w:sz w:val="24"/>
           <w:szCs w:val="24"/>
         </w:rPr>
-        <w:t xml:space="preserve">September 27, 2021 </w:t>
-      </w:r>
+        <w:t xml:space="preserve">September 27, </w:t>
+      </w:r>
+      <w:proofErr w:type="gramStart"/>
       <w:r>
         <w:rPr>
           <w:i/>
           <w:sz w:val="24"/>
           <w:szCs w:val="24"/>
         </w:rPr>
+        <w:t>2021</w:t>
+      </w:r>
+      <w:proofErr w:type="gramEnd"/>
+      <w:r>
+        <w:rPr>
+          <w:i/>
+          <w:sz w:val="24"/>
+          <w:szCs w:val="24"/>
+        </w:rPr>
+        <w:t xml:space="preserve"> </w:t>
+      </w:r>
+      <w:r>
+        <w:rPr>
+          <w:i/>
+          <w:sz w:val="24"/>
+          <w:szCs w:val="24"/>
+        </w:rPr>
         <w:t>through PROCLTR 20</w:t>
       </w:r>
       <w:r>
@@ -5011,7 +5566,15 @@
           <w:sz w:val="24"/>
           <w:szCs w:val="24"/>
         </w:rPr>
-        <w:t>46.401 General.</w:t>
+        <w:t>46.401</w:t>
+      </w:r>
+      <w:bookmarkEnd w:id="9"/>
+      <w:r>
+        <w:rPr>
+          <w:sz w:val="24"/>
+          <w:szCs w:val="24"/>
+        </w:rPr>
+        <w:t xml:space="preserve"> General.</w:t>
       </w:r>
     </w:p>
     <w:p>
@@ -5022,7 +5585,35 @@
         <w:rPr>
           <w:szCs w:val="24"/>
         </w:rPr>
-        <w:t>(a) Product specialists determine the place of inspection and acceptance (I/A) based on the criteria in FAR Part 46 and the criticality of the item. Contracting officers shall award contracts identifying source or destination I/A as stated in the Material Master and abide by 46.402 when determining source I/A. If the Material Master states destination I/A and the contracting officer deviates from that requirement and 46.402(S-90)(x) applies the contracting officer shall execute an MFR, approved at one level above the contracting officer, to provide the rationale for that decision prior to contract award.</w:t>
+        <w:t xml:space="preserve">(a) Product specialists determine the place of inspection and acceptance (I/A) based on the criteria in FAR Part 46 and the criticality of the item. Contracting officers shall award contracts identifying source or destination I/A as stated in the Material Master and abide by 46.402 when determining </w:t>
+      </w:r>
+      <w:proofErr w:type="gramStart"/>
+      <w:r>
+        <w:rPr>
+          <w:szCs w:val="24"/>
+        </w:rPr>
+        <w:t>source</w:t>
+      </w:r>
+      <w:proofErr w:type="gramEnd"/>
+      <w:r>
+        <w:rPr>
+          <w:szCs w:val="24"/>
+        </w:rPr>
+        <w:t xml:space="preserve"> I/A. If the Material Master states destination I/A and the contracting officer deviates from that requirement and 46.402(S-</w:t>
+      </w:r>
+      <w:proofErr w:type="gramStart"/>
+      <w:r>
+        <w:rPr>
+          <w:szCs w:val="24"/>
+        </w:rPr>
+        <w:t>90)(</w:t>
+      </w:r>
+      <w:proofErr w:type="gramEnd"/>
+      <w:r>
+        <w:rPr>
+          <w:szCs w:val="24"/>
+        </w:rPr>
+        <w:t>x) applies the contracting officer shall execute an MFR, approved at one level above the contracting officer, to provide the rationale for that decision prior to contract award.</w:t>
       </w:r>
     </w:p>
     <w:p>
@@ -5034,7 +5625,6 @@
         </w:rPr>
       </w:pPr>
       <w:bookmarkStart w:id="10" w:name="P46_402"/>
-      <w:bookmarkEnd w:id="9"/>
       <w:r>
         <w:rPr>
           <w:sz w:val="24"/>
@@ -5063,64 +5653,113 @@
         <w:pStyle w:val="List3"/>
       </w:pPr>
       <w:r>
-        <w:t>(i) Critical safety items (CSIs);</w:t>
-      </w:r>
+        <w:t>(</w:t>
+      </w:r>
+      <w:proofErr w:type="spellStart"/>
+      <w:r>
+        <w:t>i</w:t>
+      </w:r>
+      <w:proofErr w:type="spellEnd"/>
+      <w:r>
+        <w:t>) Critical safety items (CSIs</w:t>
+      </w:r>
+      <w:proofErr w:type="gramStart"/>
+      <w:r>
+        <w:t>);</w:t>
+      </w:r>
+      <w:proofErr w:type="gramEnd"/>
     </w:p>
     <w:p>
       <w:pPr>
         <w:pStyle w:val="List3"/>
       </w:pPr>
       <w:r>
-        <w:t>(ii) Complex assemblies;</w:t>
-      </w:r>
+        <w:lastRenderedPageBreak/>
+        <w:t xml:space="preserve">(ii) Complex </w:t>
+      </w:r>
+      <w:proofErr w:type="gramStart"/>
+      <w:r>
+        <w:t>assemblies;</w:t>
+      </w:r>
+      <w:proofErr w:type="gramEnd"/>
     </w:p>
     <w:p>
       <w:pPr>
         <w:pStyle w:val="List3"/>
       </w:pPr>
       <w:r>
-        <w:t>(iii) Items requiring first article testing (FAT);</w:t>
-      </w:r>
+        <w:t>(iii) Items requiring first article testing (FAT</w:t>
+      </w:r>
+      <w:proofErr w:type="gramStart"/>
+      <w:r>
+        <w:t>);</w:t>
+      </w:r>
+      <w:proofErr w:type="gramEnd"/>
     </w:p>
     <w:p>
       <w:pPr>
         <w:pStyle w:val="List3"/>
       </w:pPr>
       <w:r>
-        <w:t>(iv) Hazardous material (HAZMAT);</w:t>
-      </w:r>
+        <w:t>(iv) Hazardous material (HAZMAT</w:t>
+      </w:r>
+      <w:proofErr w:type="gramStart"/>
+      <w:r>
+        <w:t>);</w:t>
+      </w:r>
+      <w:proofErr w:type="gramEnd"/>
     </w:p>
     <w:p>
       <w:pPr>
         <w:pStyle w:val="List3"/>
       </w:pPr>
       <w:r>
-        <w:t>(v) Items acquired for foreign military sales (FMS);</w:t>
-      </w:r>
+        <w:t>(v) Items acquired for foreign military sales (FMS</w:t>
+      </w:r>
+      <w:proofErr w:type="gramStart"/>
+      <w:r>
+        <w:t>);</w:t>
+      </w:r>
+      <w:proofErr w:type="gramEnd"/>
     </w:p>
     <w:p>
       <w:pPr>
         <w:pStyle w:val="List3"/>
       </w:pPr>
       <w:r>
-        <w:t>(vi) Higher level quality requirements;</w:t>
-      </w:r>
+        <w:t xml:space="preserve">(vi) Higher level quality </w:t>
+      </w:r>
+      <w:proofErr w:type="gramStart"/>
+      <w:r>
+        <w:t>requirements;</w:t>
+      </w:r>
+      <w:proofErr w:type="gramEnd"/>
     </w:p>
     <w:p>
       <w:pPr>
         <w:pStyle w:val="List3"/>
       </w:pPr>
       <w:r>
-        <w:t>(vii) Arms, ammunition or explosives;</w:t>
-      </w:r>
+        <w:t xml:space="preserve">(vii) Arms, ammunition or </w:t>
+      </w:r>
+      <w:proofErr w:type="gramStart"/>
+      <w:r>
+        <w:t>explosives;</w:t>
+      </w:r>
+      <w:proofErr w:type="gramEnd"/>
     </w:p>
     <w:p>
       <w:pPr>
         <w:pStyle w:val="List3"/>
       </w:pPr>
       <w:r>
-        <w:t>(viii) Safety of Flight;</w:t>
-      </w:r>
+        <w:t xml:space="preserve">(viii) Safety of </w:t>
+      </w:r>
+      <w:proofErr w:type="gramStart"/>
+      <w:r>
+        <w:t>Flight;</w:t>
+      </w:r>
+      <w:proofErr w:type="gramEnd"/>
     </w:p>
     <w:p>
       <w:pPr>
@@ -5253,7 +5892,21 @@
         <w:rPr>
           <w:rFonts w:ascii="Times New Roman" w:hAnsi="Times New Roman" w:cs="Times New Roman"/>
         </w:rPr>
-        <w:t>Inspection and acceptance are at source. The place of acceptance is the location where the Government conducts the last inspection before shipment, unless the contractor indicated a different physical location for acceptance below.</w:t>
+        <w:t xml:space="preserve">Inspection and acceptance are at source. The place of acceptance is the location where the Government conducts the last inspection before </w:t>
+      </w:r>
+      <w:proofErr w:type="gramStart"/>
+      <w:r>
+        <w:rPr>
+          <w:rFonts w:ascii="Times New Roman" w:hAnsi="Times New Roman" w:cs="Times New Roman"/>
+        </w:rPr>
+        <w:t>shipment, unless</w:t>
+      </w:r>
+      <w:proofErr w:type="gramEnd"/>
+      <w:r>
+        <w:rPr>
+          <w:rFonts w:ascii="Times New Roman" w:hAnsi="Times New Roman" w:cs="Times New Roman"/>
+        </w:rPr>
+        <w:t xml:space="preserve"> the contractor indicated a different physical location for acceptance below.</w:t>
       </w:r>
     </w:p>
     <w:p>
@@ -5281,7 +5934,21 @@
         <w:rPr>
           <w:rFonts w:ascii="Times New Roman" w:hAnsi="Times New Roman" w:cs="Times New Roman"/>
         </w:rPr>
-        <w:t>Commercial and Government Entity (CAGE) code:____________________________________</w:t>
+        <w:t xml:space="preserve">Commercial and Government Entity (CAGE) </w:t>
+      </w:r>
+      <w:proofErr w:type="gramStart"/>
+      <w:r>
+        <w:rPr>
+          <w:rFonts w:ascii="Times New Roman" w:hAnsi="Times New Roman" w:cs="Times New Roman"/>
+        </w:rPr>
+        <w:t>code:_</w:t>
+      </w:r>
+      <w:proofErr w:type="gramEnd"/>
+      <w:r>
+        <w:rPr>
+          <w:rFonts w:ascii="Times New Roman" w:hAnsi="Times New Roman" w:cs="Times New Roman"/>
+        </w:rPr>
+        <w:t>___________________________________</w:t>
       </w:r>
     </w:p>
     <w:p>
@@ -5291,11 +5958,19 @@
           <w:rFonts w:ascii="Times New Roman" w:hAnsi="Times New Roman" w:cs="Times New Roman"/>
         </w:rPr>
       </w:pPr>
+      <w:proofErr w:type="gramStart"/>
       <w:r>
         <w:rPr>
           <w:rFonts w:ascii="Times New Roman" w:hAnsi="Times New Roman" w:cs="Times New Roman"/>
         </w:rPr>
-        <w:t>Address:______________________________________________________________________</w:t>
+        <w:t>Address:_</w:t>
+      </w:r>
+      <w:proofErr w:type="gramEnd"/>
+      <w:r>
+        <w:rPr>
+          <w:rFonts w:ascii="Times New Roman" w:hAnsi="Times New Roman" w:cs="Times New Roman"/>
+        </w:rPr>
+        <w:t>_____________________________________________________________________</w:t>
       </w:r>
     </w:p>
     <w:p>
@@ -5309,7 +5984,21 @@
         <w:rPr>
           <w:rFonts w:ascii="Times New Roman" w:hAnsi="Times New Roman" w:cs="Times New Roman"/>
         </w:rPr>
-        <w:t>Applicable to contract line item numbers(s) (CLIN(s)):_________________________________</w:t>
+        <w:t>Applicable to contract line item numbers(s) (CLIN(s)</w:t>
+      </w:r>
+      <w:proofErr w:type="gramStart"/>
+      <w:r>
+        <w:rPr>
+          <w:rFonts w:ascii="Times New Roman" w:hAnsi="Times New Roman" w:cs="Times New Roman"/>
+        </w:rPr>
+        <w:t>):_</w:t>
+      </w:r>
+      <w:proofErr w:type="gramEnd"/>
+      <w:r>
+        <w:rPr>
+          <w:rFonts w:ascii="Times New Roman" w:hAnsi="Times New Roman" w:cs="Times New Roman"/>
+        </w:rPr>
+        <w:t>________________________________</w:t>
       </w:r>
     </w:p>
     <w:p>
@@ -5333,11 +6022,19 @@
           <w:rFonts w:ascii="Times New Roman" w:hAnsi="Times New Roman" w:cs="Times New Roman"/>
         </w:rPr>
       </w:pPr>
+      <w:proofErr w:type="gramStart"/>
       <w:r>
         <w:rPr>
           <w:rFonts w:ascii="Times New Roman" w:hAnsi="Times New Roman" w:cs="Times New Roman"/>
         </w:rPr>
-        <w:t>( ) Same as for supplies OR</w:t>
+        <w:t>( )</w:t>
+      </w:r>
+      <w:proofErr w:type="gramEnd"/>
+      <w:r>
+        <w:rPr>
+          <w:rFonts w:ascii="Times New Roman" w:hAnsi="Times New Roman" w:cs="Times New Roman"/>
+        </w:rPr>
+        <w:t xml:space="preserve"> Same as for supplies OR</w:t>
       </w:r>
     </w:p>
     <w:p>
@@ -5407,7 +6104,21 @@
         <w:rPr>
           <w:rFonts w:ascii="Times New Roman" w:hAnsi="Times New Roman" w:cs="Times New Roman"/>
         </w:rPr>
-        <w:t>Commercial and Government Entity (CAGE) code:____________________________________</w:t>
+        <w:t xml:space="preserve">Commercial and Government Entity (CAGE) </w:t>
+      </w:r>
+      <w:proofErr w:type="gramStart"/>
+      <w:r>
+        <w:rPr>
+          <w:rFonts w:ascii="Times New Roman" w:hAnsi="Times New Roman" w:cs="Times New Roman"/>
+        </w:rPr>
+        <w:t>code:_</w:t>
+      </w:r>
+      <w:proofErr w:type="gramEnd"/>
+      <w:r>
+        <w:rPr>
+          <w:rFonts w:ascii="Times New Roman" w:hAnsi="Times New Roman" w:cs="Times New Roman"/>
+        </w:rPr>
+        <w:t>___________________________________</w:t>
       </w:r>
     </w:p>
     <w:p>
@@ -5417,11 +6128,19 @@
           <w:rFonts w:ascii="Times New Roman" w:hAnsi="Times New Roman" w:cs="Times New Roman"/>
         </w:rPr>
       </w:pPr>
+      <w:proofErr w:type="gramStart"/>
       <w:r>
         <w:rPr>
           <w:rFonts w:ascii="Times New Roman" w:hAnsi="Times New Roman" w:cs="Times New Roman"/>
         </w:rPr>
-        <w:t>Address:______________________________________________________________________</w:t>
+        <w:t>Address:_</w:t>
+      </w:r>
+      <w:proofErr w:type="gramEnd"/>
+      <w:r>
+        <w:rPr>
+          <w:rFonts w:ascii="Times New Roman" w:hAnsi="Times New Roman" w:cs="Times New Roman"/>
+        </w:rPr>
+        <w:t>_____________________________________________________________________</w:t>
       </w:r>
     </w:p>
     <w:p>
@@ -5435,7 +6154,22 @@
         <w:rPr>
           <w:rFonts w:ascii="Times New Roman" w:hAnsi="Times New Roman" w:cs="Times New Roman"/>
         </w:rPr>
-        <w:t>Applicable to contract line item numbers(s) (CLIN(s)):_________________________________</w:t>
+        <w:lastRenderedPageBreak/>
+        <w:t>Applicable to contract line item numbers(s) (CLIN(s)</w:t>
+      </w:r>
+      <w:proofErr w:type="gramStart"/>
+      <w:r>
+        <w:rPr>
+          <w:rFonts w:ascii="Times New Roman" w:hAnsi="Times New Roman" w:cs="Times New Roman"/>
+        </w:rPr>
+        <w:t>):_</w:t>
+      </w:r>
+      <w:proofErr w:type="gramEnd"/>
+      <w:r>
+        <w:rPr>
+          <w:rFonts w:ascii="Times New Roman" w:hAnsi="Times New Roman" w:cs="Times New Roman"/>
+        </w:rPr>
+        <w:t>________________________________</w:t>
       </w:r>
     </w:p>
     <w:p>
@@ -5633,12 +6367,21 @@
           <w:szCs w:val="24"/>
         </w:rPr>
       </w:pPr>
-      <w:r>
-        <w:rPr>
-          <w:sz w:val="24"/>
-          <w:szCs w:val="24"/>
-        </w:rPr>
-        <w:t>46.407 Nonconforming supplies or services.</w:t>
+      <w:bookmarkStart w:id="11" w:name="P46_407"/>
+      <w:r>
+        <w:rPr>
+          <w:sz w:val="24"/>
+          <w:szCs w:val="24"/>
+        </w:rPr>
+        <w:t>46.407</w:t>
+      </w:r>
+      <w:bookmarkEnd w:id="11"/>
+      <w:r>
+        <w:rPr>
+          <w:sz w:val="24"/>
+          <w:szCs w:val="24"/>
+        </w:rPr>
+        <w:t xml:space="preserve"> Nonconforming supplies or services.</w:t>
       </w:r>
     </w:p>
     <w:p>
@@ -5753,7 +6496,25 @@
           <w:sz w:val="24"/>
           <w:szCs w:val="24"/>
         </w:rPr>
-        <w:t>). The waiver does not apply to any materiel owned by the military services, for which the threshold remains $300. The DLA Distribution Center shall perform the corrections and send an informational SDR to the product specialist/packaging specialist, who will provide disposition instructions to the contracting officer. The contracting officer shall advise the contractor of the discrepancy and that the Government has corrected the packaging or marking. The contracting officer shall make a determination concerning appropriate reimbursement by the contractor for the Government’s costs to correct the deficiencies. Upon determining that reimbursement is required, the contracting officer shall send a notice to the contractor.</w:t>
+        <w:t xml:space="preserve">). The waiver does not apply to any materiel owned by the military services, for which the threshold remains $300. The DLA Distribution Center shall perform the corrections and send an informational SDR to the product specialist/packaging specialist, who will provide disposition instructions to the contracting officer. The contracting officer shall advise the contractor of the discrepancy and that the Government has corrected the packaging or marking. The contracting officer shall </w:t>
+      </w:r>
+      <w:proofErr w:type="gramStart"/>
+      <w:r>
+        <w:rPr>
+          <w:color w:val="000000"/>
+          <w:sz w:val="24"/>
+          <w:szCs w:val="24"/>
+        </w:rPr>
+        <w:t>make a determination</w:t>
+      </w:r>
+      <w:proofErr w:type="gramEnd"/>
+      <w:r>
+        <w:rPr>
+          <w:color w:val="000000"/>
+          <w:sz w:val="24"/>
+          <w:szCs w:val="24"/>
+        </w:rPr>
+        <w:t xml:space="preserve"> concerning appropriate reimbursement by the contractor for the Government’s costs to correct the deficiencies. Upon determining that reimbursement is required, the contracting officer shall send a notice to the contractor.</w:t>
       </w:r>
     </w:p>
     <w:p>
@@ -5790,7 +6551,25 @@
           <w:sz w:val="24"/>
           <w:szCs w:val="24"/>
         </w:rPr>
-        <w:t>(S-91) If the estimated costs of correction for receipts of DLA-owned materiel are more than $1,000, the DLA Distribution Center shall send an informational SDR to the product specialist/packaging specialist, who will provide disposition instructions to the contracting officer. The contracting officer shall advise the contractor of the discrepancy and have the materiel returned to the contractor for correction/resubmittal; or, if there are urgent requirements, have the Government remediate the discrepancy at the contractor’s expense. If the Government remediates the discrepancy, the contracting officer shall make a determination concerning appropriate reimbursement by the contractor for the Government’s costs to correct the deficiencies.</w:t>
+        <w:t xml:space="preserve">(S-91) If the estimated costs of correction for receipts of DLA-owned materiel are more than $1,000, the DLA Distribution Center shall send an informational SDR to the product specialist/packaging specialist, who will provide disposition instructions to the contracting officer. The contracting officer shall advise the contractor of the discrepancy and have the materiel returned to the contractor for correction/resubmittal; or, if there are urgent requirements, have the Government remediate the discrepancy at the contractor’s expense. If the Government remediates the discrepancy, the contracting officer shall </w:t>
+      </w:r>
+      <w:proofErr w:type="gramStart"/>
+      <w:r>
+        <w:rPr>
+          <w:color w:val="000000"/>
+          <w:sz w:val="24"/>
+          <w:szCs w:val="24"/>
+        </w:rPr>
+        <w:t>make a determination</w:t>
+      </w:r>
+      <w:proofErr w:type="gramEnd"/>
+      <w:r>
+        <w:rPr>
+          <w:color w:val="000000"/>
+          <w:sz w:val="24"/>
+          <w:szCs w:val="24"/>
+        </w:rPr>
+        <w:t xml:space="preserve"> concerning appropriate reimbursement by the contractor for the Government’s costs to correct the deficiencies.</w:t>
       </w:r>
     </w:p>
     <w:p>
@@ -5864,6 +6643,7 @@
           <w:sz w:val="24"/>
           <w:szCs w:val="24"/>
         </w:rPr>
+        <w:lastRenderedPageBreak/>
         <w:t xml:space="preserve">***** </w:t>
       </w:r>
     </w:p>
@@ -5938,7 +6718,25 @@
           <w:sz w:val="23"/>
           <w:szCs w:val="23"/>
         </w:rPr>
-        <w:t xml:space="preserve">(1) The Government may correct nonconforming packaging or marking for receipts of DLA-owned materiel if the estimated costs of correction are $1,000 or less. The contracting officer will advise the contractor of the discrepancy and that the Government has corrected the packaging or marking. The contracting officer will make a determination concerning appropriate reimbursement by the contractor for the Government’s costs to correct the deficiencies. Upon determining that reimbursement is required, the contracting officer will send a notice to the contractor. Upon receipt of notice from the contracting officer, the contractor shall reimburse the Government for the costs incurred by the Government to correct the deficiencies. </w:t>
+        <w:t xml:space="preserve">(1) The Government may correct nonconforming packaging or marking for receipts of DLA-owned materiel if the estimated costs of correction are $1,000 or less. The contracting officer will advise the contractor of the discrepancy and that the Government has corrected the packaging or marking. The contracting officer will </w:t>
+      </w:r>
+      <w:proofErr w:type="gramStart"/>
+      <w:r>
+        <w:rPr>
+          <w:color w:val="000000"/>
+          <w:sz w:val="23"/>
+          <w:szCs w:val="23"/>
+        </w:rPr>
+        <w:t>make a determination</w:t>
+      </w:r>
+      <w:proofErr w:type="gramEnd"/>
+      <w:r>
+        <w:rPr>
+          <w:color w:val="000000"/>
+          <w:sz w:val="23"/>
+          <w:szCs w:val="23"/>
+        </w:rPr>
+        <w:t xml:space="preserve"> concerning appropriate reimbursement by the contractor for the Government’s costs to correct the deficiencies. Upon determining that reimbursement is required, the contracting officer will send a notice to the contractor. Upon receipt of notice from the contracting officer, the contractor shall reimburse the Government for the costs incurred by the Government to correct the deficiencies. </w:t>
       </w:r>
     </w:p>
     <w:p>
@@ -5991,7 +6789,25 @@
           <w:sz w:val="23"/>
           <w:szCs w:val="23"/>
         </w:rPr>
-        <w:t>the discrepancy, the contracting officer will make a determination concerning appropriate reimbursement by the contractor for the Government’s costs to correct the deficiencies. Upon determining that reimbursement is required, the contracting officer will send a notice to the contractor. Upon receipt of notice from the contracting officer, the contractor shall reimburse the Government for the costs incurred by the Government to correct the deficiencies.</w:t>
+        <w:t xml:space="preserve">the discrepancy, the contracting officer will </w:t>
+      </w:r>
+      <w:proofErr w:type="gramStart"/>
+      <w:r>
+        <w:rPr>
+          <w:color w:val="000000"/>
+          <w:sz w:val="23"/>
+          <w:szCs w:val="23"/>
+        </w:rPr>
+        <w:t>make a determination</w:t>
+      </w:r>
+      <w:proofErr w:type="gramEnd"/>
+      <w:r>
+        <w:rPr>
+          <w:color w:val="000000"/>
+          <w:sz w:val="23"/>
+          <w:szCs w:val="23"/>
+        </w:rPr>
+        <w:t xml:space="preserve"> concerning appropriate reimbursement by the contractor for the Government’s costs to correct the deficiencies. Upon determining that reimbursement is required, the contracting officer will send a notice to the contractor. Upon receipt of notice from the contracting officer, the contractor shall reimburse the Government for the costs incurred by the Government to correct the deficiencies.</w:t>
       </w:r>
     </w:p>
     <w:p>
@@ -6066,7 +6882,7 @@
           <w:u w:val="single"/>
         </w:rPr>
       </w:pPr>
-      <w:bookmarkStart w:id="11" w:name="P46_490"/>
+      <w:bookmarkStart w:id="12" w:name="P46_490"/>
       <w:r>
         <w:rPr>
           <w:sz w:val="24"/>
@@ -6074,7 +6890,7 @@
         </w:rPr>
         <w:t xml:space="preserve">46.490 </w:t>
       </w:r>
-      <w:bookmarkEnd w:id="11"/>
+      <w:bookmarkEnd w:id="12"/>
       <w:r>
         <w:rPr>
           <w:sz w:val="24"/>
@@ -6259,7 +7075,26 @@
           <w:sz w:val="24"/>
           <w:szCs w:val="24"/>
         </w:rPr>
-        <w:t>(Revised August 3, 2017 through PROCLTR 2017-18)</w:t>
+        <w:lastRenderedPageBreak/>
+        <w:t xml:space="preserve">(Revised August 3, </w:t>
+      </w:r>
+      <w:proofErr w:type="gramStart"/>
+      <w:r>
+        <w:rPr>
+          <w:i/>
+          <w:sz w:val="24"/>
+          <w:szCs w:val="24"/>
+        </w:rPr>
+        <w:t>2017</w:t>
+      </w:r>
+      <w:proofErr w:type="gramEnd"/>
+      <w:r>
+        <w:rPr>
+          <w:i/>
+          <w:sz w:val="24"/>
+          <w:szCs w:val="24"/>
+        </w:rPr>
+        <w:t xml:space="preserve"> through PROCLTR 2017-18)</w:t>
       </w:r>
     </w:p>
     <w:p>
@@ -6271,9 +7106,8 @@
           <w:lang w:val="en"/>
         </w:rPr>
       </w:pPr>
-      <w:bookmarkStart w:id="12" w:name="P46_703"/>
-      <w:bookmarkStart w:id="13" w:name="_Hlk58499828"/>
-      <w:bookmarkStart w:id="14" w:name="P46_704"/>
+      <w:bookmarkStart w:id="13" w:name="P46_703"/>
+      <w:bookmarkStart w:id="14" w:name="_Hlk58499828"/>
       <w:r>
         <w:rPr>
           <w:sz w:val="24"/>
@@ -6282,7 +7116,7 @@
         </w:rPr>
         <w:t xml:space="preserve">46.703 </w:t>
       </w:r>
-      <w:bookmarkEnd w:id="12"/>
+      <w:bookmarkEnd w:id="13"/>
       <w:r>
         <w:rPr>
           <w:sz w:val="24"/>
@@ -6354,7 +7188,6 @@
         <w:t>.</w:t>
       </w:r>
     </w:p>
-    <w:bookmarkEnd w:id="13"/>
     <w:p>
       <w:pPr>
         <w:pStyle w:val="Heading3"/>
@@ -6363,6 +7196,8 @@
           <w:szCs w:val="24"/>
         </w:rPr>
       </w:pPr>
+      <w:bookmarkStart w:id="15" w:name="P46_704"/>
+      <w:bookmarkEnd w:id="14"/>
       <w:r>
         <w:rPr>
           <w:sz w:val="24"/>
@@ -6370,7 +7205,7 @@
         </w:rPr>
         <w:t xml:space="preserve">46.704 </w:t>
       </w:r>
-      <w:bookmarkEnd w:id="14"/>
+      <w:bookmarkEnd w:id="15"/>
       <w:r>
         <w:rPr>
           <w:sz w:val="24"/>
@@ -18086,6 +18921,15 @@
 </file>
 
 <file path=customXml/item1.xml><?xml version="1.0" encoding="utf-8"?>
+<?mso-contentType ?>
+<FormTemplates xmlns="http://schemas.microsoft.com/sharepoint/v3/contenttype/forms">
+  <Display>DocumentLibraryForm</Display>
+  <Edit>DocumentLibraryForm</Edit>
+  <New>DocumentLibraryForm</New>
+</FormTemplates>
+</file>
+
+<file path=customXml/item2.xml><?xml version="1.0" encoding="utf-8"?>
 <ct:contentTypeSchema xmlns:ct="http://schemas.microsoft.com/office/2006/metadata/contentType" xmlns:ma="http://schemas.microsoft.com/office/2006/metadata/properties/metaAttributes" ct:_="" ma:_="" ma:contentTypeName="Document" ma:contentTypeID="0x010100A1AB7ADCD23E644D94FBB28ED8587AED" ma:contentTypeVersion="7" ma:contentTypeDescription="Create a new document." ma:contentTypeScope="" ma:versionID="33e79d5b90ac8e61217afa6df820af56">
   <xsd:schema xmlns:xsd="http://www.w3.org/2001/XMLSchema" xmlns:xs="http://www.w3.org/2001/XMLSchema" xmlns:p="http://schemas.microsoft.com/office/2006/metadata/properties" xmlns:ns2="d89c9d09-7171-4a78-9e34-3769a0a18812" xmlns:ns3="e21c44b2-3291-47a0-9623-acbfe44e63b8" targetNamespace="http://schemas.microsoft.com/office/2006/metadata/properties" ma:root="true" ma:fieldsID="944f11edc4e37d287e333606be201d75" ns2:_="" ns3:_="">
     <xsd:import namespace="d89c9d09-7171-4a78-9e34-3769a0a18812"/>
@@ -18268,26 +19112,25 @@
 </ct:contentTypeSchema>
 </file>
 
-<file path=customXml/item2.xml><?xml version="1.0" encoding="utf-8"?>
-<?mso-contentType ?>
-<FormTemplates xmlns="http://schemas.microsoft.com/sharepoint/v3/contenttype/forms">
-  <Display>DocumentLibraryForm</Display>
-  <Edit>DocumentLibraryForm</Edit>
-  <New>DocumentLibraryForm</New>
-</FormTemplates>
+<file path=customXml/item3.xml><?xml version="1.0" encoding="utf-8"?>
+<b:Sources xmlns:b="http://schemas.openxmlformats.org/officeDocument/2006/bibliography" xmlns="http://schemas.openxmlformats.org/officeDocument/2006/bibliography" SelectedStyle="\APA.XSL" StyleName="APA"/>
 </file>
 
-<file path=customXml/item3.xml><?xml version="1.0" encoding="utf-8"?>
+<file path=customXml/item4.xml><?xml version="1.0" encoding="utf-8"?>
 <p:properties xmlns:p="http://schemas.microsoft.com/office/2006/metadata/properties" xmlns:xsi="http://www.w3.org/2001/XMLSchema-instance">
   <documentManagement/>
 </p:properties>
 </file>
 
-<file path=customXml/item4.xml><?xml version="1.0" encoding="utf-8"?>
-<b:Sources xmlns:b="http://schemas.openxmlformats.org/officeDocument/2006/bibliography" xmlns="http://schemas.openxmlformats.org/officeDocument/2006/bibliography" SelectedStyle="\APA.XSL" StyleName="APA"/>
+<file path=customXml/itemProps1.xml><?xml version="1.0" encoding="utf-8"?>
+<ds:datastoreItem xmlns:ds="http://schemas.openxmlformats.org/officeDocument/2006/customXml" ds:itemID="{C555A321-29DF-475F-9C73-1FB01B17D214}">
+  <ds:schemaRefs>
+    <ds:schemaRef ds:uri="http://schemas.microsoft.com/sharepoint/v3/contenttype/forms"/>
+  </ds:schemaRefs>
+</ds:datastoreItem>
 </file>
 
-<file path=customXml/itemProps1.xml><?xml version="1.0" encoding="utf-8"?>
+<file path=customXml/itemProps2.xml><?xml version="1.0" encoding="utf-8"?>
 <ds:datastoreItem xmlns:ds="http://schemas.openxmlformats.org/officeDocument/2006/customXml" ds:itemID="{290150AB-537F-47AA-8064-A101DAE885F4}">
   <ds:schemaRefs>
     <ds:schemaRef ds:uri="http://schemas.microsoft.com/office/2006/metadata/contentType"/>
@@ -18306,26 +19149,18 @@
 </ds:datastoreItem>
 </file>
 
-<file path=customXml/itemProps2.xml><?xml version="1.0" encoding="utf-8"?>
-<ds:datastoreItem xmlns:ds="http://schemas.openxmlformats.org/officeDocument/2006/customXml" ds:itemID="{C555A321-29DF-475F-9C73-1FB01B17D214}">
+<file path=customXml/itemProps3.xml><?xml version="1.0" encoding="utf-8"?>
+<ds:datastoreItem xmlns:ds="http://schemas.openxmlformats.org/officeDocument/2006/customXml" ds:itemID="{07EDE04B-A2E6-464C-BB39-2F844E483024}">
   <ds:schemaRefs>
-    <ds:schemaRef ds:uri="http://schemas.microsoft.com/sharepoint/v3/contenttype/forms"/>
+    <ds:schemaRef ds:uri="http://schemas.openxmlformats.org/officeDocument/2006/bibliography"/>
   </ds:schemaRefs>
 </ds:datastoreItem>
 </file>
 
-<file path=customXml/itemProps3.xml><?xml version="1.0" encoding="utf-8"?>
+<file path=customXml/itemProps4.xml><?xml version="1.0" encoding="utf-8"?>
 <ds:datastoreItem xmlns:ds="http://schemas.openxmlformats.org/officeDocument/2006/customXml" ds:itemID="{26720EDD-1BDC-44BD-B499-0AAAD537832D}">
   <ds:schemaRefs>
     <ds:schemaRef ds:uri="http://schemas.microsoft.com/office/2006/metadata/properties"/>
   </ds:schemaRefs>
 </ds:datastoreItem>
-</file>
-
-<file path=customXml/itemProps4.xml><?xml version="1.0" encoding="utf-8"?>
-<ds:datastoreItem xmlns:ds="http://schemas.openxmlformats.org/officeDocument/2006/customXml" ds:itemID="{07EDE04B-A2E6-464C-BB39-2F844E483024}">
-  <ds:schemaRefs>
-    <ds:schemaRef ds:uri="http://schemas.openxmlformats.org/officeDocument/2006/bibliography"/>
-  </ds:schemaRefs>
-</ds:datastoreItem>
 </file>
--- a/DLAD/SOURCE/DLAD-PART-46.docx
+++ b/DLAD/SOURCE/DLAD-PART-46.docx
@@ -44,7 +44,7 @@
           <w:sz w:val="24"/>
           <w:szCs w:val="24"/>
         </w:rPr>
-        <w:t>January 27, 2021 through PROCLTR</w:t>
+        <w:t>March 10, 2022 through PROCLTR</w:t>
       </w:r>
       <w:r>
         <w:rPr>
@@ -60,7 +60,7 @@
           <w:sz w:val="24"/>
           <w:szCs w:val="24"/>
         </w:rPr>
-        <w:t>1-05)</w:t>
+        <w:t xml:space="preserve">2-XX) </w:t>
       </w:r>
     </w:p>
     <w:p>
@@ -867,10 +867,10 @@
         <w:pStyle w:val="List1"/>
       </w:pPr>
       <w:r>
-        <w:rPr>
-          <w:szCs w:val="24"/>
-        </w:rPr>
-        <w:t>(a) Requirements are provided on the purchase request in EBS.</w:t>
+        <w:t>(a)</w:t>
+      </w:r>
+      <w:r>
+        <w:t xml:space="preserve"> Requirements are provided on the purchase request in EBS.</w:t>
       </w:r>
     </w:p>
     <w:p>
@@ -903,15 +903,14 @@
         <w:pStyle w:val="List1"/>
       </w:pPr>
       <w:r>
-        <w:rPr>
-          <w:szCs w:val="24"/>
-        </w:rPr>
-        <w:t xml:space="preserve">(b) The contractor is required to maintain calibrated measuring and test equipment used for test and verification of products offered. </w:t>
+        <w:t>(b)</w:t>
+      </w:r>
+      <w:r>
+        <w:t xml:space="preserve"> The contractor is required to maintain calibrated measuring and test equipment used for test and verification of products offered. </w:t>
       </w:r>
       <w:r>
         <w:rPr>
           <w:snapToGrid w:val="0"/>
-          <w:szCs w:val="24"/>
         </w:rPr>
         <w:t>The product specialist shall insert the TQ STO RT001 Measuring and Test Equipment in the PID.</w:t>
       </w:r>
@@ -1034,6 +1033,7 @@
           <w:sz w:val="24"/>
           <w:szCs w:val="24"/>
         </w:rPr>
+        <w:lastRenderedPageBreak/>
         <w:t>46.202-</w:t>
       </w:r>
       <w:r>
@@ -1064,9 +1064,14 @@
       <w:r>
         <w:rPr>
           <w:snapToGrid w:val="0"/>
-          <w:szCs w:val="24"/>
-        </w:rPr>
-        <w:t>(a) The product specialist determines when higher-level contract quality requirements are required based on a review of the technical data package, ESA requirement, criticality and complexity of the item, or history of quality deficiencies. The product specialist will enter the higher-level contract quality requirement into the Document Management System, if applicable. The higher-level contract quality requirement will be incorporated into the PID in solicitations and contract awards from the Material Master. The higher-level contract quality requirement will be pre-populated in the fill-in for FAR clause 52.246-11.</w:t>
+        </w:rPr>
+        <w:t>(a)</w:t>
+      </w:r>
+      <w:r>
+        <w:rPr>
+          <w:snapToGrid w:val="0"/>
+        </w:rPr>
+        <w:t xml:space="preserve"> The product specialist determines when higher-level contract quality requirements are required based on a review of the technical data package, ESA requirement, criticality and complexity of the item, or history of quality deficiencies. The product specialist will enter the higher-level contract quality requirement into the Document Management System, if applicable. The higher-level contract quality requirement will be incorporated into the PID in solicitations and contract awards from the Material Master. The higher-level contract quality requirement will be pre-populated in the fill-in for FAR clause 52.246-11.</w:t>
       </w:r>
     </w:p>
     <w:p>
@@ -1143,7 +1148,10 @@
         </w:rPr>
       </w:pPr>
       <w:r>
-        <w:t>(a) The purpose of production lot testing (PLT) is to validate quality conformance of products prior to lot acceptance. The product specialist will review the ESA testing requirements for completeness, accuracy, and applicability; coordinate any changes with the ESA; and enter the testing requirements in the material master. The contracting officer shall include PLT requirements in all solicitations and contracts if indicated in the material master. The product specialist will specify whether the contractor or the Government will conduct the test; and whether the testing site will be a contractor or Government facility. The contracting officer shall ensure the solicitation International Commerce Terminology Terms (Incoterms) match the production line item Incoterms, or the DLA Internet Bid Board System (DIBBS) will not post the solicitation. Prior to award, the contracting officer shall confirm that PLT still applies; and if it does, change the PLT line item Incoterm to “F” in EBS, for inspection at source, acceptance at destination, and FOB destination.</w:t>
+        <w:t>(a)</w:t>
+      </w:r>
+      <w:r>
+        <w:t xml:space="preserve"> The purpose of production lot testing (PLT) is to validate quality conformance of products prior to lot acceptance. The product specialist will review the ESA testing requirements for completeness, accuracy, and applicability; coordinate any changes with the ESA; and enter the testing requirements in the material master. The contracting officer shall include PLT requirements in all solicitations and contracts if indicated in the material master. The product specialist will specify whether the contractor or the Government will conduct the test; and whether the testing site will be a contractor or Government facility. The contracting officer shall ensure the solicitation International Commerce Terminology Terms (Incoterms) match the production line item Incoterms, or the DLA Internet Bid Board System (DIBBS) will not post the solicitation. Prior to award, the contracting officer shall confirm that PLT still applies; and if it does, change the PLT line item Incoterm to “F” in EBS, for inspection at source, acceptance at destination, and FOB destination.</w:t>
       </w:r>
     </w:p>
     <w:p>
@@ -1151,10 +1159,10 @@
         <w:pStyle w:val="List1"/>
       </w:pPr>
       <w:r>
-        <w:rPr>
-          <w:szCs w:val="24"/>
-        </w:rPr>
-        <w:t>(b) The contracting officer shall include procurement note E03 in solicitations and awards if contractor PLT applies; or include procurement note E04 in solicitations and awards if Government PLT applies. For manual acquisitions, the contracting officer shall complete the fillins with information in the material master. For automated solicitations, the system pre-populates the information. The contracting officer is the final authority for imposing PLT and shall document the contract file upon removal or waiver of the PLT requirement.</w:t>
+        <w:t>(b)</w:t>
+      </w:r>
+      <w:r>
+        <w:t xml:space="preserve"> The contracting officer shall include procurement note E03 in solicitations and awards if contractor PLT applies; or include procurement note E04 in solicitations and awards if Government PLT applies. For manual acquisitions, the contracting officer shall complete the fillins with information in the material master. For automated solicitations, the system pre-populates the information. The contracting officer is the final authority for imposing PLT and shall document the contract file upon removal or waiver of the PLT requirement.</w:t>
       </w:r>
     </w:p>
     <w:p>
@@ -1162,22 +1170,10 @@
         <w:pStyle w:val="List1"/>
       </w:pPr>
       <w:r>
-        <w:rPr>
-          <w:szCs w:val="24"/>
-        </w:rPr>
-        <w:t>(c) The contracting officer shall follow the instructions in paragraphs (c)(1)-(5) to complete the</w:t>
-      </w:r>
-      <w:r>
-        <w:rPr>
-          <w:szCs w:val="24"/>
-        </w:rPr>
-        <w:t xml:space="preserve"> </w:t>
-      </w:r>
-      <w:r>
-        <w:rPr>
-          <w:szCs w:val="24"/>
-        </w:rPr>
-        <w:t>delivery schedule information in E03 and E04:</w:t>
+        <w:t>(c)</w:t>
+      </w:r>
+      <w:r>
+        <w:t xml:space="preserve"> The contracting officer shall follow the instructions in paragraphs (c)(1)-(5) to complete the delivery schedule information in E03 and E04:</w:t>
       </w:r>
     </w:p>
     <w:p>
@@ -1185,25 +1181,14 @@
         <w:pStyle w:val="List2"/>
       </w:pPr>
       <w:r>
-        <w:rPr>
-          <w:sz w:val="24"/>
-          <w:szCs w:val="24"/>
-        </w:rPr>
-        <w:t>(1) If FAT applies, complete the” Total Delivery Days for FAT” line with the number of</w:t>
-      </w:r>
-      <w:r>
-        <w:rPr>
-          <w:sz w:val="24"/>
-          <w:szCs w:val="24"/>
-        </w:rPr>
-        <w:t xml:space="preserve"> </w:t>
-      </w:r>
-      <w:r>
-        <w:rPr>
-          <w:sz w:val="24"/>
-          <w:szCs w:val="24"/>
-        </w:rPr>
-        <w:t>days in the FAT Procurement Note section “Total Delivery Days.”</w:t>
+        <w:t>(1)</w:t>
+      </w:r>
+      <w:r>
+        <w:rPr>
+          <w:sz w:val="24"/>
+          <w:szCs w:val="24"/>
+        </w:rPr>
+        <w:t xml:space="preserve"> If FAT applies, complete the” Total Delivery Days for FAT” line with the number of days in the FAT Procurement Note section “Total Delivery Days.”</w:t>
       </w:r>
     </w:p>
     <w:p>
@@ -1215,35 +1200,7 @@
           <w:sz w:val="24"/>
           <w:szCs w:val="24"/>
         </w:rPr>
-        <w:t>(2) If FAT does not apply, complete the “Completion of Production Units</w:t>
-      </w:r>
-      <w:r>
-        <w:rPr>
-          <w:sz w:val="24"/>
-          <w:szCs w:val="24"/>
-        </w:rPr>
-        <w:t xml:space="preserve"> &amp; Submission </w:t>
-      </w:r>
-      <w:r>
-        <w:rPr>
-          <w:sz w:val="24"/>
-          <w:szCs w:val="24"/>
-        </w:rPr>
-        <w:t>of PLT Report” line with the number of days negotiated or agreed upon between the contracting</w:t>
-      </w:r>
-      <w:r>
-        <w:rPr>
-          <w:sz w:val="24"/>
-          <w:szCs w:val="24"/>
-        </w:rPr>
-        <w:t xml:space="preserve"> </w:t>
-      </w:r>
-      <w:r>
-        <w:rPr>
-          <w:sz w:val="24"/>
-          <w:szCs w:val="24"/>
-        </w:rPr>
-        <w:t>officer and the contractor.</w:t>
+        <w:t>(2) If FAT does not apply, complete the “Completion of Production Units &amp; Submission of PLT Report” line with the number of days negotiated or agreed upon between the contracting officer and the contractor.</w:t>
       </w:r>
     </w:p>
     <w:p>
@@ -1255,35 +1212,7 @@
           <w:sz w:val="24"/>
           <w:szCs w:val="24"/>
         </w:rPr>
-        <w:t>(3) Complete the “Government PLT Report Evaluation and Notification to Contractor”</w:t>
-      </w:r>
-      <w:r>
-        <w:rPr>
-          <w:sz w:val="24"/>
-          <w:szCs w:val="24"/>
-        </w:rPr>
-        <w:t xml:space="preserve"> </w:t>
-      </w:r>
-      <w:r>
-        <w:rPr>
-          <w:sz w:val="24"/>
-          <w:szCs w:val="24"/>
-        </w:rPr>
-        <w:t>line with the number of days in the “Report Evaluation Time” in the material master. If any</w:t>
-      </w:r>
-      <w:r>
-        <w:rPr>
-          <w:sz w:val="24"/>
-          <w:szCs w:val="24"/>
-        </w:rPr>
-        <w:t xml:space="preserve"> </w:t>
-      </w:r>
-      <w:r>
-        <w:rPr>
-          <w:sz w:val="24"/>
-          <w:szCs w:val="24"/>
-        </w:rPr>
-        <w:t>information is missing, contact the product specialist.</w:t>
+        <w:t>(3) Complete the “Government PLT Report Evaluation and Notification to Contractor” line with the number of days in the “Report Evaluation Time” in the material master. If any information is missing, contact the product specialist.</w:t>
       </w:r>
     </w:p>
     <w:p>
@@ -1295,35 +1224,7 @@
           <w:sz w:val="24"/>
           <w:szCs w:val="24"/>
         </w:rPr>
-        <w:t>(4) Complete the number of days for “Delivery of Final Production Quantity to</w:t>
-      </w:r>
-      <w:r>
-        <w:rPr>
-          <w:sz w:val="24"/>
-          <w:szCs w:val="24"/>
-        </w:rPr>
-        <w:t xml:space="preserve"> </w:t>
-      </w:r>
-      <w:r>
-        <w:rPr>
-          <w:sz w:val="24"/>
-          <w:szCs w:val="24"/>
-        </w:rPr>
-        <w:t>Government” from the contractor’s response on the solicitation for the supply CLIN of the item</w:t>
-      </w:r>
-      <w:r>
-        <w:rPr>
-          <w:sz w:val="24"/>
-          <w:szCs w:val="24"/>
-        </w:rPr>
-        <w:t xml:space="preserve"> </w:t>
-      </w:r>
-      <w:r>
-        <w:rPr>
-          <w:sz w:val="24"/>
-          <w:szCs w:val="24"/>
-        </w:rPr>
-        <w:t>subject to PLT.</w:t>
+        <w:t>(4) Complete the number of days for “Delivery of Final Production Quantity to Government” from the contractor’s response on the solicitation for the supply CLIN of the item subject to PLT.</w:t>
       </w:r>
     </w:p>
     <w:p>
@@ -1343,58 +1244,16 @@
         <w:pStyle w:val="List1"/>
       </w:pPr>
       <w:r>
-        <w:rPr>
-          <w:szCs w:val="24"/>
-        </w:rPr>
-        <w:t>(d) PLT conducted by contractor. The contractor is responsible for producing the production</w:t>
-      </w:r>
-      <w:r>
-        <w:rPr>
-          <w:szCs w:val="24"/>
-        </w:rPr>
-        <w:t xml:space="preserve"> </w:t>
-      </w:r>
-      <w:r>
-        <w:rPr>
-          <w:szCs w:val="24"/>
-        </w:rPr>
-        <w:t>lot(s) and conducting the test. The contractor shall price the PLT separately using a PLT CLIN to</w:t>
-      </w:r>
-      <w:r>
-        <w:rPr>
-          <w:szCs w:val="24"/>
-        </w:rPr>
-        <w:t xml:space="preserve"> </w:t>
-      </w:r>
-      <w:r>
-        <w:rPr>
-          <w:szCs w:val="24"/>
-        </w:rPr>
-        <w:t>cover the cost of the approved samples that are consumed, destroyed, or otherwise rendered</w:t>
-      </w:r>
-      <w:r>
-        <w:rPr>
-          <w:szCs w:val="24"/>
-        </w:rPr>
-        <w:t xml:space="preserve"> </w:t>
-      </w:r>
-      <w:r>
-        <w:rPr>
-          <w:szCs w:val="24"/>
-        </w:rPr>
-        <w:t>unusable during testing. The contracting officer shall insert the negotiated price for the PLT</w:t>
-      </w:r>
-      <w:r>
-        <w:rPr>
-          <w:szCs w:val="24"/>
-        </w:rPr>
-        <w:t xml:space="preserve"> </w:t>
-      </w:r>
-      <w:r>
-        <w:rPr>
-          <w:szCs w:val="24"/>
-        </w:rPr>
-        <w:t>CLIN at time of award.</w:t>
+        <w:t>(d)</w:t>
+      </w:r>
+      <w:r>
+        <w:t xml:space="preserve"> PLT conducted by contractor. The contractor is responsible for producing the</w:t>
+      </w:r>
+      <w:r>
+        <w:t>10</w:t>
+      </w:r>
+      <w:r>
+        <w:t xml:space="preserve"> production lot(s) and conducting the test. The contractor shall price the PLT separately using a PLT CLIN to cover the cost of the approved samples that are consumed, destroyed, or otherwise rendered unusable during testing. The contracting officer shall insert the negotiated price for the PLT CLIN at time of award.</w:t>
       </w:r>
     </w:p>
     <w:p>
@@ -1463,7 +1322,7 @@
           <w:sz w:val="24"/>
           <w:szCs w:val="24"/>
         </w:rPr>
-        <w:t>E03 Production Lot Testing – Contractor (</w:t>
+        <w:t xml:space="preserve">E03 Production Lot Testing – Contractor </w:t>
       </w:r>
       <w:r>
         <w:rPr>
@@ -1471,14 +1330,7 @@
           <w:sz w:val="24"/>
           <w:szCs w:val="24"/>
         </w:rPr>
-        <w:t xml:space="preserve">MAY </w:t>
-      </w:r>
-      <w:r>
-        <w:rPr>
-          <w:sz w:val="24"/>
-          <w:szCs w:val="24"/>
-        </w:rPr>
-        <w:t>2020)</w:t>
+        <w:t>MAY 2020)</w:t>
       </w:r>
     </w:p>
     <w:p>
@@ -2125,11 +1977,14 @@
         <w:pStyle w:val="List3"/>
       </w:pPr>
       <w:r>
-        <w:rPr>
-          <w:sz w:val="24"/>
-          <w:szCs w:val="24"/>
-        </w:rPr>
-        <w:t>(i) DD Form 1222 and system of record receiving report (i.e., WAWF or DD Form 250);</w:t>
+        <w:t>(i)</w:t>
+      </w:r>
+      <w:r>
+        <w:rPr>
+          <w:sz w:val="24"/>
+          <w:szCs w:val="24"/>
+        </w:rPr>
+        <w:t xml:space="preserve"> DD Form 1222 and system of record receiving report (i.e., WAWF or DD Form 250);</w:t>
       </w:r>
     </w:p>
     <w:p>
@@ -2564,7 +2419,21 @@
           <w:sz w:val="24"/>
           <w:szCs w:val="24"/>
         </w:rPr>
-        <w:t>(E) _____ Total Delivery Days (Sum of paragraph (2)(i) through (iv)) above</w:t>
+        <w:t xml:space="preserve">(E) _____ Total Delivery Days </w:t>
+      </w:r>
+      <w:r>
+        <w:rPr>
+          <w:sz w:val="24"/>
+          <w:szCs w:val="24"/>
+        </w:rPr>
+        <w:t>(Sum of paragraphs (ii)(A) through (D)) above</w:t>
+      </w:r>
+      <w:r>
+        <w:rPr>
+          <w:sz w:val="24"/>
+          <w:szCs w:val="24"/>
+        </w:rPr>
+        <w:t>.</w:t>
       </w:r>
     </w:p>
     <w:p>
@@ -2607,10 +2476,10 @@
         <w:pStyle w:val="List1"/>
       </w:pPr>
       <w:r>
-        <w:rPr>
-          <w:szCs w:val="24"/>
-        </w:rPr>
-        <w:t>(e) PLT conducted by the Government. The contractor produces the production lot(s), and the Government conducts the test. The contractor shall price the PLT separately with a PLT CLIN to cover the cost of any approved samples that are consumed, destroyed, or otherwise rendered unusable during testing. Upon completion of testing, the Government will return any useable samples to the contractor for delivery with the production quantity of the same lot. The contracting officer shall insert the negotiated price for the PLT CLIN at time of award.</w:t>
+        <w:t>(e)</w:t>
+      </w:r>
+      <w:r>
+        <w:t xml:space="preserve"> PLT conducted by the Government. The contractor produces the production lot(s), and the Government conducts the test. The contractor shall price the PLT separately with a PLT CLIN to cover the cost of any approved samples that are consumed, destroyed, or otherwise rendered unusable during testing. Upon completion of testing, the Government will return any useable samples to the contractor for delivery with the production quantity of the same lot. The contracting officer shall insert the negotiated price for the PLT CLIN at time of award.</w:t>
       </w:r>
     </w:p>
     <w:p>
@@ -2745,7 +2614,15 @@
           <w:sz w:val="24"/>
           <w:szCs w:val="24"/>
         </w:rPr>
-        <w:t>(1) The purpose of production lot testing (PLT) is to validate quality conformance of products. The Government conducts PLT on the production lot(s) after first article approval, when a first article is required. The contractor shall price the PLT CLIN to cover the cost of any approved samples that are consumed, destroyed, or otherwise rendered unusable during testing. The unit of issue for the PLT CLIN, EACH, is equal to one Production Lot Test (1EA=1PLT).</w:t>
+        <w:t xml:space="preserve">(1) The purpose of production lot testing (PLT) is to validate quality conformance of products. The Government conducts PLT on the production lot(s) after first article approval, when a first article is required. The contractor shall price the PLT CLIN to cover the cost of any approved </w:t>
+      </w:r>
+      <w:r>
+        <w:rPr>
+          <w:sz w:val="24"/>
+          <w:szCs w:val="24"/>
+        </w:rPr>
+        <w:lastRenderedPageBreak/>
+        <w:t>samples that are consumed, destroyed, or otherwise rendered unusable during testing. The unit of issue for the PLT CLIN, EACH, is equal to one Production Lot Test (1EA=1PLT).</w:t>
       </w:r>
     </w:p>
     <w:p>
@@ -3388,6 +3265,7 @@
           <w:sz w:val="24"/>
           <w:szCs w:val="24"/>
         </w:rPr>
+        <w:lastRenderedPageBreak/>
         <w:t>(8) At the time of shipment, the contractor shall sign and provide copies of the DD Form 1222, system of record receiving report (i.e., WAWF or DD Form 250), transportation tracking information, and information for return of the PLT samples to the contracting officer. The Government testing time will be [</w:t>
       </w:r>
       <w:r>
@@ -3696,10 +3574,10 @@
         <w:pStyle w:val="List1"/>
       </w:pPr>
       <w:r>
-        <w:rPr>
-          <w:szCs w:val="24"/>
-        </w:rPr>
-        <w:t>(a) The contracting officer or the product specialist can invoke product verification testing (PVT). The contracting officer may decide to invoke PVT, after coordination with the product specialist, at contract award or after contract award when any of the following conditions apply: high-risk item, offeror is on the DCRL, first time buy items, high-risk suppliers, high risk quotes. Upon making the determination to invoke PVT, the contracting officer shall contact the product specialist to take the appropriate technical actions. The product specialist may also decide to invoke PVT and will contact the contracting officer with the appropriate justification.</w:t>
+        <w:t>(a)</w:t>
+      </w:r>
+      <w:r>
+        <w:t xml:space="preserve"> The contracting officer or the product specialist can invoke product verification testing (PVT). The contracting officer may decide to invoke PVT, after coordination with the product specialist, at contract award or after contract award when any of the following conditions apply: high-risk item, offeror is on the DCRL, first time buy items, high-risk suppliers, high risk quotes. Upon making the determination to invoke PVT, the contracting officer shall contact the product specialist to take the appropriate technical actions. The product specialist may also decide to invoke PVT and will contact the contracting officer with the appropriate justification.</w:t>
       </w:r>
     </w:p>
     <w:p>
@@ -3707,10 +3585,10 @@
         <w:pStyle w:val="List1"/>
       </w:pPr>
       <w:r>
-        <w:rPr>
-          <w:szCs w:val="24"/>
-        </w:rPr>
-        <w:t>(b) The product specialist will provide the contracting officer and DCMA with a quality assurance letter of instruction (QALI) to include justification for invoking PVT. The contracting officer shall notify the contractor that the Government is invoking PVT and refer the contractor to DCMA for additional information.</w:t>
+        <w:t>(b)</w:t>
+      </w:r>
+      <w:r>
+        <w:t xml:space="preserve"> The product specialist will provide the contracting officer and DCMA with a quality assurance letter of instruction (QALI) to include justification for invoking PVT. The contracting officer shall notify the contractor that the Government is invoking PVT and refer the contractor to DCMA for additional information.</w:t>
       </w:r>
     </w:p>
     <w:p>
@@ -3718,10 +3596,10 @@
         <w:pStyle w:val="List1"/>
       </w:pPr>
       <w:r>
-        <w:rPr>
-          <w:szCs w:val="24"/>
-        </w:rPr>
-        <w:t>(c) The contracting officer can invoke PVT pursuant to FAR 52.246-2, Inspection of Supplies-Fixed-Price. The contracting officer shall include procurement note E05 in all solicitations and awards.</w:t>
+        <w:t>(c)</w:t>
+      </w:r>
+      <w:r>
+        <w:t xml:space="preserve"> The contracting officer can invoke PVT pursuant to FAR 52.246-2, Inspection of Supplies-Fixed-Price. The contracting officer shall include procurement note E05 in all solicitations and awards.</w:t>
       </w:r>
     </w:p>
     <w:p>
@@ -3729,10 +3607,10 @@
         <w:pStyle w:val="List1"/>
       </w:pPr>
       <w:r>
-        <w:rPr>
-          <w:szCs w:val="24"/>
-        </w:rPr>
-        <w:t>(d) When the contracting officer invokes PVT that is not separately priced, the contracting officer shall provide packaging instructions, method of shipping, and payment instruction/information for shipping.</w:t>
+        <w:t>(d)</w:t>
+      </w:r>
+      <w:r>
+        <w:t xml:space="preserve"> When the contracting officer invokes PVT that is not separately priced, the contracting officer shall provide packaging instructions, method of shipping, and payment instruction/information for shipping.</w:t>
       </w:r>
     </w:p>
     <w:p>
@@ -4182,10 +4060,10 @@
         <w:pStyle w:val="List1"/>
       </w:pPr>
       <w:r>
-        <w:rPr>
-          <w:szCs w:val="24"/>
-        </w:rPr>
-        <w:t>(a) Hard copies of the contract;</w:t>
+        <w:t>(a)</w:t>
+      </w:r>
+      <w:r>
+        <w:t xml:space="preserve"> Hard copies of the contract;</w:t>
       </w:r>
     </w:p>
     <w:p>
@@ -4193,10 +4071,10 @@
         <w:pStyle w:val="List1"/>
       </w:pPr>
       <w:r>
-        <w:rPr>
-          <w:szCs w:val="24"/>
-        </w:rPr>
-        <w:t>(b) Material certifications/process operation sheets; and</w:t>
+        <w:t>(b)</w:t>
+      </w:r>
+      <w:r>
+        <w:t xml:space="preserve"> Material certifications/process operation sheets; and</w:t>
       </w:r>
     </w:p>
     <w:p>
@@ -4204,10 +4082,10 @@
         <w:pStyle w:val="List1"/>
       </w:pPr>
       <w:r>
-        <w:rPr>
-          <w:szCs w:val="24"/>
-        </w:rPr>
-        <w:t>(c) Drawings used to manufacture the units and return shipping information.</w:t>
+        <w:t>(c)</w:t>
+      </w:r>
+      <w:r>
+        <w:t xml:space="preserve"> Drawings used to manufacture the units and return shipping information.</w:t>
       </w:r>
     </w:p>
     <w:p>
@@ -4357,9 +4235,14 @@
       <w:r>
         <w:rPr>
           <w:snapToGrid w:val="0"/>
-          <w:szCs w:val="24"/>
-        </w:rPr>
-        <w:t>(b) PLT conducted by the Government. The contractor is responsible to produce the production lot(s),  and the Government is responsible to conduct the test. The PLT shall be separately priced with a PLT CLIN to cover the cost of the approved samples that are consumed, destroyed, or otherwise rendered unusable during testing. The Government shall return any useable samples to the contractor upon completion of testing for delivery with the production quantity of the same lot. The contracting officer shall insert the negotiated price for the PLT CLIN at time of award.</w:t>
+        </w:rPr>
+        <w:t>(b)</w:t>
+      </w:r>
+      <w:r>
+        <w:rPr>
+          <w:snapToGrid w:val="0"/>
+        </w:rPr>
+        <w:t xml:space="preserve"> PLT conducted by the Government. The contractor is responsible to produce the production lot(s),  and the Government is responsible to conduct the test. The PLT shall be separately priced with a PLT CLIN to cover the cost of the approved samples that are consumed, destroyed, or otherwise rendered unusable during testing. The Government shall return any useable samples to the contractor upon completion of testing for delivery with the production quantity of the same lot. The contracting officer shall insert the negotiated price for the PLT CLIN at time of award.</w:t>
       </w:r>
     </w:p>
     <w:p>
@@ -5019,10 +4902,10 @@
         <w:pStyle w:val="List1"/>
       </w:pPr>
       <w:r>
-        <w:rPr>
-          <w:szCs w:val="24"/>
-        </w:rPr>
-        <w:t>(a) Product specialists determine the place of inspection and acceptance (I/A) based on the criteria in FAR Part 46 and the criticality of the item. Contracting officers shall award contracts identifying source or destination I/A as stated in the Material Master and abide by 46.402 when determining source I/A. If the Material Master states destination I/A and the contracting officer deviates from that requirement and 46.402(S-90)(x) applies the contracting officer shall execute an MFR, approved at one level above the contracting officer, to provide the rationale for that decision prior to contract award.</w:t>
+        <w:t>(a)</w:t>
+      </w:r>
+      <w:r>
+        <w:t xml:space="preserve"> Product specialists determine the place of inspection and acceptance (I/A) based on the criteria in FAR Part 46 and the criticality of the item. Contracting officers shall award contracts identifying source or destination I/A as stated in the Material Master and abide by 46.402 when determining source I/A. If the Material Master states destination I/A and the contracting officer deviates from that requirement and 46.402(S-90)(x) applies the contracting officer shall execute an MFR, approved at one level above the contracting officer, to provide the rationale for that decision prior to contract award.</w:t>
       </w:r>
     </w:p>
     <w:p>
@@ -5477,27 +5360,6 @@
     </w:p>
     <w:p>
       <w:pPr>
-        <w:pStyle w:val="List2"/>
-      </w:pPr>
-      <w:r>
-        <w:rPr>
-          <w:color w:val="000000"/>
-          <w:sz w:val="24"/>
-          <w:szCs w:val="24"/>
-        </w:rPr>
-        <w:t>(S-92) Contracting</w:t>
-      </w:r>
-      <w:r>
-        <w:rPr>
-          <w:color w:val="000000"/>
-          <w:sz w:val="24"/>
-          <w:szCs w:val="24"/>
-        </w:rPr>
-        <w:t xml:space="preserve"> officers shall solicit in accordance with the material master. Contracting officers shall include procurement note E07 in solicitations that require destination inspection.</w:t>
-      </w:r>
-    </w:p>
-    <w:p>
-      <w:pPr>
         <w:tabs>
           <w:tab w:val="clear" w:pos="360"/>
           <w:tab w:val="clear" w:pos="720"/>
@@ -5530,7 +5392,31 @@
           <w:sz w:val="24"/>
           <w:szCs w:val="24"/>
         </w:rPr>
-        <w:t>*****</w:t>
+        <w:t>(S-9</w:t>
+      </w:r>
+      <w:r>
+        <w:rPr>
+          <w:color w:val="000000"/>
+          <w:sz w:val="24"/>
+          <w:szCs w:val="24"/>
+        </w:rPr>
+        <w:t>3</w:t>
+      </w:r>
+      <w:r>
+        <w:rPr>
+          <w:color w:val="000000"/>
+          <w:sz w:val="24"/>
+          <w:szCs w:val="24"/>
+        </w:rPr>
+        <w:t>) Contracting</w:t>
+      </w:r>
+      <w:r>
+        <w:rPr>
+          <w:color w:val="000000"/>
+          <w:sz w:val="24"/>
+          <w:szCs w:val="24"/>
+        </w:rPr>
+        <w:t xml:space="preserve"> officers shall solicit in accordance with the material master. Contracting officers shall include procurement note E07 in solicitations that require destination inspection.</w:t>
       </w:r>
     </w:p>
     <w:p>
@@ -5567,7 +5453,7 @@
           <w:sz w:val="24"/>
           <w:szCs w:val="24"/>
         </w:rPr>
-        <w:t>E07 Evaluation Factor for Origin Inspection (JAN 2018)</w:t>
+        <w:t>*****</w:t>
       </w:r>
     </w:p>
     <w:p>
@@ -5604,101 +5490,7 @@
           <w:sz w:val="24"/>
           <w:szCs w:val="24"/>
         </w:rPr>
-        <w:t>This solicitation contemplates an award based on destination inspection. If an offeror proposes inspection and acceptance at origin, the Government will add an evaluation factor of $2,500 to the offeror’s quoted/offered price for each origin inspection required. If phased deliveries are required or offered, the Government will consider each phase of delivery to result in one inspection for evaluation purposes.</w:t>
-      </w:r>
-    </w:p>
-    <w:p>
-      <w:pPr>
-        <w:spacing w:after="240"/>
-        <w:rPr>
-          <w:color w:val="000000"/>
-          <w:sz w:val="24"/>
-          <w:szCs w:val="24"/>
-        </w:rPr>
-      </w:pPr>
-      <w:r>
-        <w:rPr>
-          <w:color w:val="000000"/>
-          <w:sz w:val="24"/>
-          <w:szCs w:val="24"/>
-        </w:rPr>
-        <w:t>*****</w:t>
-      </w:r>
-    </w:p>
-    <w:p>
-      <w:pPr>
-        <w:pStyle w:val="Heading3"/>
-        <w:rPr>
-          <w:sz w:val="24"/>
-          <w:szCs w:val="24"/>
-        </w:rPr>
-      </w:pPr>
-      <w:r>
-        <w:rPr>
-          <w:sz w:val="24"/>
-          <w:szCs w:val="24"/>
-        </w:rPr>
-        <w:t>46.407 Nonconforming supplies or services.</w:t>
-      </w:r>
-    </w:p>
-    <w:p>
-      <w:pPr>
-        <w:pStyle w:val="List1"/>
-      </w:pPr>
-      <w:r>
-        <w:rPr>
-          <w:color w:val="000000"/>
-          <w:szCs w:val="24"/>
-        </w:rPr>
-        <w:t xml:space="preserve">(b)(S-90) DLA Distribution Centers shall correct nonconforming packaging or marking for receipts of DLA-owned materiel if the estimated costs of correction are $1,000 or less. For more information, see </w:t>
-      </w:r>
-      <w:hyperlink r:id="rId29" w:history="1">
-        <w:r>
-          <w:rPr>
-            <w:rStyle w:val="Hyperlink"/>
-            <w:szCs w:val="24"/>
-          </w:rPr>
-          <w:t xml:space="preserve">DLAI 4145.4, Stock Readiness </w:t>
-        </w:r>
-      </w:hyperlink>
-      <w:r>
-        <w:rPr>
-          <w:color w:val="0000FF"/>
-          <w:szCs w:val="24"/>
-        </w:rPr>
-        <w:t>(</w:t>
-      </w:r>
-      <w:hyperlink r:id="rId30" w:history="1">
-        <w:r>
-          <w:rPr>
-            <w:rStyle w:val="Hyperlink"/>
-            <w:szCs w:val="24"/>
-          </w:rPr>
-          <w:t>https://issue-p.dla.mil/Published_Issuances/Stock%20Readiness.pdf</w:t>
-        </w:r>
-      </w:hyperlink>
-      <w:r>
-        <w:rPr>
-          <w:color w:val="000000"/>
-          <w:szCs w:val="24"/>
-        </w:rPr>
-        <w:t xml:space="preserve">) and </w:t>
-      </w:r>
-      <w:hyperlink r:id="rId31" w:history="1">
-        <w:r>
-          <w:rPr>
-            <w:rStyle w:val="Hyperlink"/>
-            <w:szCs w:val="24"/>
-          </w:rPr>
-          <w:t>TQ-2019-023, Packaging Threshold for DLA Owned Materiel – Waiver</w:t>
-        </w:r>
-      </w:hyperlink>
-      <w:r>
-        <w:rPr>
-          <w:color w:val="000000"/>
-          <w:szCs w:val="24"/>
-        </w:rPr>
-        <w:t xml:space="preserve"> </w:t>
+        <w:t>E07 Evaluation Factor for Origin Inspection (JAN 2018)</w:t>
       </w:r>
     </w:p>
     <w:p>
@@ -5735,25 +5527,100 @@
           <w:sz w:val="24"/>
           <w:szCs w:val="24"/>
         </w:rPr>
-        <w:t>(</w:t>
-      </w:r>
-      <w:hyperlink r:id="rId32" w:history="1">
+        <w:t>This solicitation contemplates an award based on destination inspection. If an offeror proposes inspection and acceptance at origin, the Government will add an evaluation factor of $2,500 to the offeror’s quoted/offered price for each origin inspection required. If phased deliveries are required or offered, the Government will consider each phase of delivery to result in one inspection for evaluation purposes.</w:t>
+      </w:r>
+    </w:p>
+    <w:p>
+      <w:pPr>
+        <w:spacing w:after="240"/>
+        <w:rPr>
+          <w:color w:val="000000"/>
+          <w:sz w:val="24"/>
+          <w:szCs w:val="24"/>
+        </w:rPr>
+      </w:pPr>
+      <w:r>
+        <w:rPr>
+          <w:color w:val="000000"/>
+          <w:sz w:val="24"/>
+          <w:szCs w:val="24"/>
+        </w:rPr>
+        <w:t>*****</w:t>
+      </w:r>
+    </w:p>
+    <w:p>
+      <w:pPr>
+        <w:pStyle w:val="Heading3"/>
+        <w:rPr>
+          <w:sz w:val="24"/>
+          <w:szCs w:val="24"/>
+        </w:rPr>
+      </w:pPr>
+      <w:r>
+        <w:rPr>
+          <w:sz w:val="24"/>
+          <w:szCs w:val="24"/>
+        </w:rPr>
+        <w:t>46.407 Nonconforming supplies or services.</w:t>
+      </w:r>
+    </w:p>
+    <w:p>
+      <w:pPr>
+        <w:pStyle w:val="List1"/>
+      </w:pPr>
+      <w:r>
+        <w:rPr>
+          <w:color w:val="000000"/>
+        </w:rPr>
+        <w:t>(b)</w:t>
+      </w:r>
+      <w:r>
+        <w:rPr>
+          <w:color w:val="000000"/>
+        </w:rPr>
+        <w:t xml:space="preserve">(S-90) DLA Distribution Centers shall correct nonconforming packaging or marking for receipts of DLA-owned materiel if the estimated costs of correction are $1,000 or less. For more information, see </w:t>
+      </w:r>
+      <w:hyperlink r:id="rId29" w:history="1">
         <w:r>
           <w:rPr>
             <w:rStyle w:val="Hyperlink"/>
-            <w:sz w:val="24"/>
-            <w:szCs w:val="24"/>
           </w:rPr>
-          <w:t>https://dlamil.dps.mil/sites/Acquisition/Shared%20Documents/Forms/AllItems.aspx?FolderCTID=0x01200080FADA3E9BBF764593CF2E25DC6FA477&amp;id=%2Fsites%2FAcquisition%2FShared%20Documents%2FJ%2D71%2FPROCLTR%20Archive%2FPolicy%20Memos%20and%20Reports%20%2D%20varied%2FJ3%20Memorandum%20TQ%2D2019%2D023%2C%20Packaging%20Threshold%20for%20DLA%20Owned%20Materiel%20%2D%20Waiver%2010%2D29%2D19%2Epdf&amp;parent=%2Fsites%2FAcquisition%2FShared%20Documents%2FJ%2D71%2FPROCLTR%20Archive%2FPolicy%20Memos%20and%20Reports%20%2D%20varied</w:t>
+          <w:t xml:space="preserve">DLAI 4145.4, Stock Readiness </w:t>
         </w:r>
       </w:hyperlink>
       <w:r>
         <w:rPr>
+          <w:color w:val="0000FF"/>
+        </w:rPr>
+        <w:t>(</w:t>
+      </w:r>
+      <w:hyperlink r:id="rId30" w:history="1">
+        <w:r>
+          <w:rPr>
+            <w:rStyle w:val="Hyperlink"/>
+          </w:rPr>
+          <w:t>https://issue-p.dla.mil/Published_Issuances/Stock%20Readiness.pdf</w:t>
+        </w:r>
+      </w:hyperlink>
+      <w:r>
+        <w:rPr>
           <w:color w:val="000000"/>
-          <w:sz w:val="24"/>
-          <w:szCs w:val="24"/>
-        </w:rPr>
-        <w:t>). The waiver does not apply to any materiel owned by the military services, for which the threshold remains $300. The DLA Distribution Center shall perform the corrections and send an informational SDR to the product specialist/packaging specialist, who will provide disposition instructions to the contracting officer. The contracting officer shall advise the contractor of the discrepancy and that the Government has corrected the packaging or marking. The contracting officer shall make a determination concerning appropriate reimbursement by the contractor for the Government’s costs to correct the deficiencies. Upon determining that reimbursement is required, the contracting officer shall send a notice to the contractor.</w:t>
+        </w:rPr>
+        <w:t xml:space="preserve">) and </w:t>
+      </w:r>
+      <w:hyperlink r:id="rId31" w:history="1">
+        <w:r>
+          <w:rPr>
+            <w:rStyle w:val="Hyperlink"/>
+          </w:rPr>
+          <w:t>TQ-2019-023, Packaging Threshold for DLA Owned Materiel – Waiver</w:t>
+        </w:r>
+      </w:hyperlink>
+      <w:r>
+        <w:rPr>
+          <w:color w:val="000000"/>
+        </w:rPr>
+        <w:t xml:space="preserve"> </w:t>
       </w:r>
     </w:p>
     <w:p>
@@ -5790,7 +5657,25 @@
           <w:sz w:val="24"/>
           <w:szCs w:val="24"/>
         </w:rPr>
-        <w:t>(S-91) If the estimated costs of correction for receipts of DLA-owned materiel are more than $1,000, the DLA Distribution Center shall send an informational SDR to the product specialist/packaging specialist, who will provide disposition instructions to the contracting officer. The contracting officer shall advise the contractor of the discrepancy and have the materiel returned to the contractor for correction/resubmittal; or, if there are urgent requirements, have the Government remediate the discrepancy at the contractor’s expense. If the Government remediates the discrepancy, the contracting officer shall make a determination concerning appropriate reimbursement by the contractor for the Government’s costs to correct the deficiencies.</w:t>
+        <w:t>(</w:t>
+      </w:r>
+      <w:hyperlink r:id="rId32" w:history="1">
+        <w:r>
+          <w:rPr>
+            <w:rStyle w:val="Hyperlink"/>
+            <w:sz w:val="24"/>
+            <w:szCs w:val="24"/>
+          </w:rPr>
+          <w:t>https://dlamil.dps.mil/sites/Acquisition/Shared%20Documents/Forms/AllItems.aspx?FolderCTID=0x01200080FADA3E9BBF764593CF2E25DC6FA477&amp;id=%2Fsites%2FAcquisition%2FShared%20Documents%2FJ%2D71%2FPROCLTR%20Archive%2FPolicy%20Memos%20and%20Reports%20%2D%20varied%2FJ3%20Memorandum%20TQ%2D2019%2D023%2C%20Packaging%20Threshold%20for%20DLA%20Owned%20Materiel%20%2D%20Waiver%2010%2D29%2D19%2Epdf&amp;parent=%2Fsites%2FAcquisition%2FShared%20Documents%2FJ%2D71%2FPROCLTR%20Archive%2FPolicy%20Memos%20and%20Reports%20%2D%20varied</w:t>
+        </w:r>
+      </w:hyperlink>
+      <w:r>
+        <w:rPr>
+          <w:color w:val="000000"/>
+          <w:sz w:val="24"/>
+          <w:szCs w:val="24"/>
+        </w:rPr>
+        <w:t>). The waiver does not apply to any materiel owned by the military services, for which the threshold remains $300. The DLA Distribution Center shall perform the corrections and send an informational SDR to the product specialist/packaging specialist, who will provide disposition instructions to the contracting officer. The contracting officer shall advise the contractor of the discrepancy and that the Government has corrected the packaging or marking. The contracting officer shall make a determination concerning appropriate reimbursement by the contractor for the Government’s costs to correct the deficiencies. Upon determining that reimbursement is required, the contracting officer shall send a notice to the contractor.</w:t>
       </w:r>
     </w:p>
     <w:p>
@@ -5827,7 +5712,7 @@
           <w:sz w:val="24"/>
           <w:szCs w:val="24"/>
         </w:rPr>
-        <w:t>(S-92) Contracting officers shall include procurement note C14 in solicitations and awards.</w:t>
+        <w:t>(S-91) If the estimated costs of correction for receipts of DLA-owned materiel are more than $1,000, the DLA Distribution Center shall send an informational SDR to the product specialist/packaging specialist, who will provide disposition instructions to the contracting officer. The contracting officer shall advise the contractor of the discrepancy and have the materiel returned to the contractor for correction/resubmittal; or, if there are urgent requirements, have the Government remediate the discrepancy at the contractor’s expense. If the Government remediates the discrepancy, the contracting officer shall make a determination concerning appropriate reimbursement by the contractor for the Government’s costs to correct the deficiencies.</w:t>
       </w:r>
     </w:p>
     <w:p>
@@ -5864,7 +5749,7 @@
           <w:sz w:val="24"/>
           <w:szCs w:val="24"/>
         </w:rPr>
-        <w:t xml:space="preserve">***** </w:t>
+        <w:t>(S-92) Contracting officers shall include procurement note C14 in solicitations and awards.</w:t>
       </w:r>
     </w:p>
     <w:p>
@@ -5901,7 +5786,7 @@
           <w:sz w:val="24"/>
           <w:szCs w:val="24"/>
         </w:rPr>
-        <w:t>C14 Correction of Nonconforming Packaging or Marking (MAY 2020)</w:t>
+        <w:t xml:space="preserve">***** </w:t>
       </w:r>
     </w:p>
     <w:p>
@@ -5928,17 +5813,17 @@
         <w:adjustRightInd w:val="0"/>
         <w:rPr>
           <w:color w:val="000000"/>
-          <w:sz w:val="23"/>
-          <w:szCs w:val="23"/>
+          <w:sz w:val="24"/>
+          <w:szCs w:val="24"/>
         </w:rPr>
       </w:pPr>
       <w:r>
         <w:rPr>
           <w:color w:val="000000"/>
-          <w:sz w:val="23"/>
-          <w:szCs w:val="23"/>
-        </w:rPr>
-        <w:t xml:space="preserve">(1) The Government may correct nonconforming packaging or marking for receipts of DLA-owned materiel if the estimated costs of correction are $1,000 or less. The contracting officer will advise the contractor of the discrepancy and that the Government has corrected the packaging or marking. The contracting officer will make a determination concerning appropriate reimbursement by the contractor for the Government’s costs to correct the deficiencies. Upon determining that reimbursement is required, the contracting officer will send a notice to the contractor. Upon receipt of notice from the contracting officer, the contractor shall reimburse the Government for the costs incurred by the Government to correct the deficiencies. </w:t>
+          <w:sz w:val="24"/>
+          <w:szCs w:val="24"/>
+        </w:rPr>
+        <w:t>C14 Correction of Nonconforming Packaging or Marking (MAY 2020)</w:t>
       </w:r>
     </w:p>
     <w:p>
@@ -5975,23 +5860,7 @@
           <w:sz w:val="23"/>
           <w:szCs w:val="23"/>
         </w:rPr>
-        <w:t>(2) If the estimated costs of correction for receipts of DLA-owned materiel are more than $1,000, the contracting officer will advise the contractor of the discrepancy and have the materiel returned to the contractor for correction/resubmittal; or, if there are urgent requirements, have the Government remediate the discrepancy at the contractor’s expense. If the Government remediates</w:t>
-      </w:r>
-      <w:r>
-        <w:rPr>
-          <w:color w:val="000000"/>
-          <w:sz w:val="23"/>
-          <w:szCs w:val="23"/>
-        </w:rPr>
-        <w:t xml:space="preserve"> </w:t>
-      </w:r>
-      <w:r>
-        <w:rPr>
-          <w:color w:val="000000"/>
-          <w:sz w:val="23"/>
-          <w:szCs w:val="23"/>
-        </w:rPr>
-        <w:t>the discrepancy, the contracting officer will make a determination concerning appropriate reimbursement by the contractor for the Government’s costs to correct the deficiencies. Upon determining that reimbursement is required, the contracting officer will send a notice to the contractor. Upon receipt of notice from the contracting officer, the contractor shall reimburse the Government for the costs incurred by the Government to correct the deficiencies.</w:t>
+        <w:t xml:space="preserve">(1) The Government may correct nonconforming packaging or marking for receipts of DLA-owned materiel if the estimated costs of correction are $1,000 or less. The contracting officer will advise the contractor of the discrepancy and that the Government has corrected the packaging or marking. The contracting officer will make a determination concerning appropriate reimbursement by the contractor for the Government’s costs to correct the deficiencies. Upon determining that reimbursement is required, the contracting officer will send a notice to the contractor. Upon receipt of notice from the contracting officer, the contractor shall reimburse the Government for the costs incurred by the Government to correct the deficiencies. </w:t>
       </w:r>
     </w:p>
     <w:p>
@@ -6028,124 +5897,23 @@
           <w:sz w:val="23"/>
           <w:szCs w:val="23"/>
         </w:rPr>
-        <w:t xml:space="preserve">***** </w:t>
-      </w:r>
-    </w:p>
-    <w:p>
-      <w:pPr>
-        <w:rPr>
-          <w:sz w:val="24"/>
-          <w:szCs w:val="24"/>
-        </w:rPr>
-      </w:pPr>
-      <w:r>
-        <w:rPr>
-          <w:sz w:val="24"/>
-          <w:szCs w:val="24"/>
-        </w:rPr>
-        <w:t>If the Government corrects packaging or labeling discrepancies due to contractor noncompliance, the contracting officer shall request reimbursement of the associated corrective action costs. If a PQDR is due to contractor noncompliance, the contracting officer shall request repair, replacement, or a refund for the defective part, as determined most beneficial to the Government. If a contractor has repeated packaging or labeling discrepancies, contracting officers shall make appropriate determinations regarding whether the contractor should be considered for listing on the DCRL (see 9.100). The DLA Acquisition Operations Division will conduct a monthly data call on restitution status. On a quarterly basis, the DLA Acquisition Operations Division will give a compliance briefing to the Senior Procurement Executive.</w:t>
-      </w:r>
-    </w:p>
-    <w:p>
-      <w:pPr>
-        <w:pStyle w:val="List1"/>
-      </w:pPr>
-      <w:r>
-        <w:rPr>
-          <w:szCs w:val="24"/>
-        </w:rPr>
-        <w:t>(c) The contractor shall remedy supplies considered to be hazardous, as defined in FED-STD-313, that were damaged in transit or nonconforming to the preservation, packaging, packing, and marking. The product specialist/packaging specialist shall contact the contracting officer to have the contractor correct the damage or nonconforming packaging and, if appropriate, recoup the costs associated with the discrepancy, to include removal of hazardous material spills or leakage.</w:t>
-      </w:r>
-    </w:p>
-    <w:p>
-      <w:pPr>
-        <w:pStyle w:val="Heading3"/>
-        <w:rPr>
-          <w:sz w:val="24"/>
-          <w:szCs w:val="24"/>
-          <w:u w:val="single"/>
-        </w:rPr>
-      </w:pPr>
-      <w:bookmarkStart w:id="11" w:name="P46_490"/>
-      <w:r>
-        <w:rPr>
-          <w:sz w:val="24"/>
-          <w:szCs w:val="24"/>
-        </w:rPr>
-        <w:t xml:space="preserve">46.490 </w:t>
-      </w:r>
-      <w:bookmarkEnd w:id="11"/>
-      <w:r>
-        <w:rPr>
-          <w:sz w:val="24"/>
-          <w:szCs w:val="24"/>
-        </w:rPr>
-        <w:t>Oversight of DoD supply chain integrity.</w:t>
-      </w:r>
-    </w:p>
-    <w:p>
-      <w:pPr>
-        <w:tabs>
-          <w:tab w:val="clear" w:pos="1440"/>
-          <w:tab w:val="clear" w:pos="1800"/>
-          <w:tab w:val="clear" w:pos="2160"/>
-          <w:tab w:val="clear" w:pos="2520"/>
-          <w:tab w:val="clear" w:pos="2880"/>
-          <w:tab w:val="clear" w:pos="3240"/>
-          <w:tab w:val="clear" w:pos="3600"/>
-          <w:tab w:val="clear" w:pos="3960"/>
-          <w:tab w:val="clear" w:pos="4320"/>
-          <w:tab w:val="clear" w:pos="4680"/>
-          <w:tab w:val="clear" w:pos="5040"/>
-          <w:tab w:val="clear" w:pos="5400"/>
-          <w:tab w:val="clear" w:pos="5760"/>
-          <w:tab w:val="clear" w:pos="6120"/>
-        </w:tabs>
+        <w:t>(2) If the estimated costs of correction for receipts of DLA-owned materiel are more than $1,000, the contracting officer will advise the contractor of the discrepancy and have the materiel returned to the contractor for correction/resubmittal; or, if there are urgent requirements, have the Government remediate the discrepancy at the contractor’s expense. If the Government remediates</w:t>
+      </w:r>
+      <w:r>
         <w:rPr>
           <w:color w:val="000000"/>
-          <w:sz w:val="24"/>
-          <w:szCs w:val="24"/>
-        </w:rPr>
-      </w:pPr>
+          <w:sz w:val="23"/>
+          <w:szCs w:val="23"/>
+        </w:rPr>
+        <w:t xml:space="preserve"> </w:t>
+      </w:r>
       <w:r>
         <w:rPr>
           <w:color w:val="000000"/>
-          <w:sz w:val="24"/>
-          <w:szCs w:val="24"/>
-        </w:rPr>
-        <w:t xml:space="preserve">Quality Notifications (QNs) for product quality deficiency reports (PQDRs), supply discrepancy reports (SDRs), Government Industry Data Exchange Program (GIDEP) documents, or testing requirements will be processed to the </w:t>
-      </w:r>
-      <w:r>
-        <w:rPr>
-          <w:snapToGrid w:val="0"/>
-          <w:sz w:val="24"/>
-          <w:szCs w:val="24"/>
-        </w:rPr>
-        <w:t xml:space="preserve">contracting officer </w:t>
-      </w:r>
-      <w:r>
-        <w:rPr>
-          <w:color w:val="000000"/>
-          <w:sz w:val="24"/>
-          <w:szCs w:val="24"/>
-        </w:rPr>
-        <w:t xml:space="preserve">in workflow. The QN coordinator may require the </w:t>
-      </w:r>
-      <w:r>
-        <w:rPr>
-          <w:snapToGrid w:val="0"/>
-          <w:sz w:val="24"/>
-          <w:szCs w:val="24"/>
-        </w:rPr>
-        <w:t>contracting officer</w:t>
-      </w:r>
-      <w:r>
-        <w:rPr>
-          <w:color w:val="000000"/>
-          <w:sz w:val="24"/>
-          <w:szCs w:val="24"/>
-        </w:rPr>
-        <w:t xml:space="preserve"> to suspend the open procurement action(s) pending investigation and/or will require return of the material to the contractor.</w:t>
+          <w:sz w:val="23"/>
+          <w:szCs w:val="23"/>
+        </w:rPr>
+        <w:t>the discrepancy, the contracting officer will make a determination concerning appropriate reimbursement by the contractor for the Government’s costs to correct the deficiencies. Upon determining that reimbursement is required, the contracting officer will send a notice to the contractor. Upon receipt of notice from the contracting officer, the contractor shall reimburse the Government for the costs incurred by the Government to correct the deficiencies.</w:t>
       </w:r>
     </w:p>
     <w:p>
@@ -6172,33 +5940,69 @@
         <w:adjustRightInd w:val="0"/>
         <w:rPr>
           <w:color w:val="000000"/>
-          <w:sz w:val="24"/>
-          <w:szCs w:val="24"/>
+          <w:sz w:val="23"/>
+          <w:szCs w:val="23"/>
         </w:rPr>
       </w:pPr>
       <w:r>
         <w:rPr>
           <w:color w:val="000000"/>
-          <w:sz w:val="24"/>
-          <w:szCs w:val="24"/>
-        </w:rPr>
-        <w:t xml:space="preserve">QNs relating to suspect material shall be retained in the QN coordinator workflow for processing. If </w:t>
-      </w:r>
-      <w:r>
-        <w:rPr>
-          <w:snapToGrid w:val="0"/>
-          <w:sz w:val="24"/>
-          <w:szCs w:val="24"/>
-        </w:rPr>
-        <w:t xml:space="preserve">contracting officer </w:t>
-      </w:r>
-      <w:r>
-        <w:rPr>
-          <w:color w:val="000000"/>
-          <w:sz w:val="24"/>
-          <w:szCs w:val="24"/>
-        </w:rPr>
-        <w:t>support is required, a task will be submitted to them.</w:t>
+          <w:sz w:val="23"/>
+          <w:szCs w:val="23"/>
+        </w:rPr>
+        <w:t xml:space="preserve">***** </w:t>
+      </w:r>
+    </w:p>
+    <w:p>
+      <w:pPr>
+        <w:rPr>
+          <w:sz w:val="24"/>
+          <w:szCs w:val="24"/>
+        </w:rPr>
+      </w:pPr>
+      <w:r>
+        <w:rPr>
+          <w:sz w:val="24"/>
+          <w:szCs w:val="24"/>
+        </w:rPr>
+        <w:t>If the Government corrects packaging or labeling discrepancies due to contractor noncompliance, the contracting officer shall request reimbursement of the associated corrective action costs. If a PQDR is due to contractor noncompliance, the contracting officer shall request repair, replacement, or a refund for the defective part, as determined most beneficial to the Government. If a contractor has repeated packaging or labeling discrepancies, contracting officers shall make appropriate determinations regarding whether the contractor should be considered for listing on the DCRL (see 9.100). The DLA Acquisition Operations Division will conduct a monthly data call on restitution status. On a quarterly basis, the DLA Acquisition Operations Division will give a compliance briefing to the Senior Procurement Executive.</w:t>
+      </w:r>
+    </w:p>
+    <w:p>
+      <w:pPr>
+        <w:pStyle w:val="List1"/>
+      </w:pPr>
+      <w:r>
+        <w:t>(c)</w:t>
+      </w:r>
+      <w:r>
+        <w:t xml:space="preserve"> The contractor shall remedy supplies considered to be hazardous, as defined in FED-STD-313, that were damaged in transit or nonconforming to the preservation, packaging, packing, and marking. The product specialist/packaging specialist shall contact the contracting officer to have the contractor correct the damage or nonconforming packaging and, if appropriate, recoup the costs associated with the discrepancy, to include removal of hazardous material spills or leakage.</w:t>
+      </w:r>
+    </w:p>
+    <w:p>
+      <w:pPr>
+        <w:pStyle w:val="Heading3"/>
+        <w:rPr>
+          <w:sz w:val="24"/>
+          <w:szCs w:val="24"/>
+          <w:u w:val="single"/>
+        </w:rPr>
+      </w:pPr>
+      <w:bookmarkStart w:id="11" w:name="P46_490"/>
+      <w:r>
+        <w:rPr>
+          <w:sz w:val="24"/>
+          <w:szCs w:val="24"/>
+        </w:rPr>
+        <w:t xml:space="preserve">46.490 </w:t>
+      </w:r>
+      <w:bookmarkEnd w:id="11"/>
+      <w:r>
+        <w:rPr>
+          <w:sz w:val="24"/>
+          <w:szCs w:val="24"/>
+        </w:rPr>
+        <w:t>Oversight of DoD supply chain integrity.</w:t>
       </w:r>
     </w:p>
     <w:p>
@@ -6219,198 +6023,52 @@
           <w:tab w:val="clear" w:pos="5760"/>
           <w:tab w:val="clear" w:pos="6120"/>
         </w:tabs>
-        <w:spacing w:after="240"/>
+        <w:rPr>
+          <w:color w:val="000000"/>
+          <w:sz w:val="24"/>
+          <w:szCs w:val="24"/>
+        </w:rPr>
+      </w:pPr>
+      <w:r>
+        <w:rPr>
+          <w:color w:val="000000"/>
+          <w:sz w:val="24"/>
+          <w:szCs w:val="24"/>
+        </w:rPr>
+        <w:t xml:space="preserve">Quality Notifications (QNs) for product quality deficiency reports (PQDRs), supply discrepancy reports (SDRs), Government Industry Data Exchange Program (GIDEP) documents, or testing requirements will be processed to the </w:t>
+      </w:r>
+      <w:r>
         <w:rPr>
           <w:snapToGrid w:val="0"/>
           <w:sz w:val="24"/>
           <w:szCs w:val="24"/>
         </w:rPr>
-      </w:pPr>
+        <w:t xml:space="preserve">contracting officer </w:t>
+      </w:r>
+      <w:r>
+        <w:rPr>
+          <w:color w:val="000000"/>
+          <w:sz w:val="24"/>
+          <w:szCs w:val="24"/>
+        </w:rPr>
+        <w:t xml:space="preserve">in workflow. The QN coordinator may require the </w:t>
+      </w:r>
       <w:r>
         <w:rPr>
           <w:snapToGrid w:val="0"/>
           <w:sz w:val="24"/>
           <w:szCs w:val="24"/>
         </w:rPr>
-        <w:t>Any concern of suspect material entering the supply chain shall be referred to the Counterfeit Material/Unauthorized Product Substitution (CM/UPS) team.</w:t>
-      </w:r>
-    </w:p>
-    <w:p>
-      <w:pPr>
-        <w:pStyle w:val="Heading2"/>
-      </w:pPr>
-      <w:r>
-        <w:t>SUBPART 46.7 – WARRANTIES</w:t>
-      </w:r>
-    </w:p>
-    <w:p>
-      <w:pPr>
-        <w:spacing w:after="240"/>
-        <w:jc w:val="center"/>
-        <w:rPr>
-          <w:i/>
-          <w:sz w:val="24"/>
-          <w:szCs w:val="24"/>
-        </w:rPr>
-      </w:pPr>
-      <w:r>
-        <w:rPr>
-          <w:i/>
-          <w:sz w:val="24"/>
-          <w:szCs w:val="24"/>
-        </w:rPr>
-        <w:t>(Revised August 3, 2017 through PROCLTR 2017-18)</w:t>
-      </w:r>
-    </w:p>
-    <w:p>
-      <w:pPr>
-        <w:pStyle w:val="Heading3"/>
-        <w:rPr>
-          <w:sz w:val="24"/>
-          <w:szCs w:val="24"/>
-          <w:lang w:val="en"/>
-        </w:rPr>
-      </w:pPr>
-      <w:bookmarkStart w:id="12" w:name="P46_703"/>
-      <w:bookmarkStart w:id="13" w:name="_Hlk58499828"/>
-      <w:bookmarkStart w:id="14" w:name="P46_704"/>
-      <w:r>
-        <w:rPr>
-          <w:sz w:val="24"/>
-          <w:szCs w:val="24"/>
-          <w:lang w:val="en"/>
-        </w:rPr>
-        <w:t xml:space="preserve">46.703 </w:t>
-      </w:r>
-      <w:bookmarkEnd w:id="12"/>
-      <w:r>
-        <w:rPr>
-          <w:sz w:val="24"/>
-          <w:szCs w:val="24"/>
-          <w:lang w:val="en"/>
-        </w:rPr>
-        <w:t>Criteria for use of warranties.</w:t>
-      </w:r>
-    </w:p>
-    <w:p>
-      <w:pPr>
-        <w:spacing w:after="240"/>
-        <w:rPr>
-          <w:sz w:val="24"/>
-          <w:szCs w:val="24"/>
-        </w:rPr>
-      </w:pPr>
-      <w:r>
-        <w:rPr>
-          <w:sz w:val="24"/>
-          <w:szCs w:val="24"/>
-          <w:lang w:val="en"/>
-        </w:rPr>
-        <w:t xml:space="preserve">The </w:t>
-      </w:r>
-      <w:hyperlink r:id="rId33" w:history="1">
-        <w:r>
-          <w:rPr>
-            <w:rStyle w:val="Hyperlink"/>
-            <w:sz w:val="24"/>
-            <w:szCs w:val="24"/>
-            <w:lang w:val="en"/>
-          </w:rPr>
-          <w:t>Department of Defense (DoD) Warranty Guide, Version 2.0</w:t>
-        </w:r>
-      </w:hyperlink>
-      <w:r>
-        <w:rPr>
-          <w:sz w:val="24"/>
-          <w:szCs w:val="24"/>
-          <w:lang w:val="en"/>
-        </w:rPr>
-        <w:t xml:space="preserve"> (</w:t>
-      </w:r>
-      <w:hyperlink r:id="rId34" w:history="1">
-        <w:r>
-          <w:rPr>
-            <w:rStyle w:val="Hyperlink"/>
-            <w:sz w:val="24"/>
-            <w:szCs w:val="24"/>
-            <w:lang w:val="en"/>
-          </w:rPr>
-          <w:t>https://www.acq.osd.mil/dpap/pdi/docs/Warranty_Guide_Version_2.0.pdf</w:t>
-        </w:r>
-      </w:hyperlink>
-      <w:r>
-        <w:rPr>
-          <w:sz w:val="24"/>
-          <w:szCs w:val="24"/>
-          <w:lang w:val="en"/>
-        </w:rPr>
-        <w:t>) provides guidance on warranty development and implementation</w:t>
-      </w:r>
-      <w:r>
-        <w:rPr>
-          <w:sz w:val="24"/>
-          <w:szCs w:val="24"/>
-        </w:rPr>
-        <w:t>.</w:t>
-      </w:r>
-    </w:p>
-    <w:bookmarkEnd w:id="13"/>
-    <w:p>
-      <w:pPr>
-        <w:pStyle w:val="Heading3"/>
-        <w:rPr>
-          <w:sz w:val="24"/>
-          <w:szCs w:val="24"/>
-        </w:rPr>
-      </w:pPr>
-      <w:r>
-        <w:rPr>
-          <w:sz w:val="24"/>
-          <w:szCs w:val="24"/>
-        </w:rPr>
-        <w:t xml:space="preserve">46.704 </w:t>
-      </w:r>
-      <w:bookmarkEnd w:id="14"/>
-      <w:r>
-        <w:rPr>
-          <w:sz w:val="24"/>
-          <w:szCs w:val="24"/>
-        </w:rPr>
-        <w:t>Authority for use of warranties.</w:t>
-      </w:r>
-    </w:p>
-    <w:p>
-      <w:pPr>
-        <w:spacing w:after="240"/>
-        <w:rPr>
-          <w:sz w:val="24"/>
-          <w:szCs w:val="24"/>
-        </w:rPr>
-      </w:pPr>
-      <w:r>
-        <w:rPr>
-          <w:sz w:val="24"/>
-          <w:szCs w:val="24"/>
-        </w:rPr>
-        <w:t>Contracting officers may use additional FAR warranty clauses 52.246-17, 52.246-18, and 52.246-19, in manual or automated acquisitions, when the conditions in DFARS 246.704 are met.</w:t>
-      </w:r>
-    </w:p>
-    <w:p>
-      <w:pPr>
-        <w:sectPr>
-          <w:headerReference w:type="even" r:id="rId35"/>
-          <w:headerReference w:type="default" r:id="rId36"/>
-          <w:footerReference w:type="even" r:id="rId37"/>
-          <w:footerReference w:type="default" r:id="rId38"/>
-          <w:headerReference w:type="first" r:id="rId39"/>
-          <w:footerReference w:type="first" r:id="rId40"/>
-          <w:pgSz w:w="12240" w:h="15840"/>
-          <w:pgMar w:top="1440" w:right="1440" w:bottom="1440" w:left="1440" w:header="720" w:footer="720" w:gutter="0"/>
-          <w:cols w:space="720"/>
-          <w:titlePg/>
-          <w:docGrid w:linePitch="299"/>
-        </w:sectPr>
-      </w:pPr>
+        <w:t>contracting officer</w:t>
+      </w:r>
+      <w:r>
+        <w:rPr>
+          <w:color w:val="000000"/>
+          <w:sz w:val="24"/>
+          <w:szCs w:val="24"/>
+        </w:rPr>
+        <w:t xml:space="preserve"> to suspend the open procurement action(s) pending investigation and/or will require return of the material to the contractor.</w:t>
+      </w:r>
     </w:p>
     <w:p>
       <w:pPr>
@@ -6435,6 +6093,415 @@
         </w:tabs>
         <w:adjustRightInd w:val="0"/>
         <w:rPr>
+          <w:color w:val="000000"/>
+          <w:sz w:val="24"/>
+          <w:szCs w:val="24"/>
+        </w:rPr>
+      </w:pPr>
+      <w:r>
+        <w:rPr>
+          <w:color w:val="000000"/>
+          <w:sz w:val="24"/>
+          <w:szCs w:val="24"/>
+        </w:rPr>
+        <w:t xml:space="preserve">QNs relating to suspect material shall be retained in the QN coordinator workflow for processing. If </w:t>
+      </w:r>
+      <w:r>
+        <w:rPr>
+          <w:snapToGrid w:val="0"/>
+          <w:sz w:val="24"/>
+          <w:szCs w:val="24"/>
+        </w:rPr>
+        <w:t xml:space="preserve">contracting officer </w:t>
+      </w:r>
+      <w:r>
+        <w:rPr>
+          <w:color w:val="000000"/>
+          <w:sz w:val="24"/>
+          <w:szCs w:val="24"/>
+        </w:rPr>
+        <w:t>support is required, a task will be submitted to them.</w:t>
+      </w:r>
+    </w:p>
+    <w:p>
+      <w:pPr>
+        <w:tabs>
+          <w:tab w:val="clear" w:pos="1440"/>
+          <w:tab w:val="clear" w:pos="1800"/>
+          <w:tab w:val="clear" w:pos="2160"/>
+          <w:tab w:val="clear" w:pos="2520"/>
+          <w:tab w:val="clear" w:pos="2880"/>
+          <w:tab w:val="clear" w:pos="3240"/>
+          <w:tab w:val="clear" w:pos="3600"/>
+          <w:tab w:val="clear" w:pos="3960"/>
+          <w:tab w:val="clear" w:pos="4320"/>
+          <w:tab w:val="clear" w:pos="4680"/>
+          <w:tab w:val="clear" w:pos="5040"/>
+          <w:tab w:val="clear" w:pos="5400"/>
+          <w:tab w:val="clear" w:pos="5760"/>
+          <w:tab w:val="clear" w:pos="6120"/>
+        </w:tabs>
+        <w:spacing w:after="240"/>
+        <w:rPr>
+          <w:snapToGrid w:val="0"/>
+          <w:sz w:val="24"/>
+          <w:szCs w:val="24"/>
+        </w:rPr>
+      </w:pPr>
+      <w:r>
+        <w:rPr>
+          <w:snapToGrid w:val="0"/>
+          <w:sz w:val="24"/>
+          <w:szCs w:val="24"/>
+        </w:rPr>
+        <w:t>Any concern of suspect material entering the supply chain shall be referred to the Counterfeit Material/Unauthorized Product Substitution (CM/UPS) team.</w:t>
+      </w:r>
+    </w:p>
+    <w:p>
+      <w:pPr>
+        <w:pStyle w:val="Heading2"/>
+      </w:pPr>
+      <w:r>
+        <w:t>SUBPART 46.7 – WARRANTIES</w:t>
+      </w:r>
+    </w:p>
+    <w:p>
+      <w:pPr>
+        <w:spacing w:after="240"/>
+        <w:jc w:val="center"/>
+        <w:rPr>
+          <w:i/>
+          <w:sz w:val="24"/>
+          <w:szCs w:val="24"/>
+        </w:rPr>
+      </w:pPr>
+      <w:r>
+        <w:rPr>
+          <w:i/>
+          <w:sz w:val="24"/>
+          <w:szCs w:val="24"/>
+        </w:rPr>
+        <w:t xml:space="preserve">(Revised </w:t>
+      </w:r>
+      <w:r>
+        <w:rPr>
+          <w:i/>
+          <w:sz w:val="24"/>
+          <w:szCs w:val="24"/>
+        </w:rPr>
+        <w:t>March</w:t>
+      </w:r>
+      <w:r>
+        <w:rPr>
+          <w:i/>
+          <w:sz w:val="24"/>
+          <w:szCs w:val="24"/>
+        </w:rPr>
+        <w:t xml:space="preserve"> </w:t>
+      </w:r>
+      <w:r>
+        <w:rPr>
+          <w:i/>
+          <w:sz w:val="24"/>
+          <w:szCs w:val="24"/>
+        </w:rPr>
+        <w:t>10</w:t>
+      </w:r>
+      <w:r>
+        <w:rPr>
+          <w:i/>
+          <w:sz w:val="24"/>
+          <w:szCs w:val="24"/>
+        </w:rPr>
+        <w:t>, 2</w:t>
+      </w:r>
+      <w:r>
+        <w:rPr>
+          <w:i/>
+          <w:sz w:val="24"/>
+          <w:szCs w:val="24"/>
+        </w:rPr>
+        <w:t>022</w:t>
+      </w:r>
+      <w:r>
+        <w:rPr>
+          <w:i/>
+          <w:sz w:val="24"/>
+          <w:szCs w:val="24"/>
+        </w:rPr>
+        <w:t xml:space="preserve"> through PROCLTR 20</w:t>
+      </w:r>
+      <w:r>
+        <w:rPr>
+          <w:i/>
+          <w:sz w:val="24"/>
+          <w:szCs w:val="24"/>
+        </w:rPr>
+        <w:t>22</w:t>
+      </w:r>
+      <w:r>
+        <w:rPr>
+          <w:i/>
+          <w:sz w:val="24"/>
+          <w:szCs w:val="24"/>
+        </w:rPr>
+        <w:t>-</w:t>
+      </w:r>
+      <w:r>
+        <w:rPr>
+          <w:i/>
+          <w:sz w:val="24"/>
+          <w:szCs w:val="24"/>
+        </w:rPr>
+        <w:t>XX</w:t>
+      </w:r>
+      <w:r>
+        <w:rPr>
+          <w:i/>
+          <w:sz w:val="24"/>
+          <w:szCs w:val="24"/>
+        </w:rPr>
+        <w:t>)</w:t>
+      </w:r>
+    </w:p>
+    <w:p>
+      <w:pPr>
+        <w:pStyle w:val="Heading3"/>
+        <w:rPr>
+          <w:sz w:val="24"/>
+          <w:szCs w:val="24"/>
+          <w:lang w:val="en"/>
+        </w:rPr>
+      </w:pPr>
+      <w:bookmarkStart w:id="12" w:name="P46_703"/>
+      <w:bookmarkStart w:id="13" w:name="_Hlk58499828"/>
+      <w:bookmarkStart w:id="14" w:name="P46_704"/>
+      <w:r>
+        <w:rPr>
+          <w:sz w:val="24"/>
+          <w:szCs w:val="24"/>
+          <w:lang w:val="en"/>
+        </w:rPr>
+        <w:t xml:space="preserve">46.703 </w:t>
+      </w:r>
+      <w:bookmarkEnd w:id="12"/>
+      <w:r>
+        <w:rPr>
+          <w:sz w:val="24"/>
+          <w:szCs w:val="24"/>
+          <w:lang w:val="en"/>
+        </w:rPr>
+        <w:t>Criteria for use of warranties.</w:t>
+      </w:r>
+    </w:p>
+    <w:p>
+      <w:pPr>
+        <w:tabs>
+          <w:tab w:val="clear" w:pos="360"/>
+          <w:tab w:val="clear" w:pos="720"/>
+          <w:tab w:val="clear" w:pos="1080"/>
+          <w:tab w:val="clear" w:pos="1440"/>
+          <w:tab w:val="clear" w:pos="1800"/>
+          <w:tab w:val="clear" w:pos="2160"/>
+          <w:tab w:val="clear" w:pos="2520"/>
+          <w:tab w:val="clear" w:pos="2880"/>
+          <w:tab w:val="clear" w:pos="3240"/>
+          <w:tab w:val="clear" w:pos="3600"/>
+          <w:tab w:val="clear" w:pos="3960"/>
+          <w:tab w:val="clear" w:pos="4320"/>
+          <w:tab w:val="clear" w:pos="4680"/>
+          <w:tab w:val="clear" w:pos="5040"/>
+          <w:tab w:val="clear" w:pos="5400"/>
+          <w:tab w:val="clear" w:pos="5760"/>
+          <w:tab w:val="clear" w:pos="6120"/>
+        </w:tabs>
+        <w:autoSpaceDE/>
+        <w:autoSpaceDN/>
+        <w:spacing w:after="240"/>
+        <w:rPr>
+          <w:sz w:val="24"/>
+          <w:szCs w:val="24"/>
+        </w:rPr>
+      </w:pPr>
+      <w:r>
+        <w:rPr>
+          <w:sz w:val="24"/>
+          <w:szCs w:val="24"/>
+          <w:lang w:val="en"/>
+        </w:rPr>
+        <w:t xml:space="preserve">The </w:t>
+      </w:r>
+      <w:hyperlink r:id="rId33" w:history="1">
+        <w:r>
+          <w:rPr>
+            <w:color w:val="0000FF"/>
+            <w:sz w:val="24"/>
+            <w:szCs w:val="24"/>
+            <w:u w:val="single"/>
+          </w:rPr>
+          <w:t>Department of Defense (DoD) Warranty Guide</w:t>
+        </w:r>
+      </w:hyperlink>
+      <w:r>
+        <w:rPr>
+          <w:sz w:val="24"/>
+          <w:szCs w:val="24"/>
+        </w:rPr>
+        <w:t xml:space="preserve"> (</w:t>
+      </w:r>
+      <w:hyperlink r:id="rId34" w:history="1">
+        <w:r>
+          <w:rPr>
+            <w:color w:val="0000FF"/>
+            <w:sz w:val="24"/>
+            <w:szCs w:val="24"/>
+            <w:u w:val="single"/>
+          </w:rPr>
+          <w:t>https://www.dau.edu/cop/pm/_layouts/15/WopiFrame.aspx?sourcedoc=/cop/pm/DAU%20Sponsored%20Documents/Warranty_Guide_Version_2.0.pdf&amp;action=default&amp;DefaultItemOpen=1</w:t>
+        </w:r>
+      </w:hyperlink>
+      <w:r>
+        <w:rPr>
+          <w:sz w:val="24"/>
+          <w:szCs w:val="24"/>
+        </w:rPr>
+        <w:t xml:space="preserve">) </w:t>
+      </w:r>
+      <w:r>
+        <w:rPr>
+          <w:sz w:val="24"/>
+          <w:szCs w:val="24"/>
+          <w:lang w:val="en"/>
+        </w:rPr>
+        <w:t>provides guidance on warranty development and implementation</w:t>
+      </w:r>
+      <w:r>
+        <w:rPr>
+          <w:sz w:val="24"/>
+          <w:szCs w:val="24"/>
+        </w:rPr>
+        <w:t>.</w:t>
+      </w:r>
+    </w:p>
+    <w:bookmarkEnd w:id="13"/>
+    <w:p>
+      <w:pPr>
+        <w:tabs>
+          <w:tab w:val="clear" w:pos="360"/>
+          <w:tab w:val="clear" w:pos="720"/>
+          <w:tab w:val="clear" w:pos="1080"/>
+          <w:tab w:val="clear" w:pos="1440"/>
+          <w:tab w:val="clear" w:pos="1800"/>
+          <w:tab w:val="clear" w:pos="2160"/>
+          <w:tab w:val="clear" w:pos="2520"/>
+          <w:tab w:val="clear" w:pos="2880"/>
+          <w:tab w:val="clear" w:pos="3240"/>
+          <w:tab w:val="clear" w:pos="3600"/>
+          <w:tab w:val="clear" w:pos="3960"/>
+          <w:tab w:val="clear" w:pos="4320"/>
+          <w:tab w:val="clear" w:pos="4680"/>
+          <w:tab w:val="clear" w:pos="5040"/>
+          <w:tab w:val="clear" w:pos="5400"/>
+          <w:tab w:val="clear" w:pos="5760"/>
+          <w:tab w:val="clear" w:pos="6120"/>
+        </w:tabs>
+        <w:outlineLvl w:val="2"/>
+        <w:rPr>
+          <w:b/>
+          <w:bCs/>
+          <w:sz w:val="24"/>
+          <w:szCs w:val="24"/>
+        </w:rPr>
+      </w:pPr>
+      <w:r>
+        <w:rPr>
+          <w:b/>
+          <w:bCs/>
+          <w:sz w:val="24"/>
+          <w:szCs w:val="24"/>
+        </w:rPr>
+        <w:t>46.704 Authority for use of warranties.</w:t>
+      </w:r>
+    </w:p>
+    <w:p>
+      <w:pPr>
+        <w:tabs>
+          <w:tab w:val="clear" w:pos="360"/>
+          <w:tab w:val="clear" w:pos="720"/>
+          <w:tab w:val="clear" w:pos="1080"/>
+          <w:tab w:val="clear" w:pos="1440"/>
+          <w:tab w:val="clear" w:pos="1800"/>
+          <w:tab w:val="clear" w:pos="2160"/>
+          <w:tab w:val="clear" w:pos="2520"/>
+          <w:tab w:val="clear" w:pos="2880"/>
+          <w:tab w:val="clear" w:pos="3240"/>
+          <w:tab w:val="clear" w:pos="3600"/>
+          <w:tab w:val="clear" w:pos="3960"/>
+          <w:tab w:val="clear" w:pos="4320"/>
+          <w:tab w:val="clear" w:pos="4680"/>
+          <w:tab w:val="clear" w:pos="5040"/>
+          <w:tab w:val="clear" w:pos="5400"/>
+          <w:tab w:val="clear" w:pos="5760"/>
+          <w:tab w:val="clear" w:pos="6120"/>
+        </w:tabs>
+        <w:autoSpaceDE/>
+        <w:autoSpaceDN/>
+        <w:spacing w:after="240"/>
+        <w:rPr>
+          <w:sz w:val="24"/>
+          <w:szCs w:val="24"/>
+        </w:rPr>
+      </w:pPr>
+      <w:r>
+        <w:rPr>
+          <w:sz w:val="24"/>
+          <w:szCs w:val="24"/>
+        </w:rPr>
+        <w:t>Contracting officers shall not include the clauses at FAR 52.246-17, 52.246-18, or 52.246-19 in manual solicitations and awards unless one or more of the conditions for use in DFARS 246.704 are met. Automated simplified acquisitions do not include these clauses.</w:t>
+      </w:r>
+    </w:p>
+    <w:p/>
+    <w:bookmarkEnd w:id="14"/>
+    <w:p>
+      <w:pPr>
+        <w:sectPr>
+          <w:headerReference w:type="even" r:id="rId35"/>
+          <w:headerReference w:type="default" r:id="rId36"/>
+          <w:footerReference w:type="even" r:id="rId37"/>
+          <w:footerReference w:type="default" r:id="rId38"/>
+          <w:headerReference w:type="first" r:id="rId39"/>
+          <w:footerReference w:type="first" r:id="rId40"/>
+          <w:pgSz w:w="12240" w:h="15840"/>
+          <w:pgMar w:top="1440" w:right="1440" w:bottom="1440" w:left="1440" w:header="720" w:footer="720" w:gutter="0"/>
+          <w:cols w:space="720"/>
+          <w:titlePg/>
+          <w:docGrid w:linePitch="299"/>
+        </w:sectPr>
+      </w:pPr>
+    </w:p>
+    <w:p>
+      <w:pPr>
+        <w:tabs>
+          <w:tab w:val="clear" w:pos="720"/>
+          <w:tab w:val="clear" w:pos="1080"/>
+          <w:tab w:val="clear" w:pos="1440"/>
+          <w:tab w:val="clear" w:pos="1800"/>
+          <w:tab w:val="clear" w:pos="2160"/>
+          <w:tab w:val="clear" w:pos="2520"/>
+          <w:tab w:val="clear" w:pos="2880"/>
+          <w:tab w:val="clear" w:pos="3240"/>
+          <w:tab w:val="clear" w:pos="3600"/>
+          <w:tab w:val="clear" w:pos="3960"/>
+          <w:tab w:val="clear" w:pos="4320"/>
+          <w:tab w:val="clear" w:pos="4680"/>
+          <w:tab w:val="clear" w:pos="5040"/>
+          <w:tab w:val="clear" w:pos="5400"/>
+          <w:tab w:val="clear" w:pos="5760"/>
+          <w:tab w:val="clear" w:pos="6120"/>
+        </w:tabs>
+        <w:adjustRightInd w:val="0"/>
+        <w:rPr>
+          <w:color w:val="000000"/>
           <w:sz w:val="24"/>
           <w:szCs w:val="24"/>
         </w:rPr>
@@ -6518,23 +6585,7 @@
         <w:sz w:val="24"/>
         <w:szCs w:val="24"/>
       </w:rPr>
-      <w:t xml:space="preserve">August </w:t>
-    </w:r>
-    <w:r>
-      <w:rPr>
-        <w:b/>
-        <w:sz w:val="24"/>
-        <w:szCs w:val="24"/>
-      </w:rPr>
-      <w:t>202</w:t>
-    </w:r>
-    <w:r>
-      <w:rPr>
-        <w:b/>
-        <w:sz w:val="24"/>
-        <w:szCs w:val="24"/>
-      </w:rPr>
-      <w:t>1</w:t>
+      <w:t>March 2022</w:t>
     </w:r>
     <w:r>
       <w:rPr>
@@ -6701,23 +6752,7 @@
         <w:sz w:val="24"/>
         <w:szCs w:val="24"/>
       </w:rPr>
-      <w:t xml:space="preserve">August </w:t>
-    </w:r>
-    <w:r>
-      <w:rPr>
-        <w:b/>
-        <w:sz w:val="24"/>
-        <w:szCs w:val="24"/>
-      </w:rPr>
-      <w:t>202</w:t>
-    </w:r>
-    <w:r>
-      <w:rPr>
-        <w:b/>
-        <w:sz w:val="24"/>
-        <w:szCs w:val="24"/>
-      </w:rPr>
-      <w:t>1</w:t>
+      <w:t>March 2022</w:t>
     </w:r>
   </w:p>
 </w:ftr>
@@ -6740,23 +6775,7 @@
         <w:sz w:val="24"/>
         <w:szCs w:val="24"/>
       </w:rPr>
-      <w:t xml:space="preserve">August </w:t>
-    </w:r>
-    <w:r>
-      <w:rPr>
-        <w:b/>
-        <w:sz w:val="24"/>
-        <w:szCs w:val="24"/>
-      </w:rPr>
-      <w:t>202</w:t>
-    </w:r>
-    <w:r>
-      <w:rPr>
-        <w:b/>
-        <w:sz w:val="24"/>
-        <w:szCs w:val="24"/>
-      </w:rPr>
-      <w:t>1</w:t>
+      <w:t>March 2022</w:t>
     </w:r>
     <w:r>
       <w:rPr>
@@ -6963,7 +6982,7 @@
         <w:sz w:val="24"/>
         <w:szCs w:val="24"/>
       </w:rPr>
-      <w:t xml:space="preserve">August </w:t>
+      <w:t>March</w:t>
     </w:r>
     <w:r>
       <w:rPr>
@@ -6971,7 +6990,7 @@
         <w:sz w:val="24"/>
         <w:szCs w:val="24"/>
       </w:rPr>
-      <w:t>2021</w:t>
+      <w:t xml:space="preserve"> 2022</w:t>
     </w:r>
     <w:r>
       <w:rPr>
@@ -7138,7 +7157,7 @@
         <w:sz w:val="24"/>
         <w:szCs w:val="24"/>
       </w:rPr>
-      <w:t xml:space="preserve">August </w:t>
+      <w:t>March</w:t>
     </w:r>
     <w:r>
       <w:rPr>
@@ -7146,7 +7165,7 @@
         <w:sz w:val="24"/>
         <w:szCs w:val="24"/>
       </w:rPr>
-      <w:t>2021</w:t>
+      <w:t xml:space="preserve"> 2022</w:t>
     </w:r>
   </w:p>
 </w:ftr>
@@ -7413,24 +7432,6 @@
         <w:szCs w:val="24"/>
       </w:rPr>
       <w:t>DEFENSE LOGISTICS ACQUISITION DIRECTIVE</w:t>
-    </w:r>
-  </w:p>
-  <w:p>
-    <w:pPr>
-      <w:spacing w:after="240"/>
-      <w:jc w:val="center"/>
-      <w:outlineLvl w:val="0"/>
-      <w:rPr>
-        <w:b/>
-      </w:rPr>
-    </w:pPr>
-    <w:r>
-      <w:rPr>
-        <w:b/>
-        <w:sz w:val="24"/>
-        <w:szCs w:val="24"/>
-      </w:rPr>
-      <w:t>PGI PART 25 – FOREIGN ACQUISITION</w:t>
     </w:r>
   </w:p>
 </w:hdr>
@@ -8177,6 +8178,95 @@
     </w:lvl>
   </w:abstractNum>
   <w:abstractNum w:abstractNumId="14" w15:restartNumberingAfterBreak="0">
+    <w:nsid w:val="30381160"/>
+    <w:multiLevelType w:val="hybridMultilevel"/>
+    <w:tmpl w:val="35D0ED62"/>
+    <w:lvl w:ilvl="0" w:tplc="0409000F">
+      <w:start w:val="1"/>
+      <w:numFmt w:val="decimal"/>
+      <w:lvlText w:val="%1."/>
+      <w:lvlJc w:val="left"/>
+      <w:pPr>
+        <w:ind w:left="720" w:hanging="360"/>
+      </w:pPr>
+      <w:rPr>
+        <w:rFonts w:hint="default"/>
+      </w:rPr>
+    </w:lvl>
+    <w:lvl w:ilvl="1" w:tplc="04090019" w:tentative="1">
+      <w:start w:val="1"/>
+      <w:numFmt w:val="lowerLetter"/>
+      <w:lvlText w:val="%2."/>
+      <w:lvlJc w:val="left"/>
+      <w:pPr>
+        <w:ind w:left="1440" w:hanging="360"/>
+      </w:pPr>
+    </w:lvl>
+    <w:lvl w:ilvl="2" w:tplc="0409001B" w:tentative="1">
+      <w:start w:val="1"/>
+      <w:numFmt w:val="lowerRoman"/>
+      <w:lvlText w:val="%3."/>
+      <w:lvlJc w:val="right"/>
+      <w:pPr>
+        <w:ind w:left="2160" w:hanging="180"/>
+      </w:pPr>
+    </w:lvl>
+    <w:lvl w:ilvl="3" w:tplc="0409000F" w:tentative="1">
+      <w:start w:val="1"/>
+      <w:numFmt w:val="decimal"/>
+      <w:lvlText w:val="%4."/>
+      <w:lvlJc w:val="left"/>
+      <w:pPr>
+        <w:ind w:left="2880" w:hanging="360"/>
+      </w:pPr>
+    </w:lvl>
+    <w:lvl w:ilvl="4" w:tplc="04090019" w:tentative="1">
+      <w:start w:val="1"/>
+      <w:numFmt w:val="lowerLetter"/>
+      <w:lvlText w:val="%5."/>
+      <w:lvlJc w:val="left"/>
+      <w:pPr>
+        <w:ind w:left="3600" w:hanging="360"/>
+      </w:pPr>
+    </w:lvl>
+    <w:lvl w:ilvl="5" w:tplc="0409001B" w:tentative="1">
+      <w:start w:val="1"/>
+      <w:numFmt w:val="lowerRoman"/>
+      <w:lvlText w:val="%6."/>
+      <w:lvlJc w:val="right"/>
+      <w:pPr>
+        <w:ind w:left="4320" w:hanging="180"/>
+      </w:pPr>
+    </w:lvl>
+    <w:lvl w:ilvl="6" w:tplc="0409000F" w:tentative="1">
+      <w:start w:val="1"/>
+      <w:numFmt w:val="decimal"/>
+      <w:lvlText w:val="%7."/>
+      <w:lvlJc w:val="left"/>
+      <w:pPr>
+        <w:ind w:left="5040" w:hanging="360"/>
+      </w:pPr>
+    </w:lvl>
+    <w:lvl w:ilvl="7" w:tplc="04090019" w:tentative="1">
+      <w:start w:val="1"/>
+      <w:numFmt w:val="lowerLetter"/>
+      <w:lvlText w:val="%8."/>
+      <w:lvlJc w:val="left"/>
+      <w:pPr>
+        <w:ind w:left="5760" w:hanging="360"/>
+      </w:pPr>
+    </w:lvl>
+    <w:lvl w:ilvl="8" w:tplc="0409001B" w:tentative="1">
+      <w:start w:val="1"/>
+      <w:numFmt w:val="lowerRoman"/>
+      <w:lvlText w:val="%9."/>
+      <w:lvlJc w:val="right"/>
+      <w:pPr>
+        <w:ind w:left="6480" w:hanging="180"/>
+      </w:pPr>
+    </w:lvl>
+  </w:abstractNum>
+  <w:abstractNum w:abstractNumId="15" w15:restartNumberingAfterBreak="0">
     <w:nsid w:val="3DC60639"/>
     <w:multiLevelType w:val="hybridMultilevel"/>
     <w:tmpl w:val="E7C8947C"/>
@@ -8296,7 +8386,7 @@
       </w:rPr>
     </w:lvl>
   </w:abstractNum>
-  <w:abstractNum w:abstractNumId="15" w15:restartNumberingAfterBreak="0">
+  <w:abstractNum w:abstractNumId="16" w15:restartNumberingAfterBreak="0">
     <w:nsid w:val="407751B4"/>
     <w:multiLevelType w:val="hybridMultilevel"/>
     <w:tmpl w:val="58BA576A"/>
@@ -8386,7 +8476,7 @@
       </w:pPr>
     </w:lvl>
   </w:abstractNum>
-  <w:abstractNum w:abstractNumId="16" w15:restartNumberingAfterBreak="0">
+  <w:abstractNum w:abstractNumId="17" w15:restartNumberingAfterBreak="0">
     <w:nsid w:val="48E70B54"/>
     <w:multiLevelType w:val="hybridMultilevel"/>
     <w:tmpl w:val="0409001D"/>
@@ -8500,7 +8590,7 @@
       </w:pPr>
     </w:lvl>
   </w:abstractNum>
-  <w:abstractNum w:abstractNumId="17" w15:restartNumberingAfterBreak="0">
+  <w:abstractNum w:abstractNumId="18" w15:restartNumberingAfterBreak="0">
     <w:nsid w:val="4CAF2D23"/>
     <w:multiLevelType w:val="multilevel"/>
     <w:tmpl w:val="8F2646EE"/>
@@ -8561,7 +8651,185 @@
       <w:lvlJc w:val="left"/>
     </w:lvl>
   </w:abstractNum>
-  <w:abstractNum w:abstractNumId="18" w15:restartNumberingAfterBreak="0">
+  <w:abstractNum w:abstractNumId="19" w15:restartNumberingAfterBreak="0">
+    <w:nsid w:val="57F7687F"/>
+    <w:multiLevelType w:val="hybridMultilevel"/>
+    <w:tmpl w:val="64D49958"/>
+    <w:lvl w:ilvl="0" w:tplc="0409000F">
+      <w:start w:val="1"/>
+      <w:numFmt w:val="decimal"/>
+      <w:lvlText w:val="%1."/>
+      <w:lvlJc w:val="left"/>
+      <w:pPr>
+        <w:ind w:left="720" w:hanging="360"/>
+      </w:pPr>
+      <w:rPr>
+        <w:rFonts w:hint="default"/>
+      </w:rPr>
+    </w:lvl>
+    <w:lvl w:ilvl="1" w:tplc="04090019" w:tentative="1">
+      <w:start w:val="1"/>
+      <w:numFmt w:val="lowerLetter"/>
+      <w:lvlText w:val="%2."/>
+      <w:lvlJc w:val="left"/>
+      <w:pPr>
+        <w:ind w:left="1440" w:hanging="360"/>
+      </w:pPr>
+    </w:lvl>
+    <w:lvl w:ilvl="2" w:tplc="0409001B" w:tentative="1">
+      <w:start w:val="1"/>
+      <w:numFmt w:val="lowerRoman"/>
+      <w:lvlText w:val="%3."/>
+      <w:lvlJc w:val="right"/>
+      <w:pPr>
+        <w:ind w:left="2160" w:hanging="180"/>
+      </w:pPr>
+    </w:lvl>
+    <w:lvl w:ilvl="3" w:tplc="0409000F" w:tentative="1">
+      <w:start w:val="1"/>
+      <w:numFmt w:val="decimal"/>
+      <w:lvlText w:val="%4."/>
+      <w:lvlJc w:val="left"/>
+      <w:pPr>
+        <w:ind w:left="2880" w:hanging="360"/>
+      </w:pPr>
+    </w:lvl>
+    <w:lvl w:ilvl="4" w:tplc="04090019" w:tentative="1">
+      <w:start w:val="1"/>
+      <w:numFmt w:val="lowerLetter"/>
+      <w:lvlText w:val="%5."/>
+      <w:lvlJc w:val="left"/>
+      <w:pPr>
+        <w:ind w:left="3600" w:hanging="360"/>
+      </w:pPr>
+    </w:lvl>
+    <w:lvl w:ilvl="5" w:tplc="0409001B" w:tentative="1">
+      <w:start w:val="1"/>
+      <w:numFmt w:val="lowerRoman"/>
+      <w:lvlText w:val="%6."/>
+      <w:lvlJc w:val="right"/>
+      <w:pPr>
+        <w:ind w:left="4320" w:hanging="180"/>
+      </w:pPr>
+    </w:lvl>
+    <w:lvl w:ilvl="6" w:tplc="0409000F" w:tentative="1">
+      <w:start w:val="1"/>
+      <w:numFmt w:val="decimal"/>
+      <w:lvlText w:val="%7."/>
+      <w:lvlJc w:val="left"/>
+      <w:pPr>
+        <w:ind w:left="5040" w:hanging="360"/>
+      </w:pPr>
+    </w:lvl>
+    <w:lvl w:ilvl="7" w:tplc="04090019" w:tentative="1">
+      <w:start w:val="1"/>
+      <w:numFmt w:val="lowerLetter"/>
+      <w:lvlText w:val="%8."/>
+      <w:lvlJc w:val="left"/>
+      <w:pPr>
+        <w:ind w:left="5760" w:hanging="360"/>
+      </w:pPr>
+    </w:lvl>
+    <w:lvl w:ilvl="8" w:tplc="0409001B" w:tentative="1">
+      <w:start w:val="1"/>
+      <w:numFmt w:val="lowerRoman"/>
+      <w:lvlText w:val="%9."/>
+      <w:lvlJc w:val="right"/>
+      <w:pPr>
+        <w:ind w:left="6480" w:hanging="180"/>
+      </w:pPr>
+    </w:lvl>
+  </w:abstractNum>
+  <w:abstractNum w:abstractNumId="20" w15:restartNumberingAfterBreak="0">
+    <w:nsid w:val="702E6B1C"/>
+    <w:multiLevelType w:val="hybridMultilevel"/>
+    <w:tmpl w:val="7C404380"/>
+    <w:lvl w:ilvl="0" w:tplc="0409000F">
+      <w:start w:val="1"/>
+      <w:numFmt w:val="decimal"/>
+      <w:lvlText w:val="%1."/>
+      <w:lvlJc w:val="left"/>
+      <w:pPr>
+        <w:ind w:left="720" w:hanging="360"/>
+      </w:pPr>
+      <w:rPr>
+        <w:rFonts w:hint="default"/>
+      </w:rPr>
+    </w:lvl>
+    <w:lvl w:ilvl="1" w:tplc="04090019" w:tentative="1">
+      <w:start w:val="1"/>
+      <w:numFmt w:val="lowerLetter"/>
+      <w:lvlText w:val="%2."/>
+      <w:lvlJc w:val="left"/>
+      <w:pPr>
+        <w:ind w:left="1440" w:hanging="360"/>
+      </w:pPr>
+    </w:lvl>
+    <w:lvl w:ilvl="2" w:tplc="0409001B" w:tentative="1">
+      <w:start w:val="1"/>
+      <w:numFmt w:val="lowerRoman"/>
+      <w:lvlText w:val="%3."/>
+      <w:lvlJc w:val="right"/>
+      <w:pPr>
+        <w:ind w:left="2160" w:hanging="180"/>
+      </w:pPr>
+    </w:lvl>
+    <w:lvl w:ilvl="3" w:tplc="0409000F" w:tentative="1">
+      <w:start w:val="1"/>
+      <w:numFmt w:val="decimal"/>
+      <w:lvlText w:val="%4."/>
+      <w:lvlJc w:val="left"/>
+      <w:pPr>
+        <w:ind w:left="2880" w:hanging="360"/>
+      </w:pPr>
+    </w:lvl>
+    <w:lvl w:ilvl="4" w:tplc="04090019" w:tentative="1">
+      <w:start w:val="1"/>
+      <w:numFmt w:val="lowerLetter"/>
+      <w:lvlText w:val="%5."/>
+      <w:lvlJc w:val="left"/>
+      <w:pPr>
+        <w:ind w:left="3600" w:hanging="360"/>
+      </w:pPr>
+    </w:lvl>
+    <w:lvl w:ilvl="5" w:tplc="0409001B" w:tentative="1">
+      <w:start w:val="1"/>
+      <w:numFmt w:val="lowerRoman"/>
+      <w:lvlText w:val="%6."/>
+      <w:lvlJc w:val="right"/>
+      <w:pPr>
+        <w:ind w:left="4320" w:hanging="180"/>
+      </w:pPr>
+    </w:lvl>
+    <w:lvl w:ilvl="6" w:tplc="0409000F" w:tentative="1">
+      <w:start w:val="1"/>
+      <w:numFmt w:val="decimal"/>
+      <w:lvlText w:val="%7."/>
+      <w:lvlJc w:val="left"/>
+      <w:pPr>
+        <w:ind w:left="5040" w:hanging="360"/>
+      </w:pPr>
+    </w:lvl>
+    <w:lvl w:ilvl="7" w:tplc="04090019" w:tentative="1">
+      <w:start w:val="1"/>
+      <w:numFmt w:val="lowerLetter"/>
+      <w:lvlText w:val="%8."/>
+      <w:lvlJc w:val="left"/>
+      <w:pPr>
+        <w:ind w:left="5760" w:hanging="360"/>
+      </w:pPr>
+    </w:lvl>
+    <w:lvl w:ilvl="8" w:tplc="0409001B" w:tentative="1">
+      <w:start w:val="1"/>
+      <w:numFmt w:val="lowerRoman"/>
+      <w:lvlText w:val="%9."/>
+      <w:lvlJc w:val="right"/>
+      <w:pPr>
+        <w:ind w:left="6480" w:hanging="180"/>
+      </w:pPr>
+    </w:lvl>
+  </w:abstractNum>
+  <w:abstractNum w:abstractNumId="21" w15:restartNumberingAfterBreak="0">
     <w:nsid w:val="76A43EEA"/>
     <w:multiLevelType w:val="multilevel"/>
     <w:tmpl w:val="9E083E0A"/>
@@ -8683,7 +8951,7 @@
       </w:rPr>
     </w:lvl>
   </w:abstractNum>
-  <w:abstractNum w:abstractNumId="19" w15:restartNumberingAfterBreak="0">
+  <w:abstractNum w:abstractNumId="22" w15:restartNumberingAfterBreak="0">
     <w:nsid w:val="7AE621DF"/>
     <w:multiLevelType w:val="hybridMultilevel"/>
     <w:tmpl w:val="32C899D0"/>
@@ -8804,65 +9072,74 @@
       </w:rPr>
     </w:lvl>
   </w:abstractNum>
-  <w:num w:numId="1">
+  <w:num w:numId="1" w16cid:durableId="1961523276">
+    <w:abstractNumId w:val="18"/>
+  </w:num>
+  <w:num w:numId="2" w16cid:durableId="2110545860">
     <w:abstractNumId w:val="17"/>
   </w:num>
-  <w:num w:numId="2">
+  <w:num w:numId="3" w16cid:durableId="1624191355">
+    <w:abstractNumId w:val="12"/>
+  </w:num>
+  <w:num w:numId="4" w16cid:durableId="634606679">
+    <w:abstractNumId w:val="9"/>
+  </w:num>
+  <w:num w:numId="5" w16cid:durableId="1326781317">
+    <w:abstractNumId w:val="7"/>
+  </w:num>
+  <w:num w:numId="6" w16cid:durableId="454102114">
+    <w:abstractNumId w:val="6"/>
+  </w:num>
+  <w:num w:numId="7" w16cid:durableId="327758353">
+    <w:abstractNumId w:val="5"/>
+  </w:num>
+  <w:num w:numId="8" w16cid:durableId="1492983835">
+    <w:abstractNumId w:val="4"/>
+  </w:num>
+  <w:num w:numId="9" w16cid:durableId="997225737">
+    <w:abstractNumId w:val="8"/>
+  </w:num>
+  <w:num w:numId="10" w16cid:durableId="1309826770">
+    <w:abstractNumId w:val="3"/>
+  </w:num>
+  <w:num w:numId="11" w16cid:durableId="1547912634">
+    <w:abstractNumId w:val="2"/>
+  </w:num>
+  <w:num w:numId="12" w16cid:durableId="232663789">
+    <w:abstractNumId w:val="1"/>
+  </w:num>
+  <w:num w:numId="13" w16cid:durableId="315914404">
+    <w:abstractNumId w:val="0"/>
+  </w:num>
+  <w:num w:numId="14" w16cid:durableId="1758212736">
+    <w:abstractNumId w:val="10"/>
+  </w:num>
+  <w:num w:numId="15" w16cid:durableId="952248240">
     <w:abstractNumId w:val="16"/>
   </w:num>
-  <w:num w:numId="3">
-    <w:abstractNumId w:val="12"/>
+  <w:num w:numId="16" w16cid:durableId="1421096218">
+    <w:abstractNumId w:val="21"/>
   </w:num>
-  <w:num w:numId="4">
-    <w:abstractNumId w:val="9"/>
+  <w:num w:numId="17" w16cid:durableId="709959134">
+    <w:abstractNumId w:val="11"/>
   </w:num>
-  <w:num w:numId="5">
-    <w:abstractNumId w:val="7"/>
-  </w:num>
-  <w:num w:numId="6">
-    <w:abstractNumId w:val="6"/>
-  </w:num>
-  <w:num w:numId="7">
-    <w:abstractNumId w:val="5"/>
-  </w:num>
-  <w:num w:numId="8">
-    <w:abstractNumId w:val="4"/>
-  </w:num>
-  <w:num w:numId="9">
-    <w:abstractNumId w:val="8"/>
-  </w:num>
-  <w:num w:numId="10">
-    <w:abstractNumId w:val="3"/>
-  </w:num>
-  <w:num w:numId="11">
-    <w:abstractNumId w:val="2"/>
-  </w:num>
-  <w:num w:numId="12">
-    <w:abstractNumId w:val="1"/>
-  </w:num>
-  <w:num w:numId="13">
-    <w:abstractNumId w:val="0"/>
-  </w:num>
-  <w:num w:numId="14">
-    <w:abstractNumId w:val="10"/>
-  </w:num>
-  <w:num w:numId="15">
+  <w:num w:numId="18" w16cid:durableId="1048649203">
     <w:abstractNumId w:val="15"/>
   </w:num>
-  <w:num w:numId="16">
-    <w:abstractNumId w:val="18"/>
+  <w:num w:numId="19" w16cid:durableId="1887447437">
+    <w:abstractNumId w:val="22"/>
   </w:num>
-  <w:num w:numId="17">
-    <w:abstractNumId w:val="11"/>
+  <w:num w:numId="20" w16cid:durableId="1137995082">
+    <w:abstractNumId w:val="13"/>
   </w:num>
-  <w:num w:numId="18">
-    <w:abstractNumId w:val="14"/>
+  <w:num w:numId="21" w16cid:durableId="1559631072">
+    <w:abstractNumId w:val="20"/>
   </w:num>
-  <w:num w:numId="19">
+  <w:num w:numId="22" w16cid:durableId="62069225">
     <w:abstractNumId w:val="19"/>
   </w:num>
-  <w:num w:numId="20">
-    <w:abstractNumId w:val="13"/>
+  <w:num w:numId="23" w16cid:durableId="319845176">
+    <w:abstractNumId w:val="14"/>
   </w:num>
   <w:numIdMacAtCleanup w:val="16"/>
 </w:numbering>
@@ -9793,6 +10070,7 @@
   <w:style w:type="paragraph" w:styleId="List3">
     <w:name w:val="List 3"/>
     <w:basedOn w:val="Normal"/>
+    <w:link w:val="List3Char"/>
     <w:uiPriority w:val="99"/>
     <w:pPr>
       <w:ind w:left="720"/>
@@ -10951,7 +11229,7 @@
     <w:link w:val="Indent1Char"/>
     <w:autoRedefine/>
     <w:qFormat/>
-    <w:rsid w:val="00754A67"/>
+    <w:rsid w:val="00F9525C"/>
     <w:pPr>
       <w:tabs>
         <w:tab w:val="clear" w:pos="1440"/>
@@ -10985,7 +11263,7 @@
     <w:link w:val="Indent2Char"/>
     <w:autoRedefine/>
     <w:qFormat/>
-    <w:rsid w:val="00CF455E"/>
+    <w:rsid w:val="00B95821"/>
     <w:pPr>
       <w:tabs>
         <w:tab w:val="clear" w:pos="720"/>
@@ -11004,7 +11282,7 @@
         <w:tab w:val="clear" w:pos="5760"/>
         <w:tab w:val="clear" w:pos="6120"/>
       </w:tabs>
-      <w:spacing w:after="240"/>
+      <w:spacing w:before="240" w:after="240"/>
     </w:pPr>
     <w:rPr>
       <w:rFonts w:eastAsia="Calibri" w:cstheme="minorBidi"/>
@@ -11017,7 +11295,7 @@
   <w:style w:type="character" w:customStyle="1" w:styleId="Indent1Char">
     <w:name w:val="Indent 1 Char"/>
     <w:link w:val="Indent1"/>
-    <w:rsid w:val="00754A67"/>
+    <w:rsid w:val="00F9525C"/>
     <w:rPr>
       <w:rFonts w:eastAsia="Calibri"/>
       <w:bCs/>
@@ -11038,7 +11316,7 @@
   <w:style w:type="character" w:customStyle="1" w:styleId="Indent2Char">
     <w:name w:val="Indent 2 Char"/>
     <w:link w:val="Indent2"/>
-    <w:rsid w:val="00CF455E"/>
+    <w:rsid w:val="00B95821"/>
     <w:rPr>
       <w:rFonts w:eastAsia="Calibri" w:cstheme="minorBidi"/>
       <w:snapToGrid w:val="0"/>
@@ -13720,7 +13998,6 @@
   <w:style w:type="paragraph" w:styleId="List4">
     <w:name w:val="List 4"/>
     <w:basedOn w:val="Normal"/>
-    <w:link w:val="List4Char"/>
     <w:uiPriority w:val="99"/>
     <w:unhideWhenUsed/>
     <w:rsid w:val="00E72D89"/>
@@ -17684,16 +17961,97 @@
       <w:shd w:val="clear" w:color="auto" w:fill="F3F2F1"/>
     </w:rPr>
   </w:style>
+  <w:style w:type="character" w:customStyle="1" w:styleId="eop">
+    <w:name w:val="eop"/>
+    <w:basedOn w:val="DefaultParagraphFont"/>
+    <w:rsid w:val="001F63CB"/>
+  </w:style>
+  <w:style w:type="character" w:customStyle="1" w:styleId="normaltextrun">
+    <w:name w:val="normaltextrun"/>
+    <w:basedOn w:val="DefaultParagraphFont"/>
+    <w:rsid w:val="00A46972"/>
+  </w:style>
+  <w:style w:type="paragraph" w:customStyle="1" w:styleId="paragraph">
+    <w:name w:val="paragraph"/>
+    <w:basedOn w:val="Normal"/>
+    <w:rsid w:val="0091657E"/>
+    <w:pPr>
+      <w:tabs>
+        <w:tab w:val="clear" w:pos="360"/>
+        <w:tab w:val="clear" w:pos="720"/>
+        <w:tab w:val="clear" w:pos="1080"/>
+        <w:tab w:val="clear" w:pos="1440"/>
+        <w:tab w:val="clear" w:pos="1800"/>
+        <w:tab w:val="clear" w:pos="2160"/>
+        <w:tab w:val="clear" w:pos="2520"/>
+        <w:tab w:val="clear" w:pos="2880"/>
+        <w:tab w:val="clear" w:pos="3240"/>
+        <w:tab w:val="clear" w:pos="3600"/>
+        <w:tab w:val="clear" w:pos="3960"/>
+        <w:tab w:val="clear" w:pos="4320"/>
+        <w:tab w:val="clear" w:pos="4680"/>
+        <w:tab w:val="clear" w:pos="5040"/>
+        <w:tab w:val="clear" w:pos="5400"/>
+        <w:tab w:val="clear" w:pos="5760"/>
+        <w:tab w:val="clear" w:pos="6120"/>
+      </w:tabs>
+      <w:autoSpaceDE/>
+      <w:autoSpaceDN/>
+    </w:pPr>
+    <w:rPr>
+      <w:sz w:val="24"/>
+      <w:szCs w:val="24"/>
+    </w:rPr>
+  </w:style>
+  <w:style w:type="paragraph" w:customStyle="1" w:styleId="null">
+    <w:name w:val="null"/>
+    <w:basedOn w:val="Normal"/>
+    <w:rsid w:val="00982F2F"/>
+    <w:pPr>
+      <w:tabs>
+        <w:tab w:val="clear" w:pos="360"/>
+        <w:tab w:val="clear" w:pos="720"/>
+        <w:tab w:val="clear" w:pos="1080"/>
+        <w:tab w:val="clear" w:pos="1440"/>
+        <w:tab w:val="clear" w:pos="1800"/>
+        <w:tab w:val="clear" w:pos="2160"/>
+        <w:tab w:val="clear" w:pos="2520"/>
+        <w:tab w:val="clear" w:pos="2880"/>
+        <w:tab w:val="clear" w:pos="3240"/>
+        <w:tab w:val="clear" w:pos="3600"/>
+        <w:tab w:val="clear" w:pos="3960"/>
+        <w:tab w:val="clear" w:pos="4320"/>
+        <w:tab w:val="clear" w:pos="4680"/>
+        <w:tab w:val="clear" w:pos="5040"/>
+        <w:tab w:val="clear" w:pos="5400"/>
+        <w:tab w:val="clear" w:pos="5760"/>
+        <w:tab w:val="clear" w:pos="6120"/>
+      </w:tabs>
+      <w:autoSpaceDE/>
+      <w:autoSpaceDN/>
+      <w:spacing w:before="100" w:beforeAutospacing="1" w:after="100" w:afterAutospacing="1"/>
+    </w:pPr>
+    <w:rPr>
+      <w:rFonts w:ascii="Calibri" w:eastAsiaTheme="minorHAnsi" w:hAnsi="Calibri" w:cs="Calibri"/>
+    </w:rPr>
+  </w:style>
+  <w:style w:type="character" w:customStyle="1" w:styleId="null1">
+    <w:name w:val="null1"/>
+    <w:basedOn w:val="DefaultParagraphFont"/>
+    <w:rsid w:val="00982F2F"/>
+  </w:style>
   <w:style w:type="paragraph" w:customStyle="1" w:styleId="List1">
     <w:name w:val="List 1"/>
     <w:basedOn w:val="List"/>
     <w:link w:val="List1Char"/>
-    <w:rsid w:val="00F91DDE"/>
+    <w:rsid w:val="00C24797"/>
     <w:pPr>
       <w:ind w:left="0" w:firstLine="0"/>
+      <w:contextualSpacing/>
     </w:pPr>
     <w:rPr>
       <w:sz w:val="24"/>
+      <w:szCs w:val="24"/>
     </w:rPr>
   </w:style>
   <w:style w:type="character" w:customStyle="1" w:styleId="ListChar">
@@ -17701,7 +18059,7 @@
     <w:basedOn w:val="DefaultParagraphFont"/>
     <w:link w:val="List"/>
     <w:uiPriority w:val="99"/>
-    <w:rsid w:val="00F91DDE"/>
+    <w:rsid w:val="00C24797"/>
     <w:rPr>
       <w:rFonts w:eastAsia="Calibri"/>
     </w:rPr>
@@ -17710,41 +18068,57 @@
     <w:name w:val="List 1 Char"/>
     <w:basedOn w:val="ListChar"/>
     <w:link w:val="List1"/>
-    <w:rsid w:val="00F91DDE"/>
+    <w:rsid w:val="00C24797"/>
     <w:rPr>
       <w:rFonts w:eastAsia="Calibri"/>
       <w:sz w:val="24"/>
+      <w:szCs w:val="24"/>
     </w:rPr>
   </w:style>
   <w:style w:type="paragraph" w:customStyle="1" w:styleId="List6">
     <w:name w:val="List 6"/>
-    <w:basedOn w:val="List4"/>
+    <w:basedOn w:val="List3"/>
     <w:link w:val="List6Char"/>
-    <w:rsid w:val="00F91DDE"/>
-    <w:pPr>
+    <w:rsid w:val="00C24797"/>
+    <w:pPr>
+      <w:tabs>
+        <w:tab w:val="clear" w:pos="360"/>
+        <w:tab w:val="clear" w:pos="720"/>
+        <w:tab w:val="clear" w:pos="1440"/>
+        <w:tab w:val="clear" w:pos="1800"/>
+        <w:tab w:val="clear" w:pos="2160"/>
+        <w:tab w:val="clear" w:pos="2520"/>
+        <w:tab w:val="clear" w:pos="2880"/>
+        <w:tab w:val="clear" w:pos="3240"/>
+        <w:tab w:val="clear" w:pos="3600"/>
+        <w:tab w:val="clear" w:pos="3960"/>
+        <w:tab w:val="clear" w:pos="4320"/>
+        <w:tab w:val="clear" w:pos="4680"/>
+        <w:tab w:val="clear" w:pos="5040"/>
+        <w:tab w:val="clear" w:pos="5400"/>
+        <w:tab w:val="clear" w:pos="5760"/>
+        <w:tab w:val="clear" w:pos="6120"/>
+      </w:tabs>
       <w:ind w:left="1800"/>
+      <w:contextualSpacing/>
     </w:pPr>
     <w:rPr>
       <w:sz w:val="24"/>
     </w:rPr>
   </w:style>
-  <w:style w:type="character" w:customStyle="1" w:styleId="List4Char">
-    <w:name w:val="List 4 Char"/>
+  <w:style w:type="character" w:customStyle="1" w:styleId="List3Char">
+    <w:name w:val="List 3 Char"/>
     <w:basedOn w:val="DefaultParagraphFont"/>
-    <w:link w:val="List4"/>
-    <w:uiPriority w:val="99"/>
-    <w:rsid w:val="00F91DDE"/>
-    <w:rPr>
-      <w:rFonts w:eastAsia="Calibri"/>
-    </w:rPr>
+    <w:link w:val="List3"/>
+    <w:uiPriority w:val="99"/>
+    <w:rsid w:val="00C24797"/>
   </w:style>
   <w:style w:type="character" w:customStyle="1" w:styleId="List6Char">
     <w:name w:val="List 6 Char"/>
-    <w:basedOn w:val="List4Char"/>
+    <w:basedOn w:val="List3Char"/>
     <w:link w:val="List6"/>
-    <w:rsid w:val="00F91DDE"/>
-    <w:rPr>
-      <w:rFonts w:eastAsia="Calibri"/>
+    <w:rsid w:val="00C24797"/>
+    <w:rPr>
       <w:sz w:val="24"/>
     </w:rPr>
   </w:style>
@@ -17752,49 +18126,58 @@
     <w:name w:val="List 7"/>
     <w:basedOn w:val="List6"/>
     <w:link w:val="List7Char"/>
-    <w:rsid w:val="00F91DDE"/>
+    <w:rsid w:val="00C24797"/>
     <w:pPr>
       <w:ind w:left="2160"/>
     </w:pPr>
-    <w:rPr>
-      <w:szCs w:val="24"/>
-    </w:rPr>
   </w:style>
   <w:style w:type="character" w:customStyle="1" w:styleId="List7Char">
     <w:name w:val="List 7 Char"/>
-    <w:basedOn w:val="List6Char"/>
+    <w:basedOn w:val="List3Char"/>
     <w:link w:val="List7"/>
-    <w:rsid w:val="00F91DDE"/>
-    <w:rPr>
-      <w:rFonts w:eastAsia="Calibri"/>
+    <w:rsid w:val="00C24797"/>
+    <w:rPr>
       <w:sz w:val="24"/>
-      <w:szCs w:val="24"/>
     </w:rPr>
   </w:style>
   <w:style w:type="paragraph" w:customStyle="1" w:styleId="List8">
     <w:name w:val="List 8"/>
-    <w:basedOn w:val="List7"/>
+    <w:basedOn w:val="List3"/>
     <w:link w:val="List8Char"/>
-    <w:rsid w:val="00F91DDE"/>
-    <w:pPr>
+    <w:rsid w:val="00C24797"/>
+    <w:pPr>
+      <w:tabs>
+        <w:tab w:val="clear" w:pos="360"/>
+        <w:tab w:val="clear" w:pos="720"/>
+        <w:tab w:val="clear" w:pos="1440"/>
+        <w:tab w:val="clear" w:pos="1800"/>
+        <w:tab w:val="clear" w:pos="2160"/>
+        <w:tab w:val="clear" w:pos="2520"/>
+        <w:tab w:val="clear" w:pos="2880"/>
+        <w:tab w:val="clear" w:pos="3240"/>
+        <w:tab w:val="clear" w:pos="3600"/>
+        <w:tab w:val="clear" w:pos="3960"/>
+        <w:tab w:val="clear" w:pos="4320"/>
+        <w:tab w:val="clear" w:pos="4680"/>
+        <w:tab w:val="clear" w:pos="5040"/>
+        <w:tab w:val="clear" w:pos="5400"/>
+        <w:tab w:val="clear" w:pos="5760"/>
+        <w:tab w:val="clear" w:pos="6120"/>
+      </w:tabs>
       <w:ind w:left="2520"/>
-    </w:pPr>
-    <w:rPr>
-      <w:snapToGrid w:val="0"/>
-      <w:lang w:eastAsia="x-none"/>
+      <w:contextualSpacing/>
+    </w:pPr>
+    <w:rPr>
+      <w:sz w:val="24"/>
     </w:rPr>
   </w:style>
   <w:style w:type="character" w:customStyle="1" w:styleId="List8Char">
     <w:name w:val="List 8 Char"/>
-    <w:basedOn w:val="List7Char"/>
+    <w:basedOn w:val="List3Char"/>
     <w:link w:val="List8"/>
-    <w:rsid w:val="00F91DDE"/>
-    <w:rPr>
-      <w:rFonts w:eastAsia="Calibri"/>
-      <w:snapToGrid w:val="0"/>
+    <w:rsid w:val="00C24797"/>
+    <w:rPr>
       <w:sz w:val="24"/>
-      <w:szCs w:val="24"/>
-      <w:lang w:eastAsia="x-none"/>
     </w:rPr>
   </w:style>
 </w:styles>
@@ -18086,6 +18469,25 @@
 </file>
 
 <file path=customXml/item1.xml><?xml version="1.0" encoding="utf-8"?>
+<p:properties xmlns:p="http://schemas.microsoft.com/office/2006/metadata/properties" xmlns:xsi="http://www.w3.org/2001/XMLSchema-instance">
+  <documentManagement/>
+</p:properties>
+</file>
+
+<file path=customXml/item2.xml><?xml version="1.0" encoding="utf-8"?>
+<?mso-contentType ?>
+<FormTemplates xmlns="http://schemas.microsoft.com/sharepoint/v3/contenttype/forms">
+  <Display>DocumentLibraryForm</Display>
+  <Edit>DocumentLibraryForm</Edit>
+  <New>DocumentLibraryForm</New>
+</FormTemplates>
+</file>
+
+<file path=customXml/item3.xml><?xml version="1.0" encoding="utf-8"?>
+<b:Sources xmlns:b="http://schemas.openxmlformats.org/officeDocument/2006/bibliography" xmlns="http://schemas.openxmlformats.org/officeDocument/2006/bibliography" SelectedStyle="\APA.XSL" StyleName="APA"/>
+</file>
+
+<file path=customXml/item4.xml><?xml version="1.0" encoding="utf-8"?>
 <ct:contentTypeSchema xmlns:ct="http://schemas.microsoft.com/office/2006/metadata/contentType" xmlns:ma="http://schemas.microsoft.com/office/2006/metadata/properties/metaAttributes" ct:_="" ma:_="" ma:contentTypeName="Document" ma:contentTypeID="0x010100A1AB7ADCD23E644D94FBB28ED8587AED" ma:contentTypeVersion="7" ma:contentTypeDescription="Create a new document." ma:contentTypeScope="" ma:versionID="33e79d5b90ac8e61217afa6df820af56">
   <xsd:schema xmlns:xsd="http://www.w3.org/2001/XMLSchema" xmlns:xs="http://www.w3.org/2001/XMLSchema" xmlns:p="http://schemas.microsoft.com/office/2006/metadata/properties" xmlns:ns2="d89c9d09-7171-4a78-9e34-3769a0a18812" xmlns:ns3="e21c44b2-3291-47a0-9623-acbfe44e63b8" targetNamespace="http://schemas.microsoft.com/office/2006/metadata/properties" ma:root="true" ma:fieldsID="944f11edc4e37d287e333606be201d75" ns2:_="" ns3:_="">
     <xsd:import namespace="d89c9d09-7171-4a78-9e34-3769a0a18812"/>
@@ -18268,27 +18670,32 @@
 </ct:contentTypeSchema>
 </file>
 
-<file path=customXml/item2.xml><?xml version="1.0" encoding="utf-8"?>
-<?mso-contentType ?>
-<FormTemplates xmlns="http://schemas.microsoft.com/sharepoint/v3/contenttype/forms">
-  <Display>DocumentLibraryForm</Display>
-  <Edit>DocumentLibraryForm</Edit>
-  <New>DocumentLibraryForm</New>
-</FormTemplates>
+<file path=customXml/itemProps1.xml><?xml version="1.0" encoding="utf-8"?>
+<ds:datastoreItem xmlns:ds="http://schemas.openxmlformats.org/officeDocument/2006/customXml" ds:itemID="{26720EDD-1BDC-44BD-B499-0AAAD537832D}">
+  <ds:schemaRefs>
+    <ds:schemaRef ds:uri="http://schemas.microsoft.com/office/2006/metadata/properties"/>
+  </ds:schemaRefs>
+</ds:datastoreItem>
 </file>
 
-<file path=customXml/item3.xml><?xml version="1.0" encoding="utf-8"?>
-<p:properties xmlns:p="http://schemas.microsoft.com/office/2006/metadata/properties" xmlns:xsi="http://www.w3.org/2001/XMLSchema-instance">
-  <documentManagement/>
-</p:properties>
+<file path=customXml/itemProps2.xml><?xml version="1.0" encoding="utf-8"?>
+<ds:datastoreItem xmlns:ds="http://schemas.openxmlformats.org/officeDocument/2006/customXml" ds:itemID="{C555A321-29DF-475F-9C73-1FB01B17D214}">
+  <ds:schemaRefs>
+    <ds:schemaRef ds:uri="http://schemas.microsoft.com/sharepoint/v3/contenttype/forms"/>
+  </ds:schemaRefs>
+</ds:datastoreItem>
 </file>
 
-<file path=customXml/item4.xml><?xml version="1.0" encoding="utf-8"?>
-<b:Sources xmlns:b="http://schemas.openxmlformats.org/officeDocument/2006/bibliography" xmlns="http://schemas.openxmlformats.org/officeDocument/2006/bibliography" SelectedStyle="\APA.XSL" StyleName="APA"/>
+<file path=customXml/itemProps3.xml><?xml version="1.0" encoding="utf-8"?>
+<ds:datastoreItem xmlns:ds="http://schemas.openxmlformats.org/officeDocument/2006/customXml" ds:itemID="{07EDE04B-A2E6-464C-BB39-2F844E483024}">
+  <ds:schemaRefs>
+    <ds:schemaRef ds:uri="http://schemas.openxmlformats.org/officeDocument/2006/bibliography"/>
+  </ds:schemaRefs>
+</ds:datastoreItem>
 </file>
 
-<file path=customXml/itemProps1.xml><?xml version="1.0" encoding="utf-8"?>
-<ds:datastoreItem xmlns:ds="http://schemas.openxmlformats.org/officeDocument/2006/customXml" ds:itemID="{290150AB-537F-47AA-8064-A101DAE885F4}">
+<file path=customXml/itemProps4.xml><?xml version="1.0" encoding="utf-8"?>
+<ds:datastoreItem xmlns:ds="http://schemas.openxmlformats.org/officeDocument/2006/customXml" ds:itemID="{C9C315F0-1D5B-4648-9BF2-5FF8149FDB08}">
   <ds:schemaRefs>
     <ds:schemaRef ds:uri="http://schemas.microsoft.com/office/2006/metadata/contentType"/>
     <ds:schemaRef ds:uri="http://schemas.microsoft.com/office/2006/metadata/properties/metaAttributes"/>
@@ -18304,28 +18711,4 @@
     <ds:schemaRef ds:uri="http://schemas.microsoft.com/internal/obd"/>
   </ds:schemaRefs>
 </ds:datastoreItem>
-</file>
-
-<file path=customXml/itemProps2.xml><?xml version="1.0" encoding="utf-8"?>
-<ds:datastoreItem xmlns:ds="http://schemas.openxmlformats.org/officeDocument/2006/customXml" ds:itemID="{C555A321-29DF-475F-9C73-1FB01B17D214}">
-  <ds:schemaRefs>
-    <ds:schemaRef ds:uri="http://schemas.microsoft.com/sharepoint/v3/contenttype/forms"/>
-  </ds:schemaRefs>
-</ds:datastoreItem>
-</file>
-
-<file path=customXml/itemProps3.xml><?xml version="1.0" encoding="utf-8"?>
-<ds:datastoreItem xmlns:ds="http://schemas.openxmlformats.org/officeDocument/2006/customXml" ds:itemID="{26720EDD-1BDC-44BD-B499-0AAAD537832D}">
-  <ds:schemaRefs>
-    <ds:schemaRef ds:uri="http://schemas.microsoft.com/office/2006/metadata/properties"/>
-  </ds:schemaRefs>
-</ds:datastoreItem>
-</file>
-
-<file path=customXml/itemProps4.xml><?xml version="1.0" encoding="utf-8"?>
-<ds:datastoreItem xmlns:ds="http://schemas.openxmlformats.org/officeDocument/2006/customXml" ds:itemID="{07EDE04B-A2E6-464C-BB39-2F844E483024}">
-  <ds:schemaRefs>
-    <ds:schemaRef ds:uri="http://schemas.openxmlformats.org/officeDocument/2006/bibliography"/>
-  </ds:schemaRefs>
-</ds:datastoreItem>
 </file>